--- a/Documentation/Cahier de bord.docx
+++ b/Documentation/Cahier de bord.docx
@@ -375,17 +375,18 @@
           </w:p>
           <w:p>
             <w:pPr>
-              <w:rPr>
-                <w:rFonts w:ascii="Arial" w:hAnsi="Arial" w:cs="Arial"/>
-                <w:lang w:val="fr-FR"/>
-              </w:rPr>
-            </w:pPr>
-            <w:r>
-              <w:rPr>
-                <w:rFonts w:ascii="Arial" w:hAnsi="Arial" w:cs="Arial"/>
-                <w:lang w:val="fr-FR"/>
-              </w:rPr>
-              <w:t xml:space="preserve">       ---------------</w:t>
+              <w:jc w:val="center"/>
+              <w:rPr>
+                <w:rFonts w:ascii="Arial" w:hAnsi="Arial" w:cs="Arial"/>
+                <w:lang w:val="fr-FR"/>
+              </w:rPr>
+            </w:pPr>
+            <w:r>
+              <w:rPr>
+                <w:rFonts w:ascii="Arial" w:hAnsi="Arial" w:cs="Arial"/>
+                <w:lang w:val="fr-FR"/>
+              </w:rPr>
+              <w:t>Remise en place du projet (Changement entre PHP et JAVA)</w:t>
             </w:r>
           </w:p>
         </w:tc>
@@ -427,25 +428,18 @@
           </w:p>
           <w:p>
             <w:pPr>
-              <w:rPr>
-                <w:rFonts w:ascii="Arial" w:hAnsi="Arial" w:cs="Arial"/>
-                <w:lang w:val="fr-FR"/>
-              </w:rPr>
-            </w:pPr>
-          </w:p>
-          <w:p>
-            <w:pPr>
-              <w:rPr>
-                <w:rFonts w:ascii="Arial" w:hAnsi="Arial" w:cs="Arial"/>
-                <w:lang w:val="fr-FR"/>
-              </w:rPr>
-            </w:pPr>
-            <w:r>
-              <w:rPr>
-                <w:rFonts w:ascii="Arial" w:hAnsi="Arial" w:cs="Arial"/>
-                <w:lang w:val="fr-FR"/>
-              </w:rPr>
-              <w:t xml:space="preserve">     --------------</w:t>
+              <w:jc w:val="both"/>
+              <w:rPr>
+                <w:rFonts w:ascii="Arial" w:hAnsi="Arial" w:cs="Arial"/>
+                <w:lang w:val="fr-FR"/>
+              </w:rPr>
+            </w:pPr>
+            <w:r>
+              <w:rPr>
+                <w:rFonts w:ascii="Arial" w:hAnsi="Arial" w:cs="Arial"/>
+                <w:lang w:val="fr-FR"/>
+              </w:rPr>
+              <w:t>Mise en accord de l’idée en groupe puis correction sur le planning, documentation et Trello</w:t>
             </w:r>
           </w:p>
         </w:tc>
@@ -663,42 +657,7 @@
                 <w:rFonts w:ascii="Arial" w:hAnsi="Arial" w:cs="Arial"/>
                 <w:lang w:val="fr-FR"/>
               </w:rPr>
-              <w:t>2</w:t>
-            </w:r>
-            <w:r>
-              <w:rPr>
-                <w:rFonts w:ascii="Arial" w:hAnsi="Arial" w:cs="Arial"/>
-                <w:lang w:val="fr-FR"/>
-              </w:rPr>
-              <w:t>3</w:t>
-            </w:r>
-            <w:r>
-              <w:rPr>
-                <w:rFonts w:ascii="Arial" w:hAnsi="Arial" w:cs="Arial"/>
-                <w:lang w:val="fr-FR"/>
-              </w:rPr>
-              <w:t>.0</w:t>
-            </w:r>
-            <w:r>
-              <w:rPr>
-                <w:rFonts w:ascii="Arial" w:hAnsi="Arial" w:cs="Arial"/>
-                <w:lang w:val="fr-FR"/>
-              </w:rPr>
-              <w:t>2</w:t>
-            </w:r>
-            <w:r>
-              <w:rPr>
-                <w:rFonts w:ascii="Arial" w:hAnsi="Arial" w:cs="Arial"/>
-                <w:lang w:val="fr-FR"/>
-              </w:rPr>
-              <w:t>.20</w:t>
-            </w:r>
-            <w:r>
-              <w:rPr>
-                <w:rFonts w:ascii="Arial" w:hAnsi="Arial" w:cs="Arial"/>
-                <w:lang w:val="fr-FR"/>
-              </w:rPr>
-              <w:t>22</w:t>
+              <w:t>23.02.2022</w:t>
             </w:r>
           </w:p>
         </w:tc>

--- a/Documentation/Cahier de bord.docx
+++ b/Documentation/Cahier de bord.docx
@@ -29,25 +29,27 @@
     </w:p>
     <w:tbl>
       <w:tblPr>
-        <w:tblStyle w:val="Grilledutableau"/>
-        <w:tblW w:w="9947" w:type="dxa"/>
-        <w:tblInd w:w="-446" w:type="dxa"/>
+        <w:tblStyle w:val="TableauGrille4-Accentuation1"/>
+        <w:tblW w:w="10243" w:type="dxa"/>
+        <w:tblInd w:w="-596" w:type="dxa"/>
         <w:tblLook w:val="04A0" w:firstRow="1" w:lastRow="0" w:firstColumn="1" w:lastColumn="0" w:noHBand="0" w:noVBand="1"/>
       </w:tblPr>
       <w:tblGrid>
-        <w:gridCol w:w="1855"/>
-        <w:gridCol w:w="1788"/>
-        <w:gridCol w:w="2156"/>
-        <w:gridCol w:w="2276"/>
-        <w:gridCol w:w="1872"/>
+        <w:gridCol w:w="1910"/>
+        <w:gridCol w:w="1841"/>
+        <w:gridCol w:w="2220"/>
+        <w:gridCol w:w="2344"/>
+        <w:gridCol w:w="1928"/>
       </w:tblGrid>
       <w:tr>
         <w:trPr>
-          <w:trHeight w:val="379"/>
+          <w:cnfStyle w:val="100000000000" w:firstRow="1" w:lastRow="0" w:firstColumn="0" w:lastColumn="0" w:oddVBand="0" w:evenVBand="0" w:oddHBand="0" w:evenHBand="0" w:firstRowFirstColumn="0" w:firstRowLastColumn="0" w:lastRowFirstColumn="0" w:lastRowLastColumn="0"/>
+          <w:trHeight w:val="403"/>
         </w:trPr>
         <w:tc>
           <w:tcPr>
-            <w:tcW w:w="1855" w:type="dxa"/>
+            <w:cnfStyle w:val="001000000000" w:firstRow="0" w:lastRow="0" w:firstColumn="1" w:lastColumn="0" w:oddVBand="0" w:evenVBand="0" w:oddHBand="0" w:evenHBand="0" w:firstRowFirstColumn="0" w:firstRowLastColumn="0" w:lastRowFirstColumn="0" w:lastRowLastColumn="0"/>
+            <w:tcW w:w="1910" w:type="dxa"/>
           </w:tcPr>
           <w:p>
             <w:pPr>
@@ -68,11 +70,12 @@
         </w:tc>
         <w:tc>
           <w:tcPr>
-            <w:tcW w:w="1788" w:type="dxa"/>
-          </w:tcPr>
-          <w:p>
-            <w:pPr>
-              <w:jc w:val="center"/>
+            <w:tcW w:w="1841" w:type="dxa"/>
+          </w:tcPr>
+          <w:p>
+            <w:pPr>
+              <w:jc w:val="center"/>
+              <w:cnfStyle w:val="100000000000" w:firstRow="1" w:lastRow="0" w:firstColumn="0" w:lastColumn="0" w:oddVBand="0" w:evenVBand="0" w:oddHBand="0" w:evenHBand="0" w:firstRowFirstColumn="0" w:firstRowLastColumn="0" w:lastRowFirstColumn="0" w:lastRowLastColumn="0"/>
               <w:rPr>
                 <w:rFonts w:ascii="Arial" w:hAnsi="Arial" w:cs="Arial"/>
                 <w:lang w:val="fr-FR"/>
@@ -89,11 +92,12 @@
         </w:tc>
         <w:tc>
           <w:tcPr>
-            <w:tcW w:w="2156" w:type="dxa"/>
-          </w:tcPr>
-          <w:p>
-            <w:pPr>
-              <w:jc w:val="center"/>
+            <w:tcW w:w="2220" w:type="dxa"/>
+          </w:tcPr>
+          <w:p>
+            <w:pPr>
+              <w:jc w:val="center"/>
+              <w:cnfStyle w:val="100000000000" w:firstRow="1" w:lastRow="0" w:firstColumn="0" w:lastColumn="0" w:oddVBand="0" w:evenVBand="0" w:oddHBand="0" w:evenHBand="0" w:firstRowFirstColumn="0" w:firstRowLastColumn="0" w:lastRowFirstColumn="0" w:lastRowLastColumn="0"/>
               <w:rPr>
                 <w:rFonts w:ascii="Arial" w:hAnsi="Arial" w:cs="Arial"/>
                 <w:lang w:val="fr-FR"/>
@@ -110,11 +114,12 @@
         </w:tc>
         <w:tc>
           <w:tcPr>
-            <w:tcW w:w="2276" w:type="dxa"/>
-          </w:tcPr>
-          <w:p>
-            <w:pPr>
-              <w:jc w:val="center"/>
+            <w:tcW w:w="2344" w:type="dxa"/>
+          </w:tcPr>
+          <w:p>
+            <w:pPr>
+              <w:jc w:val="center"/>
+              <w:cnfStyle w:val="100000000000" w:firstRow="1" w:lastRow="0" w:firstColumn="0" w:lastColumn="0" w:oddVBand="0" w:evenVBand="0" w:oddHBand="0" w:evenHBand="0" w:firstRowFirstColumn="0" w:firstRowLastColumn="0" w:lastRowFirstColumn="0" w:lastRowLastColumn="0"/>
               <w:rPr>
                 <w:rFonts w:ascii="Arial" w:hAnsi="Arial" w:cs="Arial"/>
                 <w:lang w:val="fr-FR"/>
@@ -131,11 +136,12 @@
         </w:tc>
         <w:tc>
           <w:tcPr>
-            <w:tcW w:w="1872" w:type="dxa"/>
-          </w:tcPr>
-          <w:p>
-            <w:pPr>
-              <w:jc w:val="center"/>
+            <w:tcW w:w="1928" w:type="dxa"/>
+          </w:tcPr>
+          <w:p>
+            <w:pPr>
+              <w:jc w:val="center"/>
+              <w:cnfStyle w:val="100000000000" w:firstRow="1" w:lastRow="0" w:firstColumn="0" w:lastColumn="0" w:oddVBand="0" w:evenVBand="0" w:oddHBand="0" w:evenHBand="0" w:firstRowFirstColumn="0" w:firstRowLastColumn="0" w:lastRowFirstColumn="0" w:lastRowLastColumn="0"/>
               <w:rPr>
                 <w:rFonts w:ascii="Arial" w:hAnsi="Arial" w:cs="Arial"/>
                 <w:lang w:val="fr-FR"/>
@@ -153,11 +159,13 @@
       </w:tr>
       <w:tr>
         <w:trPr>
-          <w:trHeight w:val="3550"/>
+          <w:cnfStyle w:val="000000100000" w:firstRow="0" w:lastRow="0" w:firstColumn="0" w:lastColumn="0" w:oddVBand="0" w:evenVBand="0" w:oddHBand="1" w:evenHBand="0" w:firstRowFirstColumn="0" w:firstRowLastColumn="0" w:lastRowFirstColumn="0" w:lastRowLastColumn="0"/>
+          <w:trHeight w:val="3777"/>
         </w:trPr>
         <w:tc>
           <w:tcPr>
-            <w:tcW w:w="1855" w:type="dxa"/>
+            <w:cnfStyle w:val="001000000000" w:firstRow="0" w:lastRow="0" w:firstColumn="1" w:lastColumn="0" w:oddVBand="0" w:evenVBand="0" w:oddHBand="0" w:evenHBand="0" w:firstRowFirstColumn="0" w:firstRowLastColumn="0" w:lastRowFirstColumn="0" w:lastRowLastColumn="0"/>
+            <w:tcW w:w="1910" w:type="dxa"/>
           </w:tcPr>
           <w:p>
             <w:pPr>
@@ -236,18 +244,20 @@
         </w:tc>
         <w:tc>
           <w:tcPr>
-            <w:tcW w:w="1788" w:type="dxa"/>
-          </w:tcPr>
-          <w:p>
-            <w:pPr>
-              <w:rPr>
-                <w:rFonts w:ascii="Arial" w:hAnsi="Arial" w:cs="Arial"/>
-                <w:lang w:val="fr-FR"/>
-              </w:rPr>
-            </w:pPr>
-          </w:p>
-          <w:p>
-            <w:pPr>
+            <w:tcW w:w="1841" w:type="dxa"/>
+          </w:tcPr>
+          <w:p>
+            <w:pPr>
+              <w:cnfStyle w:val="000000100000" w:firstRow="0" w:lastRow="0" w:firstColumn="0" w:lastColumn="0" w:oddVBand="0" w:evenVBand="0" w:oddHBand="1" w:evenHBand="0" w:firstRowFirstColumn="0" w:firstRowLastColumn="0" w:lastRowFirstColumn="0" w:lastRowLastColumn="0"/>
+              <w:rPr>
+                <w:rFonts w:ascii="Arial" w:hAnsi="Arial" w:cs="Arial"/>
+                <w:lang w:val="fr-FR"/>
+              </w:rPr>
+            </w:pPr>
+          </w:p>
+          <w:p>
+            <w:pPr>
+              <w:cnfStyle w:val="000000100000" w:firstRow="0" w:lastRow="0" w:firstColumn="0" w:lastColumn="0" w:oddVBand="0" w:evenVBand="0" w:oddHBand="1" w:evenHBand="0" w:firstRowFirstColumn="0" w:firstRowLastColumn="0" w:lastRowFirstColumn="0" w:lastRowLastColumn="0"/>
               <w:rPr>
                 <w:rFonts w:ascii="Arial" w:hAnsi="Arial" w:cs="Arial"/>
                 <w:lang w:val="fr-FR"/>
@@ -263,6 +273,7 @@
           </w:p>
           <w:p>
             <w:pPr>
+              <w:cnfStyle w:val="000000100000" w:firstRow="0" w:lastRow="0" w:firstColumn="0" w:lastColumn="0" w:oddVBand="0" w:evenVBand="0" w:oddHBand="1" w:evenHBand="0" w:firstRowFirstColumn="0" w:firstRowLastColumn="0" w:lastRowFirstColumn="0" w:lastRowLastColumn="0"/>
               <w:rPr>
                 <w:rFonts w:ascii="Arial" w:hAnsi="Arial" w:cs="Arial"/>
                 <w:lang w:val="fr-FR"/>
@@ -279,42 +290,47 @@
         </w:tc>
         <w:tc>
           <w:tcPr>
-            <w:tcW w:w="2156" w:type="dxa"/>
-          </w:tcPr>
-          <w:p>
-            <w:pPr>
-              <w:rPr>
-                <w:rFonts w:ascii="Arial" w:hAnsi="Arial" w:cs="Arial"/>
-                <w:lang w:val="fr-FR"/>
-              </w:rPr>
-            </w:pPr>
-          </w:p>
-          <w:p>
-            <w:pPr>
-              <w:rPr>
-                <w:rFonts w:ascii="Arial" w:hAnsi="Arial" w:cs="Arial"/>
-                <w:lang w:val="fr-FR"/>
-              </w:rPr>
-            </w:pPr>
-          </w:p>
-          <w:p>
-            <w:pPr>
-              <w:rPr>
-                <w:rFonts w:ascii="Arial" w:hAnsi="Arial" w:cs="Arial"/>
-                <w:lang w:val="fr-FR"/>
-              </w:rPr>
-            </w:pPr>
-          </w:p>
-          <w:p>
-            <w:pPr>
-              <w:rPr>
-                <w:rFonts w:ascii="Arial" w:hAnsi="Arial" w:cs="Arial"/>
-                <w:lang w:val="fr-FR"/>
-              </w:rPr>
-            </w:pPr>
-          </w:p>
-          <w:p>
-            <w:pPr>
+            <w:tcW w:w="2220" w:type="dxa"/>
+          </w:tcPr>
+          <w:p>
+            <w:pPr>
+              <w:cnfStyle w:val="000000100000" w:firstRow="0" w:lastRow="0" w:firstColumn="0" w:lastColumn="0" w:oddVBand="0" w:evenVBand="0" w:oddHBand="1" w:evenHBand="0" w:firstRowFirstColumn="0" w:firstRowLastColumn="0" w:lastRowFirstColumn="0" w:lastRowLastColumn="0"/>
+              <w:rPr>
+                <w:rFonts w:ascii="Arial" w:hAnsi="Arial" w:cs="Arial"/>
+                <w:lang w:val="fr-FR"/>
+              </w:rPr>
+            </w:pPr>
+          </w:p>
+          <w:p>
+            <w:pPr>
+              <w:cnfStyle w:val="000000100000" w:firstRow="0" w:lastRow="0" w:firstColumn="0" w:lastColumn="0" w:oddVBand="0" w:evenVBand="0" w:oddHBand="1" w:evenHBand="0" w:firstRowFirstColumn="0" w:firstRowLastColumn="0" w:lastRowFirstColumn="0" w:lastRowLastColumn="0"/>
+              <w:rPr>
+                <w:rFonts w:ascii="Arial" w:hAnsi="Arial" w:cs="Arial"/>
+                <w:lang w:val="fr-FR"/>
+              </w:rPr>
+            </w:pPr>
+          </w:p>
+          <w:p>
+            <w:pPr>
+              <w:cnfStyle w:val="000000100000" w:firstRow="0" w:lastRow="0" w:firstColumn="0" w:lastColumn="0" w:oddVBand="0" w:evenVBand="0" w:oddHBand="1" w:evenHBand="0" w:firstRowFirstColumn="0" w:firstRowLastColumn="0" w:lastRowFirstColumn="0" w:lastRowLastColumn="0"/>
+              <w:rPr>
+                <w:rFonts w:ascii="Arial" w:hAnsi="Arial" w:cs="Arial"/>
+                <w:lang w:val="fr-FR"/>
+              </w:rPr>
+            </w:pPr>
+          </w:p>
+          <w:p>
+            <w:pPr>
+              <w:cnfStyle w:val="000000100000" w:firstRow="0" w:lastRow="0" w:firstColumn="0" w:lastColumn="0" w:oddVBand="0" w:evenVBand="0" w:oddHBand="1" w:evenHBand="0" w:firstRowFirstColumn="0" w:firstRowLastColumn="0" w:lastRowFirstColumn="0" w:lastRowLastColumn="0"/>
+              <w:rPr>
+                <w:rFonts w:ascii="Arial" w:hAnsi="Arial" w:cs="Arial"/>
+                <w:lang w:val="fr-FR"/>
+              </w:rPr>
+            </w:pPr>
+          </w:p>
+          <w:p>
+            <w:pPr>
+              <w:cnfStyle w:val="000000100000" w:firstRow="0" w:lastRow="0" w:firstColumn="0" w:lastColumn="0" w:oddVBand="0" w:evenVBand="0" w:oddHBand="1" w:evenHBand="0" w:firstRowFirstColumn="0" w:firstRowLastColumn="0" w:lastRowFirstColumn="0" w:lastRowLastColumn="0"/>
               <w:rPr>
                 <w:rFonts w:ascii="Arial" w:hAnsi="Arial" w:cs="Arial"/>
                 <w:lang w:val="fr-FR"/>
@@ -331,51 +347,57 @@
         </w:tc>
         <w:tc>
           <w:tcPr>
-            <w:tcW w:w="2276" w:type="dxa"/>
-          </w:tcPr>
-          <w:p>
-            <w:pPr>
-              <w:rPr>
-                <w:rFonts w:ascii="Arial" w:hAnsi="Arial" w:cs="Arial"/>
-                <w:lang w:val="fr-FR"/>
-              </w:rPr>
-            </w:pPr>
-          </w:p>
-          <w:p>
-            <w:pPr>
-              <w:rPr>
-                <w:rFonts w:ascii="Arial" w:hAnsi="Arial" w:cs="Arial"/>
-                <w:lang w:val="fr-FR"/>
-              </w:rPr>
-            </w:pPr>
-          </w:p>
-          <w:p>
-            <w:pPr>
-              <w:rPr>
-                <w:rFonts w:ascii="Arial" w:hAnsi="Arial" w:cs="Arial"/>
-                <w:lang w:val="fr-FR"/>
-              </w:rPr>
-            </w:pPr>
-          </w:p>
-          <w:p>
-            <w:pPr>
-              <w:rPr>
-                <w:rFonts w:ascii="Arial" w:hAnsi="Arial" w:cs="Arial"/>
-                <w:lang w:val="fr-FR"/>
-              </w:rPr>
-            </w:pPr>
-          </w:p>
-          <w:p>
-            <w:pPr>
-              <w:rPr>
-                <w:rFonts w:ascii="Arial" w:hAnsi="Arial" w:cs="Arial"/>
-                <w:lang w:val="fr-FR"/>
-              </w:rPr>
-            </w:pPr>
-          </w:p>
-          <w:p>
-            <w:pPr>
-              <w:jc w:val="center"/>
+            <w:tcW w:w="2344" w:type="dxa"/>
+          </w:tcPr>
+          <w:p>
+            <w:pPr>
+              <w:cnfStyle w:val="000000100000" w:firstRow="0" w:lastRow="0" w:firstColumn="0" w:lastColumn="0" w:oddVBand="0" w:evenVBand="0" w:oddHBand="1" w:evenHBand="0" w:firstRowFirstColumn="0" w:firstRowLastColumn="0" w:lastRowFirstColumn="0" w:lastRowLastColumn="0"/>
+              <w:rPr>
+                <w:rFonts w:ascii="Arial" w:hAnsi="Arial" w:cs="Arial"/>
+                <w:lang w:val="fr-FR"/>
+              </w:rPr>
+            </w:pPr>
+          </w:p>
+          <w:p>
+            <w:pPr>
+              <w:cnfStyle w:val="000000100000" w:firstRow="0" w:lastRow="0" w:firstColumn="0" w:lastColumn="0" w:oddVBand="0" w:evenVBand="0" w:oddHBand="1" w:evenHBand="0" w:firstRowFirstColumn="0" w:firstRowLastColumn="0" w:lastRowFirstColumn="0" w:lastRowLastColumn="0"/>
+              <w:rPr>
+                <w:rFonts w:ascii="Arial" w:hAnsi="Arial" w:cs="Arial"/>
+                <w:lang w:val="fr-FR"/>
+              </w:rPr>
+            </w:pPr>
+          </w:p>
+          <w:p>
+            <w:pPr>
+              <w:cnfStyle w:val="000000100000" w:firstRow="0" w:lastRow="0" w:firstColumn="0" w:lastColumn="0" w:oddVBand="0" w:evenVBand="0" w:oddHBand="1" w:evenHBand="0" w:firstRowFirstColumn="0" w:firstRowLastColumn="0" w:lastRowFirstColumn="0" w:lastRowLastColumn="0"/>
+              <w:rPr>
+                <w:rFonts w:ascii="Arial" w:hAnsi="Arial" w:cs="Arial"/>
+                <w:lang w:val="fr-FR"/>
+              </w:rPr>
+            </w:pPr>
+          </w:p>
+          <w:p>
+            <w:pPr>
+              <w:cnfStyle w:val="000000100000" w:firstRow="0" w:lastRow="0" w:firstColumn="0" w:lastColumn="0" w:oddVBand="0" w:evenVBand="0" w:oddHBand="1" w:evenHBand="0" w:firstRowFirstColumn="0" w:firstRowLastColumn="0" w:lastRowFirstColumn="0" w:lastRowLastColumn="0"/>
+              <w:rPr>
+                <w:rFonts w:ascii="Arial" w:hAnsi="Arial" w:cs="Arial"/>
+                <w:lang w:val="fr-FR"/>
+              </w:rPr>
+            </w:pPr>
+          </w:p>
+          <w:p>
+            <w:pPr>
+              <w:cnfStyle w:val="000000100000" w:firstRow="0" w:lastRow="0" w:firstColumn="0" w:lastColumn="0" w:oddVBand="0" w:evenVBand="0" w:oddHBand="1" w:evenHBand="0" w:firstRowFirstColumn="0" w:firstRowLastColumn="0" w:lastRowFirstColumn="0" w:lastRowLastColumn="0"/>
+              <w:rPr>
+                <w:rFonts w:ascii="Arial" w:hAnsi="Arial" w:cs="Arial"/>
+                <w:lang w:val="fr-FR"/>
+              </w:rPr>
+            </w:pPr>
+          </w:p>
+          <w:p>
+            <w:pPr>
+              <w:jc w:val="center"/>
+              <w:cnfStyle w:val="000000100000" w:firstRow="0" w:lastRow="0" w:firstColumn="0" w:lastColumn="0" w:oddVBand="0" w:evenVBand="0" w:oddHBand="1" w:evenHBand="0" w:firstRowFirstColumn="0" w:firstRowLastColumn="0" w:lastRowFirstColumn="0" w:lastRowLastColumn="0"/>
               <w:rPr>
                 <w:rFonts w:ascii="Arial" w:hAnsi="Arial" w:cs="Arial"/>
                 <w:lang w:val="fr-FR"/>
@@ -392,34 +414,38 @@
         </w:tc>
         <w:tc>
           <w:tcPr>
-            <w:tcW w:w="1872" w:type="dxa"/>
-          </w:tcPr>
-          <w:p>
-            <w:pPr>
-              <w:rPr>
-                <w:rFonts w:ascii="Arial" w:hAnsi="Arial" w:cs="Arial"/>
-                <w:lang w:val="fr-FR"/>
-              </w:rPr>
-            </w:pPr>
-          </w:p>
-          <w:p>
-            <w:pPr>
-              <w:rPr>
-                <w:rFonts w:ascii="Arial" w:hAnsi="Arial" w:cs="Arial"/>
-                <w:lang w:val="fr-FR"/>
-              </w:rPr>
-            </w:pPr>
-          </w:p>
-          <w:p>
-            <w:pPr>
-              <w:rPr>
-                <w:rFonts w:ascii="Arial" w:hAnsi="Arial" w:cs="Arial"/>
-                <w:lang w:val="fr-FR"/>
-              </w:rPr>
-            </w:pPr>
-          </w:p>
-          <w:p>
-            <w:pPr>
+            <w:tcW w:w="1928" w:type="dxa"/>
+          </w:tcPr>
+          <w:p>
+            <w:pPr>
+              <w:cnfStyle w:val="000000100000" w:firstRow="0" w:lastRow="0" w:firstColumn="0" w:lastColumn="0" w:oddVBand="0" w:evenVBand="0" w:oddHBand="1" w:evenHBand="0" w:firstRowFirstColumn="0" w:firstRowLastColumn="0" w:lastRowFirstColumn="0" w:lastRowLastColumn="0"/>
+              <w:rPr>
+                <w:rFonts w:ascii="Arial" w:hAnsi="Arial" w:cs="Arial"/>
+                <w:lang w:val="fr-FR"/>
+              </w:rPr>
+            </w:pPr>
+          </w:p>
+          <w:p>
+            <w:pPr>
+              <w:cnfStyle w:val="000000100000" w:firstRow="0" w:lastRow="0" w:firstColumn="0" w:lastColumn="0" w:oddVBand="0" w:evenVBand="0" w:oddHBand="1" w:evenHBand="0" w:firstRowFirstColumn="0" w:firstRowLastColumn="0" w:lastRowFirstColumn="0" w:lastRowLastColumn="0"/>
+              <w:rPr>
+                <w:rFonts w:ascii="Arial" w:hAnsi="Arial" w:cs="Arial"/>
+                <w:lang w:val="fr-FR"/>
+              </w:rPr>
+            </w:pPr>
+          </w:p>
+          <w:p>
+            <w:pPr>
+              <w:cnfStyle w:val="000000100000" w:firstRow="0" w:lastRow="0" w:firstColumn="0" w:lastColumn="0" w:oddVBand="0" w:evenVBand="0" w:oddHBand="1" w:evenHBand="0" w:firstRowFirstColumn="0" w:firstRowLastColumn="0" w:lastRowFirstColumn="0" w:lastRowLastColumn="0"/>
+              <w:rPr>
+                <w:rFonts w:ascii="Arial" w:hAnsi="Arial" w:cs="Arial"/>
+                <w:lang w:val="fr-FR"/>
+              </w:rPr>
+            </w:pPr>
+          </w:p>
+          <w:p>
+            <w:pPr>
+              <w:cnfStyle w:val="000000100000" w:firstRow="0" w:lastRow="0" w:firstColumn="0" w:lastColumn="0" w:oddVBand="0" w:evenVBand="0" w:oddHBand="1" w:evenHBand="0" w:firstRowFirstColumn="0" w:firstRowLastColumn="0" w:lastRowFirstColumn="0" w:lastRowLastColumn="0"/>
               <w:rPr>
                 <w:rFonts w:ascii="Arial" w:hAnsi="Arial" w:cs="Arial"/>
                 <w:lang w:val="fr-FR"/>
@@ -429,6 +455,7 @@
           <w:p>
             <w:pPr>
               <w:jc w:val="both"/>
+              <w:cnfStyle w:val="000000100000" w:firstRow="0" w:lastRow="0" w:firstColumn="0" w:lastColumn="0" w:oddVBand="0" w:evenVBand="0" w:oddHBand="1" w:evenHBand="0" w:firstRowFirstColumn="0" w:firstRowLastColumn="0" w:lastRowFirstColumn="0" w:lastRowLastColumn="0"/>
               <w:rPr>
                 <w:rFonts w:ascii="Arial" w:hAnsi="Arial" w:cs="Arial"/>
                 <w:lang w:val="fr-FR"/>
@@ -463,25 +490,27 @@
     </w:p>
     <w:tbl>
       <w:tblPr>
-        <w:tblStyle w:val="Grilledutableau"/>
-        <w:tblW w:w="9947" w:type="dxa"/>
-        <w:tblInd w:w="-446" w:type="dxa"/>
+        <w:tblStyle w:val="TableauGrille4-Accentuation1"/>
+        <w:tblW w:w="10243" w:type="dxa"/>
+        <w:tblInd w:w="-596" w:type="dxa"/>
         <w:tblLook w:val="04A0" w:firstRow="1" w:lastRow="0" w:firstColumn="1" w:lastColumn="0" w:noHBand="0" w:noVBand="1"/>
       </w:tblPr>
       <w:tblGrid>
-        <w:gridCol w:w="1855"/>
-        <w:gridCol w:w="1788"/>
-        <w:gridCol w:w="2156"/>
-        <w:gridCol w:w="2276"/>
-        <w:gridCol w:w="1872"/>
+        <w:gridCol w:w="1910"/>
+        <w:gridCol w:w="1841"/>
+        <w:gridCol w:w="2220"/>
+        <w:gridCol w:w="2344"/>
+        <w:gridCol w:w="1928"/>
       </w:tblGrid>
       <w:tr>
         <w:trPr>
-          <w:trHeight w:val="379"/>
+          <w:cnfStyle w:val="100000000000" w:firstRow="1" w:lastRow="0" w:firstColumn="0" w:lastColumn="0" w:oddVBand="0" w:evenVBand="0" w:oddHBand="0" w:evenHBand="0" w:firstRowFirstColumn="0" w:firstRowLastColumn="0" w:lastRowFirstColumn="0" w:lastRowLastColumn="0"/>
+          <w:trHeight w:val="403"/>
         </w:trPr>
         <w:tc>
           <w:tcPr>
-            <w:tcW w:w="1855" w:type="dxa"/>
+            <w:cnfStyle w:val="001000000000" w:firstRow="0" w:lastRow="0" w:firstColumn="1" w:lastColumn="0" w:oddVBand="0" w:evenVBand="0" w:oddHBand="0" w:evenHBand="0" w:firstRowFirstColumn="0" w:firstRowLastColumn="0" w:lastRowFirstColumn="0" w:lastRowLastColumn="0"/>
+            <w:tcW w:w="1910" w:type="dxa"/>
           </w:tcPr>
           <w:p>
             <w:pPr>
@@ -502,11 +531,12 @@
         </w:tc>
         <w:tc>
           <w:tcPr>
-            <w:tcW w:w="1788" w:type="dxa"/>
-          </w:tcPr>
-          <w:p>
-            <w:pPr>
-              <w:jc w:val="center"/>
+            <w:tcW w:w="1841" w:type="dxa"/>
+          </w:tcPr>
+          <w:p>
+            <w:pPr>
+              <w:jc w:val="center"/>
+              <w:cnfStyle w:val="100000000000" w:firstRow="1" w:lastRow="0" w:firstColumn="0" w:lastColumn="0" w:oddVBand="0" w:evenVBand="0" w:oddHBand="0" w:evenHBand="0" w:firstRowFirstColumn="0" w:firstRowLastColumn="0" w:lastRowFirstColumn="0" w:lastRowLastColumn="0"/>
               <w:rPr>
                 <w:rFonts w:ascii="Arial" w:hAnsi="Arial" w:cs="Arial"/>
                 <w:lang w:val="fr-FR"/>
@@ -523,11 +553,12 @@
         </w:tc>
         <w:tc>
           <w:tcPr>
-            <w:tcW w:w="2156" w:type="dxa"/>
-          </w:tcPr>
-          <w:p>
-            <w:pPr>
-              <w:jc w:val="center"/>
+            <w:tcW w:w="2220" w:type="dxa"/>
+          </w:tcPr>
+          <w:p>
+            <w:pPr>
+              <w:jc w:val="center"/>
+              <w:cnfStyle w:val="100000000000" w:firstRow="1" w:lastRow="0" w:firstColumn="0" w:lastColumn="0" w:oddVBand="0" w:evenVBand="0" w:oddHBand="0" w:evenHBand="0" w:firstRowFirstColumn="0" w:firstRowLastColumn="0" w:lastRowFirstColumn="0" w:lastRowLastColumn="0"/>
               <w:rPr>
                 <w:rFonts w:ascii="Arial" w:hAnsi="Arial" w:cs="Arial"/>
                 <w:lang w:val="fr-FR"/>
@@ -544,11 +575,12 @@
         </w:tc>
         <w:tc>
           <w:tcPr>
-            <w:tcW w:w="2276" w:type="dxa"/>
-          </w:tcPr>
-          <w:p>
-            <w:pPr>
-              <w:jc w:val="center"/>
+            <w:tcW w:w="2344" w:type="dxa"/>
+          </w:tcPr>
+          <w:p>
+            <w:pPr>
+              <w:jc w:val="center"/>
+              <w:cnfStyle w:val="100000000000" w:firstRow="1" w:lastRow="0" w:firstColumn="0" w:lastColumn="0" w:oddVBand="0" w:evenVBand="0" w:oddHBand="0" w:evenHBand="0" w:firstRowFirstColumn="0" w:firstRowLastColumn="0" w:lastRowFirstColumn="0" w:lastRowLastColumn="0"/>
               <w:rPr>
                 <w:rFonts w:ascii="Arial" w:hAnsi="Arial" w:cs="Arial"/>
                 <w:lang w:val="fr-FR"/>
@@ -565,11 +597,12 @@
         </w:tc>
         <w:tc>
           <w:tcPr>
-            <w:tcW w:w="1872" w:type="dxa"/>
-          </w:tcPr>
-          <w:p>
-            <w:pPr>
-              <w:jc w:val="center"/>
+            <w:tcW w:w="1928" w:type="dxa"/>
+          </w:tcPr>
+          <w:p>
+            <w:pPr>
+              <w:jc w:val="center"/>
+              <w:cnfStyle w:val="100000000000" w:firstRow="1" w:lastRow="0" w:firstColumn="0" w:lastColumn="0" w:oddVBand="0" w:evenVBand="0" w:oddHBand="0" w:evenHBand="0" w:firstRowFirstColumn="0" w:firstRowLastColumn="0" w:lastRowFirstColumn="0" w:lastRowLastColumn="0"/>
               <w:rPr>
                 <w:rFonts w:ascii="Arial" w:hAnsi="Arial" w:cs="Arial"/>
                 <w:lang w:val="fr-FR"/>
@@ -587,11 +620,13 @@
       </w:tr>
       <w:tr>
         <w:trPr>
-          <w:trHeight w:val="3550"/>
+          <w:cnfStyle w:val="000000100000" w:firstRow="0" w:lastRow="0" w:firstColumn="0" w:lastColumn="0" w:oddVBand="0" w:evenVBand="0" w:oddHBand="1" w:evenHBand="0" w:firstRowFirstColumn="0" w:firstRowLastColumn="0" w:lastRowFirstColumn="0" w:lastRowLastColumn="0"/>
+          <w:trHeight w:val="3777"/>
         </w:trPr>
         <w:tc>
           <w:tcPr>
-            <w:tcW w:w="1855" w:type="dxa"/>
+            <w:cnfStyle w:val="001000000000" w:firstRow="0" w:lastRow="0" w:firstColumn="1" w:lastColumn="0" w:oddVBand="0" w:evenVBand="0" w:oddHBand="0" w:evenHBand="0" w:firstRowFirstColumn="0" w:firstRowLastColumn="0" w:lastRowFirstColumn="0" w:lastRowLastColumn="0"/>
+            <w:tcW w:w="1910" w:type="dxa"/>
           </w:tcPr>
           <w:p>
             <w:pPr>
@@ -657,198 +692,224 @@
                 <w:rFonts w:ascii="Arial" w:hAnsi="Arial" w:cs="Arial"/>
                 <w:lang w:val="fr-FR"/>
               </w:rPr>
-              <w:t>23.02.2022</w:t>
-            </w:r>
-          </w:p>
-        </w:tc>
-        <w:tc>
-          <w:tcPr>
-            <w:tcW w:w="1788" w:type="dxa"/>
-          </w:tcPr>
-          <w:p>
-            <w:pPr>
-              <w:rPr>
-                <w:rFonts w:ascii="Arial" w:hAnsi="Arial" w:cs="Arial"/>
-                <w:lang w:val="fr-FR"/>
-              </w:rPr>
-            </w:pPr>
-          </w:p>
-          <w:p>
-            <w:pPr>
-              <w:rPr>
-                <w:rFonts w:ascii="Arial" w:hAnsi="Arial" w:cs="Arial"/>
-                <w:lang w:val="fr-FR"/>
-              </w:rPr>
-            </w:pPr>
-          </w:p>
-        </w:tc>
-        <w:tc>
-          <w:tcPr>
-            <w:tcW w:w="2156" w:type="dxa"/>
-          </w:tcPr>
-          <w:p>
-            <w:pPr>
-              <w:rPr>
-                <w:rFonts w:ascii="Arial" w:hAnsi="Arial" w:cs="Arial"/>
-                <w:lang w:val="fr-FR"/>
-              </w:rPr>
-            </w:pPr>
-          </w:p>
-          <w:p>
-            <w:pPr>
-              <w:rPr>
-                <w:rFonts w:ascii="Arial" w:hAnsi="Arial" w:cs="Arial"/>
-                <w:lang w:val="fr-FR"/>
-              </w:rPr>
-            </w:pPr>
-          </w:p>
-          <w:p>
-            <w:pPr>
-              <w:rPr>
-                <w:rFonts w:ascii="Arial" w:hAnsi="Arial" w:cs="Arial"/>
-                <w:lang w:val="fr-FR"/>
-              </w:rPr>
-            </w:pPr>
-          </w:p>
-          <w:p>
-            <w:pPr>
-              <w:rPr>
-                <w:rFonts w:ascii="Arial" w:hAnsi="Arial" w:cs="Arial"/>
-                <w:lang w:val="fr-FR"/>
-              </w:rPr>
-            </w:pPr>
-          </w:p>
-          <w:p>
-            <w:pPr>
-              <w:rPr>
-                <w:rFonts w:ascii="Arial" w:hAnsi="Arial" w:cs="Arial"/>
-                <w:lang w:val="fr-FR"/>
-              </w:rPr>
-            </w:pPr>
-          </w:p>
-        </w:tc>
-        <w:tc>
-          <w:tcPr>
-            <w:tcW w:w="2276" w:type="dxa"/>
-          </w:tcPr>
-          <w:p>
-            <w:pPr>
-              <w:rPr>
-                <w:rFonts w:ascii="Arial" w:hAnsi="Arial" w:cs="Arial"/>
-                <w:lang w:val="fr-FR"/>
-              </w:rPr>
-            </w:pPr>
-          </w:p>
-          <w:p>
-            <w:pPr>
-              <w:rPr>
-                <w:rFonts w:ascii="Arial" w:hAnsi="Arial" w:cs="Arial"/>
-                <w:lang w:val="fr-FR"/>
-              </w:rPr>
-            </w:pPr>
-          </w:p>
-          <w:p>
-            <w:pPr>
-              <w:rPr>
-                <w:rFonts w:ascii="Arial" w:hAnsi="Arial" w:cs="Arial"/>
-                <w:lang w:val="fr-FR"/>
-              </w:rPr>
-            </w:pPr>
-          </w:p>
-          <w:p>
-            <w:pPr>
-              <w:rPr>
-                <w:rFonts w:ascii="Arial" w:hAnsi="Arial" w:cs="Arial"/>
-                <w:lang w:val="fr-FR"/>
-              </w:rPr>
-            </w:pPr>
-          </w:p>
-          <w:p>
-            <w:pPr>
-              <w:rPr>
-                <w:rFonts w:ascii="Arial" w:hAnsi="Arial" w:cs="Arial"/>
-                <w:lang w:val="fr-FR"/>
-              </w:rPr>
-            </w:pPr>
-          </w:p>
-          <w:p>
-            <w:pPr>
-              <w:rPr>
-                <w:rFonts w:ascii="Arial" w:hAnsi="Arial" w:cs="Arial"/>
-                <w:lang w:val="fr-FR"/>
-              </w:rPr>
-            </w:pPr>
-            <w:r>
-              <w:rPr>
-                <w:rFonts w:ascii="Arial" w:hAnsi="Arial" w:cs="Arial"/>
-                <w:lang w:val="fr-FR"/>
-              </w:rPr>
-              <w:t xml:space="preserve">      </w:t>
-            </w:r>
-          </w:p>
-        </w:tc>
-        <w:tc>
-          <w:tcPr>
-            <w:tcW w:w="1872" w:type="dxa"/>
-          </w:tcPr>
-          <w:p>
-            <w:pPr>
-              <w:rPr>
-                <w:rFonts w:ascii="Arial" w:hAnsi="Arial" w:cs="Arial"/>
-                <w:lang w:val="fr-FR"/>
-              </w:rPr>
-            </w:pPr>
-          </w:p>
-          <w:p>
-            <w:pPr>
-              <w:rPr>
-                <w:rFonts w:ascii="Arial" w:hAnsi="Arial" w:cs="Arial"/>
-                <w:lang w:val="fr-FR"/>
-              </w:rPr>
-            </w:pPr>
-          </w:p>
-          <w:p>
-            <w:pPr>
-              <w:rPr>
-                <w:rFonts w:ascii="Arial" w:hAnsi="Arial" w:cs="Arial"/>
-                <w:lang w:val="fr-FR"/>
-              </w:rPr>
-            </w:pPr>
-          </w:p>
-          <w:p>
-            <w:pPr>
-              <w:rPr>
-                <w:rFonts w:ascii="Arial" w:hAnsi="Arial" w:cs="Arial"/>
-                <w:lang w:val="fr-FR"/>
-              </w:rPr>
-            </w:pPr>
-          </w:p>
-          <w:p>
-            <w:pPr>
-              <w:rPr>
-                <w:rFonts w:ascii="Arial" w:hAnsi="Arial" w:cs="Arial"/>
-                <w:lang w:val="fr-FR"/>
-              </w:rPr>
-            </w:pPr>
-          </w:p>
-          <w:p>
-            <w:pPr>
-              <w:rPr>
-                <w:rFonts w:ascii="Arial" w:hAnsi="Arial" w:cs="Arial"/>
-                <w:lang w:val="fr-FR"/>
-              </w:rPr>
-            </w:pPr>
-            <w:r>
-              <w:rPr>
-                <w:rFonts w:ascii="Arial" w:hAnsi="Arial" w:cs="Arial"/>
-                <w:lang w:val="fr-FR"/>
-              </w:rPr>
-              <w:t xml:space="preserve">   </w:t>
-            </w:r>
+              <w:t>03</w:t>
+            </w:r>
+            <w:r>
+              <w:rPr>
+                <w:rFonts w:ascii="Arial" w:hAnsi="Arial" w:cs="Arial"/>
+                <w:lang w:val="fr-FR"/>
+              </w:rPr>
+              <w:t>.0</w:t>
+            </w:r>
+            <w:r>
+              <w:rPr>
+                <w:rFonts w:ascii="Arial" w:hAnsi="Arial" w:cs="Arial"/>
+                <w:lang w:val="fr-FR"/>
+              </w:rPr>
+              <w:t>2</w:t>
+            </w:r>
+            <w:r>
+              <w:rPr>
+                <w:rFonts w:ascii="Arial" w:hAnsi="Arial" w:cs="Arial"/>
+                <w:lang w:val="fr-FR"/>
+              </w:rPr>
+              <w:t>.2022</w:t>
+            </w:r>
+          </w:p>
+        </w:tc>
+        <w:tc>
+          <w:tcPr>
+            <w:tcW w:w="1841" w:type="dxa"/>
+          </w:tcPr>
+          <w:p>
+            <w:pPr>
+              <w:cnfStyle w:val="000000100000" w:firstRow="0" w:lastRow="0" w:firstColumn="0" w:lastColumn="0" w:oddVBand="0" w:evenVBand="0" w:oddHBand="1" w:evenHBand="0" w:firstRowFirstColumn="0" w:firstRowLastColumn="0" w:lastRowFirstColumn="0" w:lastRowLastColumn="0"/>
+              <w:rPr>
+                <w:rFonts w:ascii="Arial" w:hAnsi="Arial" w:cs="Arial"/>
+                <w:lang w:val="fr-FR"/>
+              </w:rPr>
+            </w:pPr>
+          </w:p>
+          <w:p>
+            <w:pPr>
+              <w:cnfStyle w:val="000000100000" w:firstRow="0" w:lastRow="0" w:firstColumn="0" w:lastColumn="0" w:oddVBand="0" w:evenVBand="0" w:oddHBand="1" w:evenHBand="0" w:firstRowFirstColumn="0" w:firstRowLastColumn="0" w:lastRowFirstColumn="0" w:lastRowLastColumn="0"/>
+              <w:rPr>
+                <w:rFonts w:ascii="Arial" w:hAnsi="Arial" w:cs="Arial"/>
+                <w:lang w:val="fr-FR"/>
+              </w:rPr>
+            </w:pPr>
+          </w:p>
+        </w:tc>
+        <w:tc>
+          <w:tcPr>
+            <w:tcW w:w="2220" w:type="dxa"/>
+          </w:tcPr>
+          <w:p>
+            <w:pPr>
+              <w:cnfStyle w:val="000000100000" w:firstRow="0" w:lastRow="0" w:firstColumn="0" w:lastColumn="0" w:oddVBand="0" w:evenVBand="0" w:oddHBand="1" w:evenHBand="0" w:firstRowFirstColumn="0" w:firstRowLastColumn="0" w:lastRowFirstColumn="0" w:lastRowLastColumn="0"/>
+              <w:rPr>
+                <w:rFonts w:ascii="Arial" w:hAnsi="Arial" w:cs="Arial"/>
+                <w:lang w:val="fr-FR"/>
+              </w:rPr>
+            </w:pPr>
+          </w:p>
+          <w:p>
+            <w:pPr>
+              <w:cnfStyle w:val="000000100000" w:firstRow="0" w:lastRow="0" w:firstColumn="0" w:lastColumn="0" w:oddVBand="0" w:evenVBand="0" w:oddHBand="1" w:evenHBand="0" w:firstRowFirstColumn="0" w:firstRowLastColumn="0" w:lastRowFirstColumn="0" w:lastRowLastColumn="0"/>
+              <w:rPr>
+                <w:rFonts w:ascii="Arial" w:hAnsi="Arial" w:cs="Arial"/>
+                <w:lang w:val="fr-FR"/>
+              </w:rPr>
+            </w:pPr>
+          </w:p>
+          <w:p>
+            <w:pPr>
+              <w:cnfStyle w:val="000000100000" w:firstRow="0" w:lastRow="0" w:firstColumn="0" w:lastColumn="0" w:oddVBand="0" w:evenVBand="0" w:oddHBand="1" w:evenHBand="0" w:firstRowFirstColumn="0" w:firstRowLastColumn="0" w:lastRowFirstColumn="0" w:lastRowLastColumn="0"/>
+              <w:rPr>
+                <w:rFonts w:ascii="Arial" w:hAnsi="Arial" w:cs="Arial"/>
+                <w:lang w:val="fr-FR"/>
+              </w:rPr>
+            </w:pPr>
+          </w:p>
+          <w:p>
+            <w:pPr>
+              <w:cnfStyle w:val="000000100000" w:firstRow="0" w:lastRow="0" w:firstColumn="0" w:lastColumn="0" w:oddVBand="0" w:evenVBand="0" w:oddHBand="1" w:evenHBand="0" w:firstRowFirstColumn="0" w:firstRowLastColumn="0" w:lastRowFirstColumn="0" w:lastRowLastColumn="0"/>
+              <w:rPr>
+                <w:rFonts w:ascii="Arial" w:hAnsi="Arial" w:cs="Arial"/>
+                <w:lang w:val="fr-FR"/>
+              </w:rPr>
+            </w:pPr>
+          </w:p>
+          <w:p>
+            <w:pPr>
+              <w:cnfStyle w:val="000000100000" w:firstRow="0" w:lastRow="0" w:firstColumn="0" w:lastColumn="0" w:oddVBand="0" w:evenVBand="0" w:oddHBand="1" w:evenHBand="0" w:firstRowFirstColumn="0" w:firstRowLastColumn="0" w:lastRowFirstColumn="0" w:lastRowLastColumn="0"/>
+              <w:rPr>
+                <w:rFonts w:ascii="Arial" w:hAnsi="Arial" w:cs="Arial"/>
+                <w:lang w:val="fr-FR"/>
+              </w:rPr>
+            </w:pPr>
+          </w:p>
+        </w:tc>
+        <w:tc>
+          <w:tcPr>
+            <w:tcW w:w="2344" w:type="dxa"/>
+          </w:tcPr>
+          <w:p>
+            <w:pPr>
+              <w:cnfStyle w:val="000000100000" w:firstRow="0" w:lastRow="0" w:firstColumn="0" w:lastColumn="0" w:oddVBand="0" w:evenVBand="0" w:oddHBand="1" w:evenHBand="0" w:firstRowFirstColumn="0" w:firstRowLastColumn="0" w:lastRowFirstColumn="0" w:lastRowLastColumn="0"/>
+              <w:rPr>
+                <w:rFonts w:ascii="Arial" w:hAnsi="Arial" w:cs="Arial"/>
+                <w:lang w:val="fr-FR"/>
+              </w:rPr>
+            </w:pPr>
+          </w:p>
+          <w:p>
+            <w:pPr>
+              <w:cnfStyle w:val="000000100000" w:firstRow="0" w:lastRow="0" w:firstColumn="0" w:lastColumn="0" w:oddVBand="0" w:evenVBand="0" w:oddHBand="1" w:evenHBand="0" w:firstRowFirstColumn="0" w:firstRowLastColumn="0" w:lastRowFirstColumn="0" w:lastRowLastColumn="0"/>
+              <w:rPr>
+                <w:rFonts w:ascii="Arial" w:hAnsi="Arial" w:cs="Arial"/>
+                <w:lang w:val="fr-FR"/>
+              </w:rPr>
+            </w:pPr>
+          </w:p>
+          <w:p>
+            <w:pPr>
+              <w:cnfStyle w:val="000000100000" w:firstRow="0" w:lastRow="0" w:firstColumn="0" w:lastColumn="0" w:oddVBand="0" w:evenVBand="0" w:oddHBand="1" w:evenHBand="0" w:firstRowFirstColumn="0" w:firstRowLastColumn="0" w:lastRowFirstColumn="0" w:lastRowLastColumn="0"/>
+              <w:rPr>
+                <w:rFonts w:ascii="Arial" w:hAnsi="Arial" w:cs="Arial"/>
+                <w:lang w:val="fr-FR"/>
+              </w:rPr>
+            </w:pPr>
+          </w:p>
+          <w:p>
+            <w:pPr>
+              <w:cnfStyle w:val="000000100000" w:firstRow="0" w:lastRow="0" w:firstColumn="0" w:lastColumn="0" w:oddVBand="0" w:evenVBand="0" w:oddHBand="1" w:evenHBand="0" w:firstRowFirstColumn="0" w:firstRowLastColumn="0" w:lastRowFirstColumn="0" w:lastRowLastColumn="0"/>
+              <w:rPr>
+                <w:rFonts w:ascii="Arial" w:hAnsi="Arial" w:cs="Arial"/>
+                <w:lang w:val="fr-FR"/>
+              </w:rPr>
+            </w:pPr>
+          </w:p>
+          <w:p>
+            <w:pPr>
+              <w:cnfStyle w:val="000000100000" w:firstRow="0" w:lastRow="0" w:firstColumn="0" w:lastColumn="0" w:oddVBand="0" w:evenVBand="0" w:oddHBand="1" w:evenHBand="0" w:firstRowFirstColumn="0" w:firstRowLastColumn="0" w:lastRowFirstColumn="0" w:lastRowLastColumn="0"/>
+              <w:rPr>
+                <w:rFonts w:ascii="Arial" w:hAnsi="Arial" w:cs="Arial"/>
+                <w:lang w:val="fr-FR"/>
+              </w:rPr>
+            </w:pPr>
+          </w:p>
+          <w:p>
+            <w:pPr>
+              <w:jc w:val="center"/>
+              <w:cnfStyle w:val="000000100000" w:firstRow="0" w:lastRow="0" w:firstColumn="0" w:lastColumn="0" w:oddVBand="0" w:evenVBand="0" w:oddHBand="1" w:evenHBand="0" w:firstRowFirstColumn="0" w:firstRowLastColumn="0" w:lastRowFirstColumn="0" w:lastRowLastColumn="0"/>
+              <w:rPr>
+                <w:rFonts w:ascii="Arial" w:hAnsi="Arial" w:cs="Arial"/>
+                <w:lang w:val="fr-FR"/>
+              </w:rPr>
+            </w:pPr>
+          </w:p>
+        </w:tc>
+        <w:tc>
+          <w:tcPr>
+            <w:tcW w:w="1928" w:type="dxa"/>
+          </w:tcPr>
+          <w:p>
+            <w:pPr>
+              <w:cnfStyle w:val="000000100000" w:firstRow="0" w:lastRow="0" w:firstColumn="0" w:lastColumn="0" w:oddVBand="0" w:evenVBand="0" w:oddHBand="1" w:evenHBand="0" w:firstRowFirstColumn="0" w:firstRowLastColumn="0" w:lastRowFirstColumn="0" w:lastRowLastColumn="0"/>
+              <w:rPr>
+                <w:rFonts w:ascii="Arial" w:hAnsi="Arial" w:cs="Arial"/>
+                <w:lang w:val="fr-FR"/>
+              </w:rPr>
+            </w:pPr>
+          </w:p>
+          <w:p>
+            <w:pPr>
+              <w:cnfStyle w:val="000000100000" w:firstRow="0" w:lastRow="0" w:firstColumn="0" w:lastColumn="0" w:oddVBand="0" w:evenVBand="0" w:oddHBand="1" w:evenHBand="0" w:firstRowFirstColumn="0" w:firstRowLastColumn="0" w:lastRowFirstColumn="0" w:lastRowLastColumn="0"/>
+              <w:rPr>
+                <w:rFonts w:ascii="Arial" w:hAnsi="Arial" w:cs="Arial"/>
+                <w:lang w:val="fr-FR"/>
+              </w:rPr>
+            </w:pPr>
+          </w:p>
+          <w:p>
+            <w:pPr>
+              <w:cnfStyle w:val="000000100000" w:firstRow="0" w:lastRow="0" w:firstColumn="0" w:lastColumn="0" w:oddVBand="0" w:evenVBand="0" w:oddHBand="1" w:evenHBand="0" w:firstRowFirstColumn="0" w:firstRowLastColumn="0" w:lastRowFirstColumn="0" w:lastRowLastColumn="0"/>
+              <w:rPr>
+                <w:rFonts w:ascii="Arial" w:hAnsi="Arial" w:cs="Arial"/>
+                <w:lang w:val="fr-FR"/>
+              </w:rPr>
+            </w:pPr>
+          </w:p>
+          <w:p>
+            <w:pPr>
+              <w:cnfStyle w:val="000000100000" w:firstRow="0" w:lastRow="0" w:firstColumn="0" w:lastColumn="0" w:oddVBand="0" w:evenVBand="0" w:oddHBand="1" w:evenHBand="0" w:firstRowFirstColumn="0" w:firstRowLastColumn="0" w:lastRowFirstColumn="0" w:lastRowLastColumn="0"/>
+              <w:rPr>
+                <w:rFonts w:ascii="Arial" w:hAnsi="Arial" w:cs="Arial"/>
+                <w:lang w:val="fr-FR"/>
+              </w:rPr>
+            </w:pPr>
+          </w:p>
+          <w:p>
+            <w:pPr>
+              <w:jc w:val="both"/>
+              <w:cnfStyle w:val="000000100000" w:firstRow="0" w:lastRow="0" w:firstColumn="0" w:lastColumn="0" w:oddVBand="0" w:evenVBand="0" w:oddHBand="1" w:evenHBand="0" w:firstRowFirstColumn="0" w:firstRowLastColumn="0" w:lastRowFirstColumn="0" w:lastRowLastColumn="0"/>
+              <w:rPr>
+                <w:rFonts w:ascii="Arial" w:hAnsi="Arial" w:cs="Arial"/>
+                <w:lang w:val="fr-FR"/>
+              </w:rPr>
+            </w:pPr>
           </w:p>
         </w:tc>
       </w:tr>
     </w:tbl>
+    <w:p>
+      <w:pPr>
+        <w:rPr>
+          <w:rFonts w:ascii="Arial" w:hAnsi="Arial" w:cs="Arial"/>
+        </w:rPr>
+      </w:pPr>
+    </w:p>
     <w:p>
       <w:pPr>
         <w:rPr>
@@ -1346,6 +1407,188 @@
       </w:tblBorders>
     </w:tblPr>
   </w:style>
+  <w:style w:type="table" w:styleId="TableauGrille5Fonc">
+    <w:name w:val="Grid Table 5 Dark"/>
+    <w:basedOn w:val="TableauNormal"/>
+    <w:uiPriority w:val="50"/>
+    <w:rsid w:val="00740D68"/>
+    <w:pPr>
+      <w:spacing w:after="0" w:line="240" w:lineRule="auto"/>
+    </w:pPr>
+    <w:tblPr>
+      <w:tblStyleRowBandSize w:val="1"/>
+      <w:tblStyleColBandSize w:val="1"/>
+      <w:tblBorders>
+        <w:top w:val="single" w:sz="4" w:space="0" w:color="FFFFFF" w:themeColor="background1"/>
+        <w:left w:val="single" w:sz="4" w:space="0" w:color="FFFFFF" w:themeColor="background1"/>
+        <w:bottom w:val="single" w:sz="4" w:space="0" w:color="FFFFFF" w:themeColor="background1"/>
+        <w:right w:val="single" w:sz="4" w:space="0" w:color="FFFFFF" w:themeColor="background1"/>
+        <w:insideH w:val="single" w:sz="4" w:space="0" w:color="FFFFFF" w:themeColor="background1"/>
+        <w:insideV w:val="single" w:sz="4" w:space="0" w:color="FFFFFF" w:themeColor="background1"/>
+      </w:tblBorders>
+    </w:tblPr>
+    <w:tcPr>
+      <w:shd w:val="clear" w:color="auto" w:fill="CCCCCC" w:themeFill="text1" w:themeFillTint="33"/>
+    </w:tcPr>
+    <w:tblStylePr w:type="firstRow">
+      <w:rPr>
+        <w:b/>
+        <w:bCs/>
+        <w:color w:val="FFFFFF" w:themeColor="background1"/>
+      </w:rPr>
+      <w:tblPr/>
+      <w:tcPr>
+        <w:tcBorders>
+          <w:top w:val="single" w:sz="4" w:space="0" w:color="FFFFFF" w:themeColor="background1"/>
+          <w:left w:val="single" w:sz="4" w:space="0" w:color="FFFFFF" w:themeColor="background1"/>
+          <w:right w:val="single" w:sz="4" w:space="0" w:color="FFFFFF" w:themeColor="background1"/>
+          <w:insideH w:val="nil"/>
+          <w:insideV w:val="nil"/>
+        </w:tcBorders>
+        <w:shd w:val="clear" w:color="auto" w:fill="000000" w:themeFill="text1"/>
+      </w:tcPr>
+    </w:tblStylePr>
+    <w:tblStylePr w:type="lastRow">
+      <w:rPr>
+        <w:b/>
+        <w:bCs/>
+        <w:color w:val="FFFFFF" w:themeColor="background1"/>
+      </w:rPr>
+      <w:tblPr/>
+      <w:tcPr>
+        <w:tcBorders>
+          <w:left w:val="single" w:sz="4" w:space="0" w:color="FFFFFF" w:themeColor="background1"/>
+          <w:bottom w:val="single" w:sz="4" w:space="0" w:color="FFFFFF" w:themeColor="background1"/>
+          <w:right w:val="single" w:sz="4" w:space="0" w:color="FFFFFF" w:themeColor="background1"/>
+          <w:insideH w:val="nil"/>
+          <w:insideV w:val="nil"/>
+        </w:tcBorders>
+        <w:shd w:val="clear" w:color="auto" w:fill="000000" w:themeFill="text1"/>
+      </w:tcPr>
+    </w:tblStylePr>
+    <w:tblStylePr w:type="firstCol">
+      <w:rPr>
+        <w:b/>
+        <w:bCs/>
+        <w:color w:val="FFFFFF" w:themeColor="background1"/>
+      </w:rPr>
+      <w:tblPr/>
+      <w:tcPr>
+        <w:tcBorders>
+          <w:top w:val="single" w:sz="4" w:space="0" w:color="FFFFFF" w:themeColor="background1"/>
+          <w:left w:val="single" w:sz="4" w:space="0" w:color="FFFFFF" w:themeColor="background1"/>
+          <w:bottom w:val="single" w:sz="4" w:space="0" w:color="FFFFFF" w:themeColor="background1"/>
+          <w:insideV w:val="nil"/>
+        </w:tcBorders>
+        <w:shd w:val="clear" w:color="auto" w:fill="000000" w:themeFill="text1"/>
+      </w:tcPr>
+    </w:tblStylePr>
+    <w:tblStylePr w:type="lastCol">
+      <w:rPr>
+        <w:b/>
+        <w:bCs/>
+        <w:color w:val="FFFFFF" w:themeColor="background1"/>
+      </w:rPr>
+      <w:tblPr/>
+      <w:tcPr>
+        <w:tcBorders>
+          <w:top w:val="single" w:sz="4" w:space="0" w:color="FFFFFF" w:themeColor="background1"/>
+          <w:bottom w:val="single" w:sz="4" w:space="0" w:color="FFFFFF" w:themeColor="background1"/>
+          <w:right w:val="single" w:sz="4" w:space="0" w:color="FFFFFF" w:themeColor="background1"/>
+          <w:insideV w:val="nil"/>
+        </w:tcBorders>
+        <w:shd w:val="clear" w:color="auto" w:fill="000000" w:themeFill="text1"/>
+      </w:tcPr>
+    </w:tblStylePr>
+    <w:tblStylePr w:type="band1Vert">
+      <w:tblPr/>
+      <w:tcPr>
+        <w:shd w:val="clear" w:color="auto" w:fill="999999" w:themeFill="text1" w:themeFillTint="66"/>
+      </w:tcPr>
+    </w:tblStylePr>
+    <w:tblStylePr w:type="band1Horz">
+      <w:tblPr/>
+      <w:tcPr>
+        <w:shd w:val="clear" w:color="auto" w:fill="999999" w:themeFill="text1" w:themeFillTint="66"/>
+      </w:tcPr>
+    </w:tblStylePr>
+  </w:style>
+  <w:style w:type="table" w:styleId="TableauGrille4-Accentuation1">
+    <w:name w:val="Grid Table 4 Accent 1"/>
+    <w:basedOn w:val="TableauNormal"/>
+    <w:uiPriority w:val="49"/>
+    <w:rsid w:val="00740D68"/>
+    <w:pPr>
+      <w:spacing w:after="0" w:line="240" w:lineRule="auto"/>
+    </w:pPr>
+    <w:tblPr>
+      <w:tblStyleRowBandSize w:val="1"/>
+      <w:tblStyleColBandSize w:val="1"/>
+      <w:tblBorders>
+        <w:top w:val="single" w:sz="4" w:space="0" w:color="8EAADB" w:themeColor="accent1" w:themeTint="99"/>
+        <w:left w:val="single" w:sz="4" w:space="0" w:color="8EAADB" w:themeColor="accent1" w:themeTint="99"/>
+        <w:bottom w:val="single" w:sz="4" w:space="0" w:color="8EAADB" w:themeColor="accent1" w:themeTint="99"/>
+        <w:right w:val="single" w:sz="4" w:space="0" w:color="8EAADB" w:themeColor="accent1" w:themeTint="99"/>
+        <w:insideH w:val="single" w:sz="4" w:space="0" w:color="8EAADB" w:themeColor="accent1" w:themeTint="99"/>
+        <w:insideV w:val="single" w:sz="4" w:space="0" w:color="8EAADB" w:themeColor="accent1" w:themeTint="99"/>
+      </w:tblBorders>
+    </w:tblPr>
+    <w:tblStylePr w:type="firstRow">
+      <w:rPr>
+        <w:b/>
+        <w:bCs/>
+        <w:color w:val="FFFFFF" w:themeColor="background1"/>
+      </w:rPr>
+      <w:tblPr/>
+      <w:tcPr>
+        <w:tcBorders>
+          <w:top w:val="single" w:sz="4" w:space="0" w:color="4472C4" w:themeColor="accent1"/>
+          <w:left w:val="single" w:sz="4" w:space="0" w:color="4472C4" w:themeColor="accent1"/>
+          <w:bottom w:val="single" w:sz="4" w:space="0" w:color="4472C4" w:themeColor="accent1"/>
+          <w:right w:val="single" w:sz="4" w:space="0" w:color="4472C4" w:themeColor="accent1"/>
+          <w:insideH w:val="nil"/>
+          <w:insideV w:val="nil"/>
+        </w:tcBorders>
+        <w:shd w:val="clear" w:color="auto" w:fill="4472C4" w:themeFill="accent1"/>
+      </w:tcPr>
+    </w:tblStylePr>
+    <w:tblStylePr w:type="lastRow">
+      <w:rPr>
+        <w:b/>
+        <w:bCs/>
+      </w:rPr>
+      <w:tblPr/>
+      <w:tcPr>
+        <w:tcBorders>
+          <w:top w:val="double" w:sz="4" w:space="0" w:color="4472C4" w:themeColor="accent1"/>
+        </w:tcBorders>
+      </w:tcPr>
+    </w:tblStylePr>
+    <w:tblStylePr w:type="firstCol">
+      <w:rPr>
+        <w:b/>
+        <w:bCs/>
+      </w:rPr>
+    </w:tblStylePr>
+    <w:tblStylePr w:type="lastCol">
+      <w:rPr>
+        <w:b/>
+        <w:bCs/>
+      </w:rPr>
+    </w:tblStylePr>
+    <w:tblStylePr w:type="band1Vert">
+      <w:tblPr/>
+      <w:tcPr>
+        <w:shd w:val="clear" w:color="auto" w:fill="D9E2F3" w:themeFill="accent1" w:themeFillTint="33"/>
+      </w:tcPr>
+    </w:tblStylePr>
+    <w:tblStylePr w:type="band1Horz">
+      <w:tblPr/>
+      <w:tcPr>
+        <w:shd w:val="clear" w:color="auto" w:fill="D9E2F3" w:themeFill="accent1" w:themeFillTint="33"/>
+      </w:tcPr>
+    </w:tblStylePr>
+  </w:style>
 </w:styles>
 </file>
 

--- a/Documentation/Cahier de bord.docx
+++ b/Documentation/Cahier de bord.docx
@@ -341,7 +341,35 @@
                 <w:rFonts w:ascii="Arial" w:hAnsi="Arial" w:cs="Arial"/>
                 <w:lang w:val="fr-FR"/>
               </w:rPr>
-              <w:t xml:space="preserve">Toutes les taches ont été effectué avec succès </w:t>
+              <w:t>Toutes les tâches prévues</w:t>
+            </w:r>
+            <w:r>
+              <w:rPr>
+                <w:rFonts w:ascii="Arial" w:hAnsi="Arial" w:cs="Arial"/>
+                <w:lang w:val="fr-FR"/>
+              </w:rPr>
+              <w:t xml:space="preserve"> pour la journée </w:t>
+            </w:r>
+            <w:r>
+              <w:rPr>
+                <w:rFonts w:ascii="Arial" w:hAnsi="Arial" w:cs="Arial"/>
+                <w:lang w:val="fr-FR"/>
+              </w:rPr>
+              <w:t>ont</w:t>
+            </w:r>
+            <w:r>
+              <w:rPr>
+                <w:rFonts w:ascii="Arial" w:hAnsi="Arial" w:cs="Arial"/>
+                <w:lang w:val="fr-FR"/>
+              </w:rPr>
+              <w:t xml:space="preserve"> été </w:t>
+            </w:r>
+            <w:r>
+              <w:rPr>
+                <w:rFonts w:ascii="Arial" w:hAnsi="Arial" w:cs="Arial"/>
+                <w:lang w:val="fr-FR"/>
+              </w:rPr>
+              <w:t>effectué</w:t>
             </w:r>
           </w:p>
         </w:tc>
@@ -387,28 +415,29 @@
           </w:p>
           <w:p>
             <w:pPr>
-              <w:cnfStyle w:val="000000100000" w:firstRow="0" w:lastRow="0" w:firstColumn="0" w:lastColumn="0" w:oddVBand="0" w:evenVBand="0" w:oddHBand="1" w:evenHBand="0" w:firstRowFirstColumn="0" w:firstRowLastColumn="0" w:lastRowFirstColumn="0" w:lastRowLastColumn="0"/>
-              <w:rPr>
-                <w:rFonts w:ascii="Arial" w:hAnsi="Arial" w:cs="Arial"/>
-                <w:lang w:val="fr-FR"/>
-              </w:rPr>
-            </w:pPr>
-          </w:p>
-          <w:p>
-            <w:pPr>
-              <w:jc w:val="center"/>
-              <w:cnfStyle w:val="000000100000" w:firstRow="0" w:lastRow="0" w:firstColumn="0" w:lastColumn="0" w:oddVBand="0" w:evenVBand="0" w:oddHBand="1" w:evenHBand="0" w:firstRowFirstColumn="0" w:firstRowLastColumn="0" w:lastRowFirstColumn="0" w:lastRowLastColumn="0"/>
-              <w:rPr>
-                <w:rFonts w:ascii="Arial" w:hAnsi="Arial" w:cs="Arial"/>
-                <w:lang w:val="fr-FR"/>
-              </w:rPr>
-            </w:pPr>
-            <w:r>
-              <w:rPr>
-                <w:rFonts w:ascii="Arial" w:hAnsi="Arial" w:cs="Arial"/>
-                <w:lang w:val="fr-FR"/>
-              </w:rPr>
-              <w:t>Remise en place du projet (Changement entre PHP et JAVA)</w:t>
+              <w:jc w:val="center"/>
+              <w:cnfStyle w:val="000000100000" w:firstRow="0" w:lastRow="0" w:firstColumn="0" w:lastColumn="0" w:oddVBand="0" w:evenVBand="0" w:oddHBand="1" w:evenHBand="0" w:firstRowFirstColumn="0" w:firstRowLastColumn="0" w:lastRowFirstColumn="0" w:lastRowLastColumn="0"/>
+              <w:rPr>
+                <w:rFonts w:ascii="Arial" w:hAnsi="Arial" w:cs="Arial"/>
+                <w:lang w:val="fr-FR"/>
+              </w:rPr>
+            </w:pPr>
+          </w:p>
+          <w:p>
+            <w:pPr>
+              <w:jc w:val="center"/>
+              <w:cnfStyle w:val="000000100000" w:firstRow="0" w:lastRow="0" w:firstColumn="0" w:lastColumn="0" w:oddVBand="0" w:evenVBand="0" w:oddHBand="1" w:evenHBand="0" w:firstRowFirstColumn="0" w:firstRowLastColumn="0" w:lastRowFirstColumn="0" w:lastRowLastColumn="0"/>
+              <w:rPr>
+                <w:rFonts w:ascii="Arial" w:hAnsi="Arial" w:cs="Arial"/>
+                <w:lang w:val="fr-FR"/>
+              </w:rPr>
+            </w:pPr>
+            <w:r>
+              <w:rPr>
+                <w:rFonts w:ascii="Arial" w:hAnsi="Arial" w:cs="Arial"/>
+                <w:lang w:val="fr-FR"/>
+              </w:rPr>
+              <w:t>Pas de Framework trouver</w:t>
             </w:r>
           </w:p>
         </w:tc>
@@ -445,15 +474,6 @@
           </w:p>
           <w:p>
             <w:pPr>
-              <w:cnfStyle w:val="000000100000" w:firstRow="0" w:lastRow="0" w:firstColumn="0" w:lastColumn="0" w:oddVBand="0" w:evenVBand="0" w:oddHBand="1" w:evenHBand="0" w:firstRowFirstColumn="0" w:firstRowLastColumn="0" w:lastRowFirstColumn="0" w:lastRowLastColumn="0"/>
-              <w:rPr>
-                <w:rFonts w:ascii="Arial" w:hAnsi="Arial" w:cs="Arial"/>
-                <w:lang w:val="fr-FR"/>
-              </w:rPr>
-            </w:pPr>
-          </w:p>
-          <w:p>
-            <w:pPr>
               <w:jc w:val="both"/>
               <w:cnfStyle w:val="000000100000" w:firstRow="0" w:lastRow="0" w:firstColumn="0" w:lastColumn="0" w:oddVBand="0" w:evenVBand="0" w:oddHBand="1" w:evenHBand="0" w:firstRowFirstColumn="0" w:firstRowLastColumn="0" w:lastRowFirstColumn="0" w:lastRowLastColumn="0"/>
               <w:rPr>
@@ -461,12 +481,42 @@
                 <w:lang w:val="fr-FR"/>
               </w:rPr>
             </w:pPr>
-            <w:r>
-              <w:rPr>
-                <w:rFonts w:ascii="Arial" w:hAnsi="Arial" w:cs="Arial"/>
-                <w:lang w:val="fr-FR"/>
-              </w:rPr>
-              <w:t>Mise en accord de l’idée en groupe puis correction sur le planning, documentation et Trello</w:t>
+          </w:p>
+          <w:p>
+            <w:pPr>
+              <w:jc w:val="both"/>
+              <w:cnfStyle w:val="000000100000" w:firstRow="0" w:lastRow="0" w:firstColumn="0" w:lastColumn="0" w:oddVBand="0" w:evenVBand="0" w:oddHBand="1" w:evenHBand="0" w:firstRowFirstColumn="0" w:firstRowLastColumn="0" w:lastRowFirstColumn="0" w:lastRowLastColumn="0"/>
+              <w:rPr>
+                <w:rFonts w:ascii="Arial" w:hAnsi="Arial" w:cs="Arial"/>
+                <w:lang w:val="fr-FR"/>
+              </w:rPr>
+            </w:pPr>
+          </w:p>
+          <w:p>
+            <w:pPr>
+              <w:jc w:val="both"/>
+              <w:cnfStyle w:val="000000100000" w:firstRow="0" w:lastRow="0" w:firstColumn="0" w:lastColumn="0" w:oddVBand="0" w:evenVBand="0" w:oddHBand="1" w:evenHBand="0" w:firstRowFirstColumn="0" w:firstRowLastColumn="0" w:lastRowFirstColumn="0" w:lastRowLastColumn="0"/>
+              <w:rPr>
+                <w:rFonts w:ascii="Arial" w:hAnsi="Arial" w:cs="Arial"/>
+                <w:lang w:val="fr-FR"/>
+              </w:rPr>
+            </w:pPr>
+          </w:p>
+          <w:p>
+            <w:pPr>
+              <w:jc w:val="both"/>
+              <w:cnfStyle w:val="000000100000" w:firstRow="0" w:lastRow="0" w:firstColumn="0" w:lastColumn="0" w:oddVBand="0" w:evenVBand="0" w:oddHBand="1" w:evenHBand="0" w:firstRowFirstColumn="0" w:firstRowLastColumn="0" w:lastRowFirstColumn="0" w:lastRowLastColumn="0"/>
+              <w:rPr>
+                <w:rFonts w:ascii="Arial" w:hAnsi="Arial" w:cs="Arial"/>
+                <w:lang w:val="fr-FR"/>
+              </w:rPr>
+            </w:pPr>
+            <w:r>
+              <w:rPr>
+                <w:rFonts w:ascii="Arial" w:hAnsi="Arial" w:cs="Arial"/>
+                <w:lang w:val="fr-FR"/>
+              </w:rPr>
+              <w:t>Rechercher des Framework</w:t>
             </w:r>
           </w:p>
         </w:tc>
@@ -491,26 +541,26 @@
     <w:tbl>
       <w:tblPr>
         <w:tblStyle w:val="TableauGrille4-Accentuation1"/>
-        <w:tblW w:w="10243" w:type="dxa"/>
+        <w:tblW w:w="10286" w:type="dxa"/>
         <w:tblInd w:w="-596" w:type="dxa"/>
         <w:tblLook w:val="04A0" w:firstRow="1" w:lastRow="0" w:firstColumn="1" w:lastColumn="0" w:noHBand="0" w:noVBand="1"/>
       </w:tblPr>
       <w:tblGrid>
-        <w:gridCol w:w="1910"/>
-        <w:gridCol w:w="1841"/>
-        <w:gridCol w:w="2220"/>
-        <w:gridCol w:w="2344"/>
-        <w:gridCol w:w="1928"/>
+        <w:gridCol w:w="1918"/>
+        <w:gridCol w:w="1849"/>
+        <w:gridCol w:w="2229"/>
+        <w:gridCol w:w="2354"/>
+        <w:gridCol w:w="1936"/>
       </w:tblGrid>
       <w:tr>
         <w:trPr>
           <w:cnfStyle w:val="100000000000" w:firstRow="1" w:lastRow="0" w:firstColumn="0" w:lastColumn="0" w:oddVBand="0" w:evenVBand="0" w:oddHBand="0" w:evenHBand="0" w:firstRowFirstColumn="0" w:firstRowLastColumn="0" w:lastRowFirstColumn="0" w:lastRowLastColumn="0"/>
-          <w:trHeight w:val="403"/>
+          <w:trHeight w:val="408"/>
         </w:trPr>
         <w:tc>
           <w:tcPr>
             <w:cnfStyle w:val="001000000000" w:firstRow="0" w:lastRow="0" w:firstColumn="1" w:lastColumn="0" w:oddVBand="0" w:evenVBand="0" w:oddHBand="0" w:evenHBand="0" w:firstRowFirstColumn="0" w:firstRowLastColumn="0" w:lastRowFirstColumn="0" w:lastRowLastColumn="0"/>
-            <w:tcW w:w="1910" w:type="dxa"/>
+            <w:tcW w:w="1918" w:type="dxa"/>
           </w:tcPr>
           <w:p>
             <w:pPr>
@@ -531,7 +581,7 @@
         </w:tc>
         <w:tc>
           <w:tcPr>
-            <w:tcW w:w="1841" w:type="dxa"/>
+            <w:tcW w:w="1849" w:type="dxa"/>
           </w:tcPr>
           <w:p>
             <w:pPr>
@@ -553,7 +603,7 @@
         </w:tc>
         <w:tc>
           <w:tcPr>
-            <w:tcW w:w="2220" w:type="dxa"/>
+            <w:tcW w:w="2229" w:type="dxa"/>
           </w:tcPr>
           <w:p>
             <w:pPr>
@@ -575,7 +625,7 @@
         </w:tc>
         <w:tc>
           <w:tcPr>
-            <w:tcW w:w="2344" w:type="dxa"/>
+            <w:tcW w:w="2354" w:type="dxa"/>
           </w:tcPr>
           <w:p>
             <w:pPr>
@@ -597,7 +647,7 @@
         </w:tc>
         <w:tc>
           <w:tcPr>
-            <w:tcW w:w="1928" w:type="dxa"/>
+            <w:tcW w:w="1936" w:type="dxa"/>
           </w:tcPr>
           <w:p>
             <w:pPr>
@@ -621,12 +671,12 @@
       <w:tr>
         <w:trPr>
           <w:cnfStyle w:val="000000100000" w:firstRow="0" w:lastRow="0" w:firstColumn="0" w:lastColumn="0" w:oddVBand="0" w:evenVBand="0" w:oddHBand="1" w:evenHBand="0" w:firstRowFirstColumn="0" w:firstRowLastColumn="0" w:lastRowFirstColumn="0" w:lastRowLastColumn="0"/>
-          <w:trHeight w:val="3777"/>
+          <w:trHeight w:val="3829"/>
         </w:trPr>
         <w:tc>
           <w:tcPr>
             <w:cnfStyle w:val="001000000000" w:firstRow="0" w:lastRow="0" w:firstColumn="1" w:lastColumn="0" w:oddVBand="0" w:evenVBand="0" w:oddHBand="0" w:evenHBand="0" w:firstRowFirstColumn="0" w:firstRowLastColumn="0" w:lastRowFirstColumn="0" w:lastRowLastColumn="0"/>
-            <w:tcW w:w="1910" w:type="dxa"/>
+            <w:tcW w:w="1918" w:type="dxa"/>
           </w:tcPr>
           <w:p>
             <w:pPr>
@@ -692,34 +742,13 @@
                 <w:rFonts w:ascii="Arial" w:hAnsi="Arial" w:cs="Arial"/>
                 <w:lang w:val="fr-FR"/>
               </w:rPr>
-              <w:t>03</w:t>
-            </w:r>
-            <w:r>
-              <w:rPr>
-                <w:rFonts w:ascii="Arial" w:hAnsi="Arial" w:cs="Arial"/>
-                <w:lang w:val="fr-FR"/>
-              </w:rPr>
-              <w:t>.0</w:t>
-            </w:r>
-            <w:r>
-              <w:rPr>
-                <w:rFonts w:ascii="Arial" w:hAnsi="Arial" w:cs="Arial"/>
-                <w:lang w:val="fr-FR"/>
-              </w:rPr>
-              <w:t>2</w:t>
-            </w:r>
-            <w:r>
-              <w:rPr>
-                <w:rFonts w:ascii="Arial" w:hAnsi="Arial" w:cs="Arial"/>
-                <w:lang w:val="fr-FR"/>
-              </w:rPr>
-              <w:t>.2022</w:t>
+              <w:t>03.02.2022</w:t>
             </w:r>
           </w:p>
         </w:tc>
         <w:tc>
           <w:tcPr>
-            <w:tcW w:w="1841" w:type="dxa"/>
+            <w:tcW w:w="1849" w:type="dxa"/>
           </w:tcPr>
           <w:p>
             <w:pPr>
@@ -742,7 +771,7 @@
         </w:tc>
         <w:tc>
           <w:tcPr>
-            <w:tcW w:w="2220" w:type="dxa"/>
+            <w:tcW w:w="2229" w:type="dxa"/>
           </w:tcPr>
           <w:p>
             <w:pPr>
@@ -792,7 +821,7 @@
         </w:tc>
         <w:tc>
           <w:tcPr>
-            <w:tcW w:w="2344" w:type="dxa"/>
+            <w:tcW w:w="2354" w:type="dxa"/>
           </w:tcPr>
           <w:p>
             <w:pPr>
@@ -852,7 +881,7 @@
         </w:tc>
         <w:tc>
           <w:tcPr>
-            <w:tcW w:w="1928" w:type="dxa"/>
+            <w:tcW w:w="1936" w:type="dxa"/>
           </w:tcPr>
           <w:p>
             <w:pPr>

--- a/Documentation/Cahier de bord.docx
+++ b/Documentation/Cahier de bord.docx
@@ -549,8 +549,8 @@
         <w:gridCol w:w="1918"/>
         <w:gridCol w:w="1849"/>
         <w:gridCol w:w="2229"/>
-        <w:gridCol w:w="2354"/>
-        <w:gridCol w:w="1936"/>
+        <w:gridCol w:w="2675"/>
+        <w:gridCol w:w="1615"/>
       </w:tblGrid>
       <w:tr>
         <w:trPr>
@@ -625,7 +625,7 @@
         </w:tc>
         <w:tc>
           <w:tcPr>
-            <w:tcW w:w="2354" w:type="dxa"/>
+            <w:tcW w:w="2675" w:type="dxa"/>
           </w:tcPr>
           <w:p>
             <w:pPr>
@@ -647,7 +647,7 @@
         </w:tc>
         <w:tc>
           <w:tcPr>
-            <w:tcW w:w="1936" w:type="dxa"/>
+            <w:tcW w:w="1615" w:type="dxa"/>
           </w:tcPr>
           <w:p>
             <w:pPr>
@@ -767,6 +767,13 @@
                 <w:lang w:val="fr-FR"/>
               </w:rPr>
             </w:pPr>
+            <w:r>
+              <w:rPr>
+                <w:rFonts w:ascii="Arial" w:hAnsi="Arial" w:cs="Arial"/>
+                <w:lang w:val="fr-FR"/>
+              </w:rPr>
+              <w:t>Installation de React-Native + commencer à préparer les pages principales (faire le design)</w:t>
+            </w:r>
           </w:p>
         </w:tc>
         <w:tc>
@@ -790,6 +797,20 @@
                 <w:lang w:val="fr-FR"/>
               </w:rPr>
             </w:pPr>
+            <w:r>
+              <w:rPr>
+                <w:rFonts w:ascii="Arial" w:hAnsi="Arial" w:cs="Arial"/>
+                <w:lang w:val="fr-FR"/>
+              </w:rPr>
+              <w:t xml:space="preserve">J’ai trouvé le Framework qui sera utiliser pour le projet, trouver une vidéo qui explique comment installer se </w:t>
+            </w:r>
+            <w:r>
+              <w:rPr>
+                <w:rFonts w:ascii="Arial" w:hAnsi="Arial" w:cs="Arial"/>
+                <w:lang w:val="fr-FR"/>
+              </w:rPr>
+              <w:t>Framework. J’ai réussi à l’installer et à charger une page par default.</w:t>
+            </w:r>
           </w:p>
           <w:p>
             <w:pPr>
@@ -821,7 +842,7 @@
         </w:tc>
         <w:tc>
           <w:tcPr>
-            <w:tcW w:w="2354" w:type="dxa"/>
+            <w:tcW w:w="2675" w:type="dxa"/>
           </w:tcPr>
           <w:p>
             <w:pPr>
@@ -834,21 +855,147 @@
           </w:p>
           <w:p>
             <w:pPr>
-              <w:cnfStyle w:val="000000100000" w:firstRow="0" w:lastRow="0" w:firstColumn="0" w:lastColumn="0" w:oddVBand="0" w:evenVBand="0" w:oddHBand="1" w:evenHBand="0" w:firstRowFirstColumn="0" w:firstRowLastColumn="0" w:lastRowFirstColumn="0" w:lastRowLastColumn="0"/>
-              <w:rPr>
-                <w:rFonts w:ascii="Arial" w:hAnsi="Arial" w:cs="Arial"/>
-                <w:lang w:val="fr-FR"/>
-              </w:rPr>
-            </w:pPr>
-          </w:p>
-          <w:p>
-            <w:pPr>
-              <w:cnfStyle w:val="000000100000" w:firstRow="0" w:lastRow="0" w:firstColumn="0" w:lastColumn="0" w:oddVBand="0" w:evenVBand="0" w:oddHBand="1" w:evenHBand="0" w:firstRowFirstColumn="0" w:firstRowLastColumn="0" w:lastRowFirstColumn="0" w:lastRowLastColumn="0"/>
-              <w:rPr>
-                <w:rFonts w:ascii="Arial" w:hAnsi="Arial" w:cs="Arial"/>
-                <w:lang w:val="fr-FR"/>
-              </w:rPr>
-            </w:pPr>
+              <w:jc w:val="both"/>
+              <w:cnfStyle w:val="000000100000" w:firstRow="0" w:lastRow="0" w:firstColumn="0" w:lastColumn="0" w:oddVBand="0" w:evenVBand="0" w:oddHBand="1" w:evenHBand="0" w:firstRowFirstColumn="0" w:firstRowLastColumn="0" w:lastRowFirstColumn="0" w:lastRowLastColumn="0"/>
+              <w:rPr>
+                <w:rFonts w:ascii="Arial" w:hAnsi="Arial" w:cs="Arial"/>
+                <w:lang w:val="fr-FR"/>
+              </w:rPr>
+            </w:pPr>
+            <w:r>
+              <w:rPr>
+                <w:rFonts w:ascii="Arial" w:hAnsi="Arial" w:cs="Arial"/>
+                <w:lang w:val="fr-FR"/>
+              </w:rPr>
+              <w:t>12h40</w:t>
+            </w:r>
+            <w:r>
+              <w:rPr>
+                <w:rFonts w:ascii="Arial" w:hAnsi="Arial" w:cs="Arial"/>
+                <w:lang w:val="fr-FR"/>
+              </w:rPr>
+              <w:t>|</w:t>
+            </w:r>
+            <w:r>
+              <w:rPr>
+                <w:rFonts w:ascii="Arial" w:hAnsi="Arial" w:cs="Arial"/>
+                <w:lang w:val="fr-FR"/>
+              </w:rPr>
+              <w:t xml:space="preserve"> je regarde une </w:t>
+            </w:r>
+            <w:r>
+              <w:rPr>
+                <w:rFonts w:ascii="Arial" w:hAnsi="Arial" w:cs="Arial"/>
+                <w:lang w:val="fr-FR"/>
+              </w:rPr>
+              <w:t>vidéo</w:t>
+            </w:r>
+            <w:r>
+              <w:rPr>
+                <w:rFonts w:ascii="Arial" w:hAnsi="Arial" w:cs="Arial"/>
+                <w:lang w:val="fr-FR"/>
+              </w:rPr>
+              <w:t xml:space="preserve"> qui m’explique comment installer react-native.</w:t>
+            </w:r>
+          </w:p>
+          <w:p>
+            <w:pPr>
+              <w:jc w:val="both"/>
+              <w:cnfStyle w:val="000000100000" w:firstRow="0" w:lastRow="0" w:firstColumn="0" w:lastColumn="0" w:oddVBand="0" w:evenVBand="0" w:oddHBand="1" w:evenHBand="0" w:firstRowFirstColumn="0" w:firstRowLastColumn="0" w:lastRowFirstColumn="0" w:lastRowLastColumn="0"/>
+              <w:rPr>
+                <w:rFonts w:ascii="Arial" w:hAnsi="Arial" w:cs="Arial"/>
+                <w:lang w:val="fr-FR"/>
+              </w:rPr>
+            </w:pPr>
+            <w:r>
+              <w:rPr>
+                <w:rFonts w:ascii="Arial" w:hAnsi="Arial" w:cs="Arial"/>
+                <w:lang w:val="fr-FR"/>
+              </w:rPr>
+              <w:t>14h15</w:t>
+            </w:r>
+            <w:r>
+              <w:rPr>
+                <w:rFonts w:ascii="Arial" w:hAnsi="Arial" w:cs="Arial"/>
+                <w:lang w:val="fr-FR"/>
+              </w:rPr>
+              <w:t>|</w:t>
+            </w:r>
+            <w:r>
+              <w:rPr>
+                <w:rFonts w:ascii="Arial" w:hAnsi="Arial" w:cs="Arial"/>
+                <w:lang w:val="fr-FR"/>
+              </w:rPr>
+              <w:t xml:space="preserve"> j’ai </w:t>
+            </w:r>
+            <w:r>
+              <w:rPr>
+                <w:rFonts w:ascii="Arial" w:hAnsi="Arial" w:cs="Arial"/>
+                <w:lang w:val="fr-FR"/>
+              </w:rPr>
+              <w:t>fini</w:t>
+            </w:r>
+            <w:r>
+              <w:rPr>
+                <w:rFonts w:ascii="Arial" w:hAnsi="Arial" w:cs="Arial"/>
+                <w:lang w:val="fr-FR"/>
+              </w:rPr>
+              <w:t xml:space="preserve"> le tuto mais malheureusement react ne reconnais ni mon projet ni mon </w:t>
+            </w:r>
+            <w:r>
+              <w:rPr>
+                <w:rFonts w:ascii="Arial" w:hAnsi="Arial" w:cs="Arial"/>
+                <w:lang w:val="fr-FR"/>
+              </w:rPr>
+              <w:t>émulateur</w:t>
+            </w:r>
+            <w:r>
+              <w:rPr>
+                <w:rFonts w:ascii="Arial" w:hAnsi="Arial" w:cs="Arial"/>
+                <w:lang w:val="fr-FR"/>
+              </w:rPr>
+              <w:t>.</w:t>
+            </w:r>
+          </w:p>
+          <w:p>
+            <w:pPr>
+              <w:jc w:val="both"/>
+              <w:cnfStyle w:val="000000100000" w:firstRow="0" w:lastRow="0" w:firstColumn="0" w:lastColumn="0" w:oddVBand="0" w:evenVBand="0" w:oddHBand="1" w:evenHBand="0" w:firstRowFirstColumn="0" w:firstRowLastColumn="0" w:lastRowFirstColumn="0" w:lastRowLastColumn="0"/>
+              <w:rPr>
+                <w:rFonts w:ascii="Arial" w:hAnsi="Arial" w:cs="Arial"/>
+                <w:lang w:val="fr-FR"/>
+              </w:rPr>
+            </w:pPr>
+            <w:r>
+              <w:rPr>
+                <w:rFonts w:ascii="Arial" w:hAnsi="Arial" w:cs="Arial"/>
+                <w:lang w:val="fr-FR"/>
+              </w:rPr>
+              <w:t>15h10</w:t>
+            </w:r>
+            <w:r>
+              <w:rPr>
+                <w:rFonts w:ascii="Arial" w:hAnsi="Arial" w:cs="Arial"/>
+                <w:lang w:val="fr-FR"/>
+              </w:rPr>
+              <w:t>| j’ai essayé de connecter mon téléphone voir si c’était un problème de l’émulateur mais ça ne marche toujours pas.</w:t>
+            </w:r>
+          </w:p>
+          <w:p>
+            <w:pPr>
+              <w:cnfStyle w:val="000000100000" w:firstRow="0" w:lastRow="0" w:firstColumn="0" w:lastColumn="0" w:oddVBand="0" w:evenVBand="0" w:oddHBand="1" w:evenHBand="0" w:firstRowFirstColumn="0" w:firstRowLastColumn="0" w:lastRowFirstColumn="0" w:lastRowLastColumn="0"/>
+              <w:rPr>
+                <w:rFonts w:ascii="Arial" w:hAnsi="Arial" w:cs="Arial"/>
+                <w:lang w:val="fr-FR"/>
+              </w:rPr>
+            </w:pPr>
+            <w:r>
+              <w:rPr>
+                <w:rFonts w:ascii="Arial" w:hAnsi="Arial" w:cs="Arial"/>
+                <w:lang w:val="fr-FR"/>
+              </w:rPr>
+              <w:t>15h47| J’AI REUSSI, mon app marche et react marche sur la page localhost :3000</w:t>
+            </w:r>
           </w:p>
           <w:p>
             <w:pPr>
@@ -881,7 +1028,7 @@
         </w:tc>
         <w:tc>
           <w:tcPr>
-            <w:tcW w:w="1936" w:type="dxa"/>
+            <w:tcW w:w="1615" w:type="dxa"/>
           </w:tcPr>
           <w:p>
             <w:pPr>
@@ -900,6 +1047,29 @@
                 <w:lang w:val="fr-FR"/>
               </w:rPr>
             </w:pPr>
+            <w:r>
+              <w:rPr>
+                <w:rFonts w:ascii="Arial" w:hAnsi="Arial" w:cs="Arial"/>
+                <w:lang w:val="fr-FR"/>
+              </w:rPr>
+              <w:t>Persévérer</w:t>
+            </w:r>
+          </w:p>
+          <w:p>
+            <w:pPr>
+              <w:cnfStyle w:val="000000100000" w:firstRow="0" w:lastRow="0" w:firstColumn="0" w:lastColumn="0" w:oddVBand="0" w:evenVBand="0" w:oddHBand="1" w:evenHBand="0" w:firstRowFirstColumn="0" w:firstRowLastColumn="0" w:lastRowFirstColumn="0" w:lastRowLastColumn="0"/>
+              <w:rPr>
+                <w:rFonts w:ascii="Arial" w:hAnsi="Arial" w:cs="Arial"/>
+                <w:lang w:val="fr-FR"/>
+              </w:rPr>
+            </w:pPr>
+            <w:r>
+              <w:rPr>
+                <w:rFonts w:ascii="Arial" w:hAnsi="Arial" w:cs="Arial"/>
+                <w:lang w:val="fr-FR"/>
+              </w:rPr>
+              <w:t>Et ouvrir le cmd</w:t>
+            </w:r>
           </w:p>
           <w:p>
             <w:pPr>

--- a/Documentation/Cahier de bord.docx
+++ b/Documentation/Cahier de bord.docx
@@ -772,7 +772,23 @@
                 <w:rFonts w:ascii="Arial" w:hAnsi="Arial" w:cs="Arial"/>
                 <w:lang w:val="fr-FR"/>
               </w:rPr>
-              <w:t>Installation de React-Native + commencer à préparer les pages principales (faire le design)</w:t>
+              <w:t xml:space="preserve">Installation de </w:t>
+            </w:r>
+            <w:proofErr w:type="spellStart"/>
+            <w:r>
+              <w:rPr>
+                <w:rFonts w:ascii="Arial" w:hAnsi="Arial" w:cs="Arial"/>
+                <w:lang w:val="fr-FR"/>
+              </w:rPr>
+              <w:t>React</w:t>
+            </w:r>
+            <w:proofErr w:type="spellEnd"/>
+            <w:r>
+              <w:rPr>
+                <w:rFonts w:ascii="Arial" w:hAnsi="Arial" w:cs="Arial"/>
+                <w:lang w:val="fr-FR"/>
+              </w:rPr>
+              <w:t>-Native + commencer à préparer les pages principales (faire le design)</w:t>
             </w:r>
           </w:p>
         </w:tc>
@@ -895,7 +911,23 @@
                 <w:rFonts w:ascii="Arial" w:hAnsi="Arial" w:cs="Arial"/>
                 <w:lang w:val="fr-FR"/>
               </w:rPr>
-              <w:t xml:space="preserve"> qui m’explique comment installer react-native.</w:t>
+              <w:t xml:space="preserve"> qui m’explique comment installer </w:t>
+            </w:r>
+            <w:proofErr w:type="spellStart"/>
+            <w:r>
+              <w:rPr>
+                <w:rFonts w:ascii="Arial" w:hAnsi="Arial" w:cs="Arial"/>
+                <w:lang w:val="fr-FR"/>
+              </w:rPr>
+              <w:t>react</w:t>
+            </w:r>
+            <w:proofErr w:type="spellEnd"/>
+            <w:r>
+              <w:rPr>
+                <w:rFonts w:ascii="Arial" w:hAnsi="Arial" w:cs="Arial"/>
+                <w:lang w:val="fr-FR"/>
+              </w:rPr>
+              <w:t>-native.</w:t>
             </w:r>
           </w:p>
           <w:p>
@@ -940,7 +972,23 @@
                 <w:rFonts w:ascii="Arial" w:hAnsi="Arial" w:cs="Arial"/>
                 <w:lang w:val="fr-FR"/>
               </w:rPr>
-              <w:t xml:space="preserve"> le tuto mais malheureusement react ne reconnais ni mon projet ni mon </w:t>
+              <w:t xml:space="preserve"> le tuto mais malheureusement </w:t>
+            </w:r>
+            <w:proofErr w:type="spellStart"/>
+            <w:r>
+              <w:rPr>
+                <w:rFonts w:ascii="Arial" w:hAnsi="Arial" w:cs="Arial"/>
+                <w:lang w:val="fr-FR"/>
+              </w:rPr>
+              <w:t>react</w:t>
+            </w:r>
+            <w:proofErr w:type="spellEnd"/>
+            <w:r>
+              <w:rPr>
+                <w:rFonts w:ascii="Arial" w:hAnsi="Arial" w:cs="Arial"/>
+                <w:lang w:val="fr-FR"/>
+              </w:rPr>
+              <w:t xml:space="preserve"> ne reconnais ni mon projet ni mon </w:t>
             </w:r>
             <w:r>
               <w:rPr>
@@ -994,7 +1042,23 @@
                 <w:rFonts w:ascii="Arial" w:hAnsi="Arial" w:cs="Arial"/>
                 <w:lang w:val="fr-FR"/>
               </w:rPr>
-              <w:t>15h47| J’AI REUSSI, mon app marche et react marche sur la page localhost :3000</w:t>
+              <w:t xml:space="preserve">15h47| J’AI REUSSI, mon app marche et </w:t>
+            </w:r>
+            <w:proofErr w:type="spellStart"/>
+            <w:r>
+              <w:rPr>
+                <w:rFonts w:ascii="Arial" w:hAnsi="Arial" w:cs="Arial"/>
+                <w:lang w:val="fr-FR"/>
+              </w:rPr>
+              <w:t>react</w:t>
+            </w:r>
+            <w:proofErr w:type="spellEnd"/>
+            <w:r>
+              <w:rPr>
+                <w:rFonts w:ascii="Arial" w:hAnsi="Arial" w:cs="Arial"/>
+                <w:lang w:val="fr-FR"/>
+              </w:rPr>
+              <w:t xml:space="preserve"> marche sur la page localhost :3000</w:t>
             </w:r>
           </w:p>
           <w:p>
@@ -1079,6 +1143,536 @@
                 <w:lang w:val="fr-FR"/>
               </w:rPr>
             </w:pPr>
+          </w:p>
+          <w:p>
+            <w:pPr>
+              <w:cnfStyle w:val="000000100000" w:firstRow="0" w:lastRow="0" w:firstColumn="0" w:lastColumn="0" w:oddVBand="0" w:evenVBand="0" w:oddHBand="1" w:evenHBand="0" w:firstRowFirstColumn="0" w:firstRowLastColumn="0" w:lastRowFirstColumn="0" w:lastRowLastColumn="0"/>
+              <w:rPr>
+                <w:rFonts w:ascii="Arial" w:hAnsi="Arial" w:cs="Arial"/>
+                <w:lang w:val="fr-FR"/>
+              </w:rPr>
+            </w:pPr>
+          </w:p>
+          <w:p>
+            <w:pPr>
+              <w:jc w:val="both"/>
+              <w:cnfStyle w:val="000000100000" w:firstRow="0" w:lastRow="0" w:firstColumn="0" w:lastColumn="0" w:oddVBand="0" w:evenVBand="0" w:oddHBand="1" w:evenHBand="0" w:firstRowFirstColumn="0" w:firstRowLastColumn="0" w:lastRowFirstColumn="0" w:lastRowLastColumn="0"/>
+              <w:rPr>
+                <w:rFonts w:ascii="Arial" w:hAnsi="Arial" w:cs="Arial"/>
+                <w:lang w:val="fr-FR"/>
+              </w:rPr>
+            </w:pPr>
+          </w:p>
+        </w:tc>
+      </w:tr>
+    </w:tbl>
+    <w:p>
+      <w:pPr>
+        <w:rPr>
+          <w:rFonts w:ascii="Arial" w:hAnsi="Arial" w:cs="Arial"/>
+        </w:rPr>
+      </w:pPr>
+    </w:p>
+    <w:p>
+      <w:pPr>
+        <w:rPr>
+          <w:rFonts w:ascii="Arial" w:hAnsi="Arial" w:cs="Arial"/>
+        </w:rPr>
+      </w:pPr>
+    </w:p>
+    <w:p>
+      <w:pPr>
+        <w:rPr>
+          <w:rFonts w:ascii="Arial" w:hAnsi="Arial" w:cs="Arial"/>
+        </w:rPr>
+      </w:pPr>
+    </w:p>
+    <w:p>
+      <w:pPr>
+        <w:rPr>
+          <w:rFonts w:ascii="Arial" w:hAnsi="Arial" w:cs="Arial"/>
+        </w:rPr>
+      </w:pPr>
+    </w:p>
+    <w:tbl>
+      <w:tblPr>
+        <w:tblStyle w:val="TableauGrille4-Accentuation1"/>
+        <w:tblW w:w="10286" w:type="dxa"/>
+        <w:tblInd w:w="-596" w:type="dxa"/>
+        <w:tblLook w:val="04A0" w:firstRow="1" w:lastRow="0" w:firstColumn="1" w:lastColumn="0" w:noHBand="0" w:noVBand="1"/>
+      </w:tblPr>
+      <w:tblGrid>
+        <w:gridCol w:w="1918"/>
+        <w:gridCol w:w="1849"/>
+        <w:gridCol w:w="2229"/>
+        <w:gridCol w:w="2675"/>
+        <w:gridCol w:w="1615"/>
+      </w:tblGrid>
+      <w:tr>
+        <w:trPr>
+          <w:cnfStyle w:val="100000000000" w:firstRow="1" w:lastRow="0" w:firstColumn="0" w:lastColumn="0" w:oddVBand="0" w:evenVBand="0" w:oddHBand="0" w:evenHBand="0" w:firstRowFirstColumn="0" w:firstRowLastColumn="0" w:lastRowFirstColumn="0" w:lastRowLastColumn="0"/>
+          <w:trHeight w:val="408"/>
+        </w:trPr>
+        <w:tc>
+          <w:tcPr>
+            <w:cnfStyle w:val="001000000000" w:firstRow="0" w:lastRow="0" w:firstColumn="1" w:lastColumn="0" w:oddVBand="0" w:evenVBand="0" w:oddHBand="0" w:evenHBand="0" w:firstRowFirstColumn="0" w:firstRowLastColumn="0" w:lastRowFirstColumn="0" w:lastRowLastColumn="0"/>
+            <w:tcW w:w="1918" w:type="dxa"/>
+          </w:tcPr>
+          <w:p>
+            <w:pPr>
+              <w:jc w:val="center"/>
+              <w:rPr>
+                <w:rFonts w:ascii="Arial" w:hAnsi="Arial" w:cs="Arial"/>
+                <w:lang w:val="fr-FR"/>
+              </w:rPr>
+            </w:pPr>
+            <w:r>
+              <w:rPr>
+                <w:rFonts w:ascii="Arial" w:hAnsi="Arial" w:cs="Arial"/>
+                <w:lang w:val="fr-FR"/>
+              </w:rPr>
+              <w:lastRenderedPageBreak/>
+              <w:t>Date</w:t>
+            </w:r>
+          </w:p>
+        </w:tc>
+        <w:tc>
+          <w:tcPr>
+            <w:tcW w:w="1849" w:type="dxa"/>
+          </w:tcPr>
+          <w:p>
+            <w:pPr>
+              <w:jc w:val="center"/>
+              <w:cnfStyle w:val="100000000000" w:firstRow="1" w:lastRow="0" w:firstColumn="0" w:lastColumn="0" w:oddVBand="0" w:evenVBand="0" w:oddHBand="0" w:evenHBand="0" w:firstRowFirstColumn="0" w:firstRowLastColumn="0" w:lastRowFirstColumn="0" w:lastRowLastColumn="0"/>
+              <w:rPr>
+                <w:rFonts w:ascii="Arial" w:hAnsi="Arial" w:cs="Arial"/>
+                <w:lang w:val="fr-FR"/>
+              </w:rPr>
+            </w:pPr>
+            <w:r>
+              <w:rPr>
+                <w:rFonts w:ascii="Arial" w:hAnsi="Arial" w:cs="Arial"/>
+                <w:lang w:val="fr-FR"/>
+              </w:rPr>
+              <w:t>But</w:t>
+            </w:r>
+          </w:p>
+        </w:tc>
+        <w:tc>
+          <w:tcPr>
+            <w:tcW w:w="2229" w:type="dxa"/>
+          </w:tcPr>
+          <w:p>
+            <w:pPr>
+              <w:jc w:val="center"/>
+              <w:cnfStyle w:val="100000000000" w:firstRow="1" w:lastRow="0" w:firstColumn="0" w:lastColumn="0" w:oddVBand="0" w:evenVBand="0" w:oddHBand="0" w:evenHBand="0" w:firstRowFirstColumn="0" w:firstRowLastColumn="0" w:lastRowFirstColumn="0" w:lastRowLastColumn="0"/>
+              <w:rPr>
+                <w:rFonts w:ascii="Arial" w:hAnsi="Arial" w:cs="Arial"/>
+                <w:lang w:val="fr-FR"/>
+              </w:rPr>
+            </w:pPr>
+            <w:r>
+              <w:rPr>
+                <w:rFonts w:ascii="Arial" w:hAnsi="Arial" w:cs="Arial"/>
+                <w:lang w:val="fr-FR"/>
+              </w:rPr>
+              <w:t>Effectué</w:t>
+            </w:r>
+          </w:p>
+        </w:tc>
+        <w:tc>
+          <w:tcPr>
+            <w:tcW w:w="2675" w:type="dxa"/>
+          </w:tcPr>
+          <w:p>
+            <w:pPr>
+              <w:jc w:val="center"/>
+              <w:cnfStyle w:val="100000000000" w:firstRow="1" w:lastRow="0" w:firstColumn="0" w:lastColumn="0" w:oddVBand="0" w:evenVBand="0" w:oddHBand="0" w:evenHBand="0" w:firstRowFirstColumn="0" w:firstRowLastColumn="0" w:lastRowFirstColumn="0" w:lastRowLastColumn="0"/>
+              <w:rPr>
+                <w:rFonts w:ascii="Arial" w:hAnsi="Arial" w:cs="Arial"/>
+                <w:lang w:val="fr-FR"/>
+              </w:rPr>
+            </w:pPr>
+            <w:r>
+              <w:rPr>
+                <w:rFonts w:ascii="Arial" w:hAnsi="Arial" w:cs="Arial"/>
+                <w:lang w:val="fr-FR"/>
+              </w:rPr>
+              <w:t>Problème</w:t>
+            </w:r>
+          </w:p>
+        </w:tc>
+        <w:tc>
+          <w:tcPr>
+            <w:tcW w:w="1615" w:type="dxa"/>
+          </w:tcPr>
+          <w:p>
+            <w:pPr>
+              <w:jc w:val="center"/>
+              <w:cnfStyle w:val="100000000000" w:firstRow="1" w:lastRow="0" w:firstColumn="0" w:lastColumn="0" w:oddVBand="0" w:evenVBand="0" w:oddHBand="0" w:evenHBand="0" w:firstRowFirstColumn="0" w:firstRowLastColumn="0" w:lastRowFirstColumn="0" w:lastRowLastColumn="0"/>
+              <w:rPr>
+                <w:rFonts w:ascii="Arial" w:hAnsi="Arial" w:cs="Arial"/>
+                <w:lang w:val="fr-FR"/>
+              </w:rPr>
+            </w:pPr>
+            <w:r>
+              <w:rPr>
+                <w:rFonts w:ascii="Arial" w:hAnsi="Arial" w:cs="Arial"/>
+                <w:lang w:val="fr-FR"/>
+              </w:rPr>
+              <w:t>Solution</w:t>
+            </w:r>
+          </w:p>
+        </w:tc>
+      </w:tr>
+      <w:tr>
+        <w:trPr>
+          <w:cnfStyle w:val="000000100000" w:firstRow="0" w:lastRow="0" w:firstColumn="0" w:lastColumn="0" w:oddVBand="0" w:evenVBand="0" w:oddHBand="1" w:evenHBand="0" w:firstRowFirstColumn="0" w:firstRowLastColumn="0" w:lastRowFirstColumn="0" w:lastRowLastColumn="0"/>
+          <w:trHeight w:val="3829"/>
+        </w:trPr>
+        <w:tc>
+          <w:tcPr>
+            <w:cnfStyle w:val="001000000000" w:firstRow="0" w:lastRow="0" w:firstColumn="1" w:lastColumn="0" w:oddVBand="0" w:evenVBand="0" w:oddHBand="0" w:evenHBand="0" w:firstRowFirstColumn="0" w:firstRowLastColumn="0" w:lastRowFirstColumn="0" w:lastRowLastColumn="0"/>
+            <w:tcW w:w="1918" w:type="dxa"/>
+          </w:tcPr>
+          <w:p>
+            <w:pPr>
+              <w:spacing w:line="276" w:lineRule="auto"/>
+              <w:jc w:val="center"/>
+              <w:rPr>
+                <w:rFonts w:ascii="Arial" w:hAnsi="Arial" w:cs="Arial"/>
+                <w:lang w:val="fr-FR"/>
+              </w:rPr>
+            </w:pPr>
+          </w:p>
+          <w:p>
+            <w:pPr>
+              <w:spacing w:line="276" w:lineRule="auto"/>
+              <w:jc w:val="center"/>
+              <w:rPr>
+                <w:rFonts w:ascii="Arial" w:hAnsi="Arial" w:cs="Arial"/>
+                <w:lang w:val="fr-FR"/>
+              </w:rPr>
+            </w:pPr>
+          </w:p>
+          <w:p>
+            <w:pPr>
+              <w:spacing w:line="276" w:lineRule="auto"/>
+              <w:jc w:val="center"/>
+              <w:rPr>
+                <w:rFonts w:ascii="Arial" w:hAnsi="Arial" w:cs="Arial"/>
+                <w:lang w:val="fr-FR"/>
+              </w:rPr>
+            </w:pPr>
+          </w:p>
+          <w:p>
+            <w:pPr>
+              <w:spacing w:line="276" w:lineRule="auto"/>
+              <w:jc w:val="center"/>
+              <w:rPr>
+                <w:rFonts w:ascii="Arial" w:hAnsi="Arial" w:cs="Arial"/>
+                <w:lang w:val="fr-FR"/>
+              </w:rPr>
+            </w:pPr>
+          </w:p>
+          <w:p>
+            <w:pPr>
+              <w:spacing w:line="276" w:lineRule="auto"/>
+              <w:jc w:val="center"/>
+              <w:rPr>
+                <w:rFonts w:ascii="Arial" w:hAnsi="Arial" w:cs="Arial"/>
+                <w:lang w:val="fr-FR"/>
+              </w:rPr>
+            </w:pPr>
+          </w:p>
+          <w:p>
+            <w:pPr>
+              <w:spacing w:line="276" w:lineRule="auto"/>
+              <w:jc w:val="center"/>
+              <w:rPr>
+                <w:rFonts w:ascii="Arial" w:hAnsi="Arial" w:cs="Arial"/>
+                <w:lang w:val="fr-FR"/>
+              </w:rPr>
+            </w:pPr>
+            <w:r>
+              <w:rPr>
+                <w:rFonts w:ascii="Arial" w:hAnsi="Arial" w:cs="Arial"/>
+                <w:lang w:val="fr-FR"/>
+              </w:rPr>
+              <w:t>10</w:t>
+            </w:r>
+            <w:r>
+              <w:rPr>
+                <w:rFonts w:ascii="Arial" w:hAnsi="Arial" w:cs="Arial"/>
+                <w:lang w:val="fr-FR"/>
+              </w:rPr>
+              <w:t>.02.2022</w:t>
+            </w:r>
+          </w:p>
+        </w:tc>
+        <w:tc>
+          <w:tcPr>
+            <w:tcW w:w="1849" w:type="dxa"/>
+          </w:tcPr>
+          <w:p>
+            <w:pPr>
+              <w:cnfStyle w:val="000000100000" w:firstRow="0" w:lastRow="0" w:firstColumn="0" w:lastColumn="0" w:oddVBand="0" w:evenVBand="0" w:oddHBand="1" w:evenHBand="0" w:firstRowFirstColumn="0" w:firstRowLastColumn="0" w:lastRowFirstColumn="0" w:lastRowLastColumn="0"/>
+              <w:rPr>
+                <w:rFonts w:ascii="Arial" w:hAnsi="Arial" w:cs="Arial"/>
+                <w:lang w:val="fr-FR"/>
+              </w:rPr>
+            </w:pPr>
+          </w:p>
+          <w:p>
+            <w:pPr>
+              <w:cnfStyle w:val="000000100000" w:firstRow="0" w:lastRow="0" w:firstColumn="0" w:lastColumn="0" w:oddVBand="0" w:evenVBand="0" w:oddHBand="1" w:evenHBand="0" w:firstRowFirstColumn="0" w:firstRowLastColumn="0" w:lastRowFirstColumn="0" w:lastRowLastColumn="0"/>
+              <w:rPr>
+                <w:rFonts w:ascii="Arial" w:hAnsi="Arial" w:cs="Arial"/>
+                <w:lang w:val="fr-FR"/>
+              </w:rPr>
+            </w:pPr>
+            <w:r>
+              <w:rPr>
+                <w:rFonts w:ascii="Arial" w:hAnsi="Arial" w:cs="Arial"/>
+                <w:lang w:val="fr-FR"/>
+              </w:rPr>
+              <w:t xml:space="preserve">Faire toutes les pages du projet en html </w:t>
+            </w:r>
+            <w:proofErr w:type="spellStart"/>
+            <w:r>
+              <w:rPr>
+                <w:rFonts w:ascii="Arial" w:hAnsi="Arial" w:cs="Arial"/>
+                <w:lang w:val="fr-FR"/>
+              </w:rPr>
+              <w:t>css</w:t>
+            </w:r>
+            <w:proofErr w:type="spellEnd"/>
+            <w:r>
+              <w:rPr>
+                <w:rFonts w:ascii="Arial" w:hAnsi="Arial" w:cs="Arial"/>
+                <w:lang w:val="fr-FR"/>
+              </w:rPr>
+              <w:t>/</w:t>
+            </w:r>
+            <w:proofErr w:type="spellStart"/>
+            <w:r>
+              <w:rPr>
+                <w:rFonts w:ascii="Arial" w:hAnsi="Arial" w:cs="Arial"/>
+                <w:lang w:val="fr-FR"/>
+              </w:rPr>
+              <w:t>js</w:t>
+            </w:r>
+            <w:proofErr w:type="spellEnd"/>
+            <w:r>
+              <w:rPr>
+                <w:rFonts w:ascii="Arial" w:hAnsi="Arial" w:cs="Arial"/>
+                <w:lang w:val="fr-FR"/>
+              </w:rPr>
+              <w:t xml:space="preserve"> pour plus tard convertir sur Cordova, avancer également sur l’api </w:t>
+            </w:r>
+          </w:p>
+        </w:tc>
+        <w:tc>
+          <w:tcPr>
+            <w:tcW w:w="2229" w:type="dxa"/>
+          </w:tcPr>
+          <w:p>
+            <w:pPr>
+              <w:cnfStyle w:val="000000100000" w:firstRow="0" w:lastRow="0" w:firstColumn="0" w:lastColumn="0" w:oddVBand="0" w:evenVBand="0" w:oddHBand="1" w:evenHBand="0" w:firstRowFirstColumn="0" w:firstRowLastColumn="0" w:lastRowFirstColumn="0" w:lastRowLastColumn="0"/>
+              <w:rPr>
+                <w:rFonts w:ascii="Arial" w:hAnsi="Arial" w:cs="Arial"/>
+                <w:lang w:val="fr-FR"/>
+              </w:rPr>
+            </w:pPr>
+          </w:p>
+          <w:p>
+            <w:pPr>
+              <w:cnfStyle w:val="000000100000" w:firstRow="0" w:lastRow="0" w:firstColumn="0" w:lastColumn="0" w:oddVBand="0" w:evenVBand="0" w:oddHBand="1" w:evenHBand="0" w:firstRowFirstColumn="0" w:firstRowLastColumn="0" w:lastRowFirstColumn="0" w:lastRowLastColumn="0"/>
+              <w:rPr>
+                <w:rFonts w:ascii="Arial" w:hAnsi="Arial" w:cs="Arial"/>
+                <w:lang w:val="fr-FR"/>
+              </w:rPr>
+            </w:pPr>
+            <w:r>
+              <w:rPr>
+                <w:rFonts w:ascii="Arial" w:hAnsi="Arial" w:cs="Arial"/>
+                <w:lang w:val="fr-FR"/>
+              </w:rPr>
+              <w:t>On a réalisé toutes les pages pour l’application, rempli la base de données et l’api a été commencer mais pas encore terminer</w:t>
+            </w:r>
+          </w:p>
+          <w:p>
+            <w:pPr>
+              <w:cnfStyle w:val="000000100000" w:firstRow="0" w:lastRow="0" w:firstColumn="0" w:lastColumn="0" w:oddVBand="0" w:evenVBand="0" w:oddHBand="1" w:evenHBand="0" w:firstRowFirstColumn="0" w:firstRowLastColumn="0" w:lastRowFirstColumn="0" w:lastRowLastColumn="0"/>
+              <w:rPr>
+                <w:rFonts w:ascii="Arial" w:hAnsi="Arial" w:cs="Arial"/>
+                <w:lang w:val="fr-FR"/>
+              </w:rPr>
+            </w:pPr>
+          </w:p>
+          <w:p>
+            <w:pPr>
+              <w:cnfStyle w:val="000000100000" w:firstRow="0" w:lastRow="0" w:firstColumn="0" w:lastColumn="0" w:oddVBand="0" w:evenVBand="0" w:oddHBand="1" w:evenHBand="0" w:firstRowFirstColumn="0" w:firstRowLastColumn="0" w:lastRowFirstColumn="0" w:lastRowLastColumn="0"/>
+              <w:rPr>
+                <w:rFonts w:ascii="Arial" w:hAnsi="Arial" w:cs="Arial"/>
+                <w:lang w:val="fr-FR"/>
+              </w:rPr>
+            </w:pPr>
+          </w:p>
+        </w:tc>
+        <w:tc>
+          <w:tcPr>
+            <w:tcW w:w="2675" w:type="dxa"/>
+          </w:tcPr>
+          <w:p>
+            <w:pPr>
+              <w:cnfStyle w:val="000000100000" w:firstRow="0" w:lastRow="0" w:firstColumn="0" w:lastColumn="0" w:oddVBand="0" w:evenVBand="0" w:oddHBand="1" w:evenHBand="0" w:firstRowFirstColumn="0" w:firstRowLastColumn="0" w:lastRowFirstColumn="0" w:lastRowLastColumn="0"/>
+              <w:rPr>
+                <w:rFonts w:ascii="Arial" w:hAnsi="Arial" w:cs="Arial"/>
+                <w:lang w:val="fr-FR"/>
+              </w:rPr>
+            </w:pPr>
+          </w:p>
+          <w:p>
+            <w:pPr>
+              <w:cnfStyle w:val="000000100000" w:firstRow="0" w:lastRow="0" w:firstColumn="0" w:lastColumn="0" w:oddVBand="0" w:evenVBand="0" w:oddHBand="1" w:evenHBand="0" w:firstRowFirstColumn="0" w:firstRowLastColumn="0" w:lastRowFirstColumn="0" w:lastRowLastColumn="0"/>
+              <w:rPr>
+                <w:rFonts w:ascii="Arial" w:hAnsi="Arial" w:cs="Arial"/>
+                <w:lang w:val="fr-FR"/>
+              </w:rPr>
+            </w:pPr>
+            <w:r>
+              <w:rPr>
+                <w:rFonts w:ascii="Arial" w:hAnsi="Arial" w:cs="Arial"/>
+                <w:lang w:val="fr-FR"/>
+              </w:rPr>
+              <w:t>Git hub : problème</w:t>
+            </w:r>
+            <w:r>
+              <w:rPr>
+                <w:rFonts w:ascii="Arial" w:hAnsi="Arial" w:cs="Arial"/>
+                <w:lang w:val="fr-FR"/>
+              </w:rPr>
+              <w:t>s</w:t>
+            </w:r>
+            <w:r>
+              <w:rPr>
+                <w:rFonts w:ascii="Arial" w:hAnsi="Arial" w:cs="Arial"/>
+                <w:lang w:val="fr-FR"/>
+              </w:rPr>
+              <w:t xml:space="preserve"> lors du push</w:t>
+            </w:r>
+            <w:r>
+              <w:rPr>
+                <w:rFonts w:ascii="Arial" w:hAnsi="Arial" w:cs="Arial"/>
+                <w:lang w:val="fr-FR"/>
+              </w:rPr>
+              <w:t>, collision entre les pages</w:t>
+            </w:r>
+          </w:p>
+          <w:p>
+            <w:pPr>
+              <w:cnfStyle w:val="000000100000" w:firstRow="0" w:lastRow="0" w:firstColumn="0" w:lastColumn="0" w:oddVBand="0" w:evenVBand="0" w:oddHBand="1" w:evenHBand="0" w:firstRowFirstColumn="0" w:firstRowLastColumn="0" w:lastRowFirstColumn="0" w:lastRowLastColumn="0"/>
+              <w:rPr>
+                <w:rFonts w:ascii="Arial" w:hAnsi="Arial" w:cs="Arial"/>
+                <w:lang w:val="fr-FR"/>
+              </w:rPr>
+            </w:pPr>
+            <w:r>
+              <w:rPr>
+                <w:rFonts w:ascii="Arial" w:hAnsi="Arial" w:cs="Arial"/>
+                <w:lang w:val="fr-FR"/>
+              </w:rPr>
+              <w:t>Cordova : Serveur ne répond pas, n’exécute pas le « .app »</w:t>
+            </w:r>
+          </w:p>
+          <w:p>
+            <w:pPr>
+              <w:cnfStyle w:val="000000100000" w:firstRow="0" w:lastRow="0" w:firstColumn="0" w:lastColumn="0" w:oddVBand="0" w:evenVBand="0" w:oddHBand="1" w:evenHBand="0" w:firstRowFirstColumn="0" w:firstRowLastColumn="0" w:lastRowFirstColumn="0" w:lastRowLastColumn="0"/>
+              <w:rPr>
+                <w:rFonts w:ascii="Arial" w:hAnsi="Arial" w:cs="Arial"/>
+                <w:lang w:val="fr-FR"/>
+              </w:rPr>
+            </w:pPr>
+          </w:p>
+          <w:p>
+            <w:pPr>
+              <w:cnfStyle w:val="000000100000" w:firstRow="0" w:lastRow="0" w:firstColumn="0" w:lastColumn="0" w:oddVBand="0" w:evenVBand="0" w:oddHBand="1" w:evenHBand="0" w:firstRowFirstColumn="0" w:firstRowLastColumn="0" w:lastRowFirstColumn="0" w:lastRowLastColumn="0"/>
+              <w:rPr>
+                <w:rFonts w:ascii="Arial" w:hAnsi="Arial" w:cs="Arial"/>
+                <w:lang w:val="fr-FR"/>
+              </w:rPr>
+            </w:pPr>
+          </w:p>
+          <w:p>
+            <w:pPr>
+              <w:jc w:val="center"/>
+              <w:cnfStyle w:val="000000100000" w:firstRow="0" w:lastRow="0" w:firstColumn="0" w:lastColumn="0" w:oddVBand="0" w:evenVBand="0" w:oddHBand="1" w:evenHBand="0" w:firstRowFirstColumn="0" w:firstRowLastColumn="0" w:lastRowFirstColumn="0" w:lastRowLastColumn="0"/>
+              <w:rPr>
+                <w:rFonts w:ascii="Arial" w:hAnsi="Arial" w:cs="Arial"/>
+                <w:lang w:val="fr-FR"/>
+              </w:rPr>
+            </w:pPr>
+          </w:p>
+        </w:tc>
+        <w:tc>
+          <w:tcPr>
+            <w:tcW w:w="1615" w:type="dxa"/>
+          </w:tcPr>
+          <w:p>
+            <w:pPr>
+              <w:cnfStyle w:val="000000100000" w:firstRow="0" w:lastRow="0" w:firstColumn="0" w:lastColumn="0" w:oddVBand="0" w:evenVBand="0" w:oddHBand="1" w:evenHBand="0" w:firstRowFirstColumn="0" w:firstRowLastColumn="0" w:lastRowFirstColumn="0" w:lastRowLastColumn="0"/>
+              <w:rPr>
+                <w:rFonts w:ascii="Arial" w:hAnsi="Arial" w:cs="Arial"/>
+                <w:lang w:val="fr-FR"/>
+              </w:rPr>
+            </w:pPr>
+          </w:p>
+          <w:p>
+            <w:pPr>
+              <w:cnfStyle w:val="000000100000" w:firstRow="0" w:lastRow="0" w:firstColumn="0" w:lastColumn="0" w:oddVBand="0" w:evenVBand="0" w:oddHBand="1" w:evenHBand="0" w:firstRowFirstColumn="0" w:firstRowLastColumn="0" w:lastRowFirstColumn="0" w:lastRowLastColumn="0"/>
+              <w:rPr>
+                <w:rFonts w:ascii="Arial" w:hAnsi="Arial" w:cs="Arial"/>
+                <w:lang w:val="fr-FR"/>
+              </w:rPr>
+            </w:pPr>
+            <w:r>
+              <w:rPr>
+                <w:rFonts w:ascii="Arial" w:hAnsi="Arial" w:cs="Arial"/>
+                <w:lang w:val="fr-FR"/>
+              </w:rPr>
+              <w:t>GitHub : supprimer une ligne</w:t>
+            </w:r>
+            <w:r>
+              <w:rPr>
+                <w:rFonts w:ascii="Arial" w:hAnsi="Arial" w:cs="Arial"/>
+                <w:lang w:val="fr-FR"/>
+              </w:rPr>
+              <w:t xml:space="preserve"> dans le code</w:t>
+            </w:r>
+            <w:r>
+              <w:rPr>
+                <w:rFonts w:ascii="Arial" w:hAnsi="Arial" w:cs="Arial"/>
+                <w:lang w:val="fr-FR"/>
+              </w:rPr>
+              <w:t>.</w:t>
+            </w:r>
+          </w:p>
+          <w:p>
+            <w:pPr>
+              <w:cnfStyle w:val="000000100000" w:firstRow="0" w:lastRow="0" w:firstColumn="0" w:lastColumn="0" w:oddVBand="0" w:evenVBand="0" w:oddHBand="1" w:evenHBand="0" w:firstRowFirstColumn="0" w:firstRowLastColumn="0" w:lastRowFirstColumn="0" w:lastRowLastColumn="0"/>
+              <w:rPr>
+                <w:rFonts w:ascii="Arial" w:hAnsi="Arial" w:cs="Arial"/>
+                <w:lang w:val="fr-FR"/>
+              </w:rPr>
+            </w:pPr>
+            <w:r>
+              <w:rPr>
+                <w:rFonts w:ascii="Arial" w:hAnsi="Arial" w:cs="Arial"/>
+                <w:lang w:val="fr-FR"/>
+              </w:rPr>
+              <w:t>Cordova : il y a toujours des problèmes entre apache et Cordova.</w:t>
+            </w:r>
           </w:p>
           <w:p>
             <w:pPr>

--- a/Documentation/Cahier de bord.docx
+++ b/Documentation/Cahier de bord.docx
@@ -1399,14 +1399,7 @@
                 <w:rFonts w:ascii="Arial" w:hAnsi="Arial" w:cs="Arial"/>
                 <w:lang w:val="fr-FR"/>
               </w:rPr>
-              <w:t>10</w:t>
-            </w:r>
-            <w:r>
-              <w:rPr>
-                <w:rFonts w:ascii="Arial" w:hAnsi="Arial" w:cs="Arial"/>
-                <w:lang w:val="fr-FR"/>
-              </w:rPr>
-              <w:t>.02.2022</w:t>
+              <w:t>10.02.2022</w:t>
             </w:r>
           </w:p>
         </w:tc>
@@ -1468,7 +1461,14 @@
                 <w:rFonts w:ascii="Arial" w:hAnsi="Arial" w:cs="Arial"/>
                 <w:lang w:val="fr-FR"/>
               </w:rPr>
-              <w:t xml:space="preserve"> pour plus tard convertir sur Cordova, avancer également sur l’api </w:t>
+              <w:t xml:space="preserve"> pour plus tard convertir sur Cordova, avancer également sur l’api</w:t>
+            </w:r>
+            <w:r>
+              <w:rPr>
+                <w:rFonts w:ascii="Arial" w:hAnsi="Arial" w:cs="Arial"/>
+                <w:lang w:val="fr-FR"/>
+              </w:rPr>
+              <w:t>.</w:t>
             </w:r>
           </w:p>
         </w:tc>
@@ -1500,6 +1500,48 @@
               </w:rPr>
               <w:t>On a réalisé toutes les pages pour l’application, rempli la base de données et l’api a été commencer mais pas encore terminer</w:t>
             </w:r>
+            <w:r>
+              <w:rPr>
+                <w:rFonts w:ascii="Arial" w:hAnsi="Arial" w:cs="Arial"/>
+                <w:lang w:val="fr-FR"/>
+              </w:rPr>
+              <w:t>. O</w:t>
+            </w:r>
+            <w:r>
+              <w:rPr>
+                <w:rFonts w:ascii="Arial" w:hAnsi="Arial" w:cs="Arial"/>
+                <w:lang w:val="fr-FR"/>
+              </w:rPr>
+              <w:t>n a</w:t>
+            </w:r>
+            <w:r>
+              <w:rPr>
+                <w:rFonts w:ascii="Arial" w:hAnsi="Arial" w:cs="Arial"/>
+                <w:lang w:val="fr-FR"/>
+              </w:rPr>
+              <w:t xml:space="preserve"> également</w:t>
+            </w:r>
+            <w:r>
+              <w:rPr>
+                <w:rFonts w:ascii="Arial" w:hAnsi="Arial" w:cs="Arial"/>
+                <w:lang w:val="fr-FR"/>
+              </w:rPr>
+              <w:t xml:space="preserve"> </w:t>
+            </w:r>
+            <w:r>
+              <w:rPr>
+                <w:rFonts w:ascii="Arial" w:hAnsi="Arial" w:cs="Arial"/>
+                <w:lang w:val="fr-FR"/>
+              </w:rPr>
+              <w:t>avancé</w:t>
+            </w:r>
+            <w:r>
+              <w:rPr>
+                <w:rFonts w:ascii="Arial" w:hAnsi="Arial" w:cs="Arial"/>
+                <w:lang w:val="fr-FR"/>
+              </w:rPr>
+              <w:t xml:space="preserve"> le planning et le cahier de charges</w:t>
+            </w:r>
           </w:p>
           <w:p>
             <w:pPr>
@@ -1594,6 +1636,13 @@
                 <w:lang w:val="fr-FR"/>
               </w:rPr>
             </w:pPr>
+            <w:r>
+              <w:rPr>
+                <w:rFonts w:ascii="Arial" w:hAnsi="Arial" w:cs="Arial"/>
+                <w:lang w:val="fr-FR"/>
+              </w:rPr>
+              <w:t>Refaire tout le planning et améliorer le cahier de charges</w:t>
+            </w:r>
           </w:p>
           <w:p>
             <w:pPr>

--- a/Documentation/Cahier de bord.docx
+++ b/Documentation/Cahier de bord.docx
@@ -1505,42 +1505,7 @@
                 <w:rFonts w:ascii="Arial" w:hAnsi="Arial" w:cs="Arial"/>
                 <w:lang w:val="fr-FR"/>
               </w:rPr>
-              <w:t>. O</w:t>
-            </w:r>
-            <w:r>
-              <w:rPr>
-                <w:rFonts w:ascii="Arial" w:hAnsi="Arial" w:cs="Arial"/>
-                <w:lang w:val="fr-FR"/>
-              </w:rPr>
-              <w:t>n a</w:t>
-            </w:r>
-            <w:r>
-              <w:rPr>
-                <w:rFonts w:ascii="Arial" w:hAnsi="Arial" w:cs="Arial"/>
-                <w:lang w:val="fr-FR"/>
-              </w:rPr>
-              <w:t xml:space="preserve"> également</w:t>
-            </w:r>
-            <w:r>
-              <w:rPr>
-                <w:rFonts w:ascii="Arial" w:hAnsi="Arial" w:cs="Arial"/>
-                <w:lang w:val="fr-FR"/>
-              </w:rPr>
-              <w:t xml:space="preserve"> </w:t>
-            </w:r>
-            <w:r>
-              <w:rPr>
-                <w:rFonts w:ascii="Arial" w:hAnsi="Arial" w:cs="Arial"/>
-                <w:lang w:val="fr-FR"/>
-              </w:rPr>
-              <w:t>avancé</w:t>
-            </w:r>
-            <w:r>
-              <w:rPr>
-                <w:rFonts w:ascii="Arial" w:hAnsi="Arial" w:cs="Arial"/>
-                <w:lang w:val="fr-FR"/>
-              </w:rPr>
-              <w:t xml:space="preserve"> le planning et le cahier de charges</w:t>
+              <w:t>. On a également avancé le planning et le cahier de charges</w:t>
             </w:r>
           </w:p>
           <w:p>
@@ -1752,11 +1717,444 @@
         </w:rPr>
       </w:pPr>
     </w:p>
+    <w:tbl>
+      <w:tblPr>
+        <w:tblStyle w:val="TableauGrille4-Accentuation1"/>
+        <w:tblW w:w="10286" w:type="dxa"/>
+        <w:tblInd w:w="-596" w:type="dxa"/>
+        <w:tblLook w:val="04A0" w:firstRow="1" w:lastRow="0" w:firstColumn="1" w:lastColumn="0" w:noHBand="0" w:noVBand="1"/>
+      </w:tblPr>
+      <w:tblGrid>
+        <w:gridCol w:w="1890"/>
+        <w:gridCol w:w="1965"/>
+        <w:gridCol w:w="2205"/>
+        <w:gridCol w:w="2629"/>
+        <w:gridCol w:w="1597"/>
+      </w:tblGrid>
+      <w:tr>
+        <w:trPr>
+          <w:cnfStyle w:val="100000000000" w:firstRow="1" w:lastRow="0" w:firstColumn="0" w:lastColumn="0" w:oddVBand="0" w:evenVBand="0" w:oddHBand="0" w:evenHBand="0" w:firstRowFirstColumn="0" w:firstRowLastColumn="0" w:lastRowFirstColumn="0" w:lastRowLastColumn="0"/>
+          <w:trHeight w:val="408"/>
+        </w:trPr>
+        <w:tc>
+          <w:tcPr>
+            <w:cnfStyle w:val="001000000000" w:firstRow="0" w:lastRow="0" w:firstColumn="1" w:lastColumn="0" w:oddVBand="0" w:evenVBand="0" w:oddHBand="0" w:evenHBand="0" w:firstRowFirstColumn="0" w:firstRowLastColumn="0" w:lastRowFirstColumn="0" w:lastRowLastColumn="0"/>
+            <w:tcW w:w="1918" w:type="dxa"/>
+          </w:tcPr>
+          <w:p>
+            <w:pPr>
+              <w:jc w:val="center"/>
+              <w:rPr>
+                <w:rFonts w:ascii="Arial" w:hAnsi="Arial" w:cs="Arial"/>
+                <w:lang w:val="fr-FR"/>
+              </w:rPr>
+            </w:pPr>
+            <w:r>
+              <w:rPr>
+                <w:rFonts w:ascii="Arial" w:hAnsi="Arial" w:cs="Arial"/>
+                <w:lang w:val="fr-FR"/>
+              </w:rPr>
+              <w:t>Date</w:t>
+            </w:r>
+          </w:p>
+        </w:tc>
+        <w:tc>
+          <w:tcPr>
+            <w:tcW w:w="1849" w:type="dxa"/>
+          </w:tcPr>
+          <w:p>
+            <w:pPr>
+              <w:jc w:val="center"/>
+              <w:cnfStyle w:val="100000000000" w:firstRow="1" w:lastRow="0" w:firstColumn="0" w:lastColumn="0" w:oddVBand="0" w:evenVBand="0" w:oddHBand="0" w:evenHBand="0" w:firstRowFirstColumn="0" w:firstRowLastColumn="0" w:lastRowFirstColumn="0" w:lastRowLastColumn="0"/>
+              <w:rPr>
+                <w:rFonts w:ascii="Arial" w:hAnsi="Arial" w:cs="Arial"/>
+                <w:lang w:val="fr-FR"/>
+              </w:rPr>
+            </w:pPr>
+            <w:r>
+              <w:rPr>
+                <w:rFonts w:ascii="Arial" w:hAnsi="Arial" w:cs="Arial"/>
+                <w:lang w:val="fr-FR"/>
+              </w:rPr>
+              <w:t>But</w:t>
+            </w:r>
+          </w:p>
+        </w:tc>
+        <w:tc>
+          <w:tcPr>
+            <w:tcW w:w="2229" w:type="dxa"/>
+          </w:tcPr>
+          <w:p>
+            <w:pPr>
+              <w:jc w:val="center"/>
+              <w:cnfStyle w:val="100000000000" w:firstRow="1" w:lastRow="0" w:firstColumn="0" w:lastColumn="0" w:oddVBand="0" w:evenVBand="0" w:oddHBand="0" w:evenHBand="0" w:firstRowFirstColumn="0" w:firstRowLastColumn="0" w:lastRowFirstColumn="0" w:lastRowLastColumn="0"/>
+              <w:rPr>
+                <w:rFonts w:ascii="Arial" w:hAnsi="Arial" w:cs="Arial"/>
+                <w:lang w:val="fr-FR"/>
+              </w:rPr>
+            </w:pPr>
+            <w:r>
+              <w:rPr>
+                <w:rFonts w:ascii="Arial" w:hAnsi="Arial" w:cs="Arial"/>
+                <w:lang w:val="fr-FR"/>
+              </w:rPr>
+              <w:t>Effectué</w:t>
+            </w:r>
+          </w:p>
+        </w:tc>
+        <w:tc>
+          <w:tcPr>
+            <w:tcW w:w="2675" w:type="dxa"/>
+          </w:tcPr>
+          <w:p>
+            <w:pPr>
+              <w:jc w:val="center"/>
+              <w:cnfStyle w:val="100000000000" w:firstRow="1" w:lastRow="0" w:firstColumn="0" w:lastColumn="0" w:oddVBand="0" w:evenVBand="0" w:oddHBand="0" w:evenHBand="0" w:firstRowFirstColumn="0" w:firstRowLastColumn="0" w:lastRowFirstColumn="0" w:lastRowLastColumn="0"/>
+              <w:rPr>
+                <w:rFonts w:ascii="Arial" w:hAnsi="Arial" w:cs="Arial"/>
+                <w:lang w:val="fr-FR"/>
+              </w:rPr>
+            </w:pPr>
+            <w:r>
+              <w:rPr>
+                <w:rFonts w:ascii="Arial" w:hAnsi="Arial" w:cs="Arial"/>
+                <w:lang w:val="fr-FR"/>
+              </w:rPr>
+              <w:t>Problème</w:t>
+            </w:r>
+          </w:p>
+        </w:tc>
+        <w:tc>
+          <w:tcPr>
+            <w:tcW w:w="1615" w:type="dxa"/>
+          </w:tcPr>
+          <w:p>
+            <w:pPr>
+              <w:jc w:val="center"/>
+              <w:cnfStyle w:val="100000000000" w:firstRow="1" w:lastRow="0" w:firstColumn="0" w:lastColumn="0" w:oddVBand="0" w:evenVBand="0" w:oddHBand="0" w:evenHBand="0" w:firstRowFirstColumn="0" w:firstRowLastColumn="0" w:lastRowFirstColumn="0" w:lastRowLastColumn="0"/>
+              <w:rPr>
+                <w:rFonts w:ascii="Arial" w:hAnsi="Arial" w:cs="Arial"/>
+                <w:lang w:val="fr-FR"/>
+              </w:rPr>
+            </w:pPr>
+            <w:r>
+              <w:rPr>
+                <w:rFonts w:ascii="Arial" w:hAnsi="Arial" w:cs="Arial"/>
+                <w:lang w:val="fr-FR"/>
+              </w:rPr>
+              <w:t>Solution</w:t>
+            </w:r>
+          </w:p>
+        </w:tc>
+      </w:tr>
+      <w:tr>
+        <w:trPr>
+          <w:cnfStyle w:val="000000100000" w:firstRow="0" w:lastRow="0" w:firstColumn="0" w:lastColumn="0" w:oddVBand="0" w:evenVBand="0" w:oddHBand="1" w:evenHBand="0" w:firstRowFirstColumn="0" w:firstRowLastColumn="0" w:lastRowFirstColumn="0" w:lastRowLastColumn="0"/>
+          <w:trHeight w:val="3829"/>
+        </w:trPr>
+        <w:tc>
+          <w:tcPr>
+            <w:cnfStyle w:val="001000000000" w:firstRow="0" w:lastRow="0" w:firstColumn="1" w:lastColumn="0" w:oddVBand="0" w:evenVBand="0" w:oddHBand="0" w:evenHBand="0" w:firstRowFirstColumn="0" w:firstRowLastColumn="0" w:lastRowFirstColumn="0" w:lastRowLastColumn="0"/>
+            <w:tcW w:w="1918" w:type="dxa"/>
+          </w:tcPr>
+          <w:p>
+            <w:pPr>
+              <w:spacing w:line="276" w:lineRule="auto"/>
+              <w:jc w:val="center"/>
+              <w:rPr>
+                <w:rFonts w:ascii="Arial" w:hAnsi="Arial" w:cs="Arial"/>
+                <w:lang w:val="fr-FR"/>
+              </w:rPr>
+            </w:pPr>
+          </w:p>
+          <w:p>
+            <w:pPr>
+              <w:spacing w:line="276" w:lineRule="auto"/>
+              <w:jc w:val="center"/>
+              <w:rPr>
+                <w:rFonts w:ascii="Arial" w:hAnsi="Arial" w:cs="Arial"/>
+                <w:lang w:val="fr-FR"/>
+              </w:rPr>
+            </w:pPr>
+          </w:p>
+          <w:p>
+            <w:pPr>
+              <w:spacing w:line="276" w:lineRule="auto"/>
+              <w:jc w:val="center"/>
+              <w:rPr>
+                <w:rFonts w:ascii="Arial" w:hAnsi="Arial" w:cs="Arial"/>
+                <w:lang w:val="fr-FR"/>
+              </w:rPr>
+            </w:pPr>
+          </w:p>
+          <w:p>
+            <w:pPr>
+              <w:spacing w:line="276" w:lineRule="auto"/>
+              <w:jc w:val="center"/>
+              <w:rPr>
+                <w:rFonts w:ascii="Arial" w:hAnsi="Arial" w:cs="Arial"/>
+                <w:lang w:val="fr-FR"/>
+              </w:rPr>
+            </w:pPr>
+          </w:p>
+          <w:p>
+            <w:pPr>
+              <w:spacing w:line="276" w:lineRule="auto"/>
+              <w:jc w:val="center"/>
+              <w:rPr>
+                <w:rFonts w:ascii="Arial" w:hAnsi="Arial" w:cs="Arial"/>
+                <w:lang w:val="fr-FR"/>
+              </w:rPr>
+            </w:pPr>
+          </w:p>
+          <w:p>
+            <w:pPr>
+              <w:spacing w:line="276" w:lineRule="auto"/>
+              <w:jc w:val="center"/>
+              <w:rPr>
+                <w:rFonts w:ascii="Arial" w:hAnsi="Arial" w:cs="Arial"/>
+                <w:lang w:val="fr-FR"/>
+              </w:rPr>
+            </w:pPr>
+            <w:r>
+              <w:rPr>
+                <w:rFonts w:ascii="Arial" w:hAnsi="Arial" w:cs="Arial"/>
+                <w:lang w:val="fr-FR"/>
+              </w:rPr>
+              <w:t>24</w:t>
+            </w:r>
+            <w:r>
+              <w:rPr>
+                <w:rFonts w:ascii="Arial" w:hAnsi="Arial" w:cs="Arial"/>
+                <w:lang w:val="fr-FR"/>
+              </w:rPr>
+              <w:t>.02.2022</w:t>
+            </w:r>
+          </w:p>
+        </w:tc>
+        <w:tc>
+          <w:tcPr>
+            <w:tcW w:w="1849" w:type="dxa"/>
+          </w:tcPr>
+          <w:p>
+            <w:pPr>
+              <w:cnfStyle w:val="000000100000" w:firstRow="0" w:lastRow="0" w:firstColumn="0" w:lastColumn="0" w:oddVBand="0" w:evenVBand="0" w:oddHBand="1" w:evenHBand="0" w:firstRowFirstColumn="0" w:firstRowLastColumn="0" w:lastRowFirstColumn="0" w:lastRowLastColumn="0"/>
+              <w:rPr>
+                <w:rFonts w:ascii="Arial" w:hAnsi="Arial" w:cs="Arial"/>
+                <w:lang w:val="fr-FR"/>
+              </w:rPr>
+            </w:pPr>
+          </w:p>
+          <w:p>
+            <w:pPr>
+              <w:cnfStyle w:val="000000100000" w:firstRow="0" w:lastRow="0" w:firstColumn="0" w:lastColumn="0" w:oddVBand="0" w:evenVBand="0" w:oddHBand="1" w:evenHBand="0" w:firstRowFirstColumn="0" w:firstRowLastColumn="0" w:lastRowFirstColumn="0" w:lastRowLastColumn="0"/>
+              <w:rPr>
+                <w:rFonts w:ascii="Arial" w:hAnsi="Arial" w:cs="Arial"/>
+                <w:lang w:val="fr-FR"/>
+              </w:rPr>
+            </w:pPr>
+            <w:r>
+              <w:rPr>
+                <w:rFonts w:ascii="Arial" w:hAnsi="Arial" w:cs="Arial"/>
+                <w:lang w:val="fr-FR"/>
+              </w:rPr>
+              <w:t xml:space="preserve">Avancer/Terminer l’api, remplir la base de données SQL, avancer les pages en </w:t>
+            </w:r>
+            <w:proofErr w:type="spellStart"/>
+            <w:r>
+              <w:rPr>
+                <w:rFonts w:ascii="Arial" w:hAnsi="Arial" w:cs="Arial"/>
+                <w:lang w:val="fr-FR"/>
+              </w:rPr>
+              <w:t>php</w:t>
+            </w:r>
+            <w:proofErr w:type="spellEnd"/>
+            <w:r>
+              <w:rPr>
+                <w:rFonts w:ascii="Arial" w:hAnsi="Arial" w:cs="Arial"/>
+                <w:lang w:val="fr-FR"/>
+              </w:rPr>
+              <w:t>, avancer la documentation</w:t>
+            </w:r>
+          </w:p>
+        </w:tc>
+        <w:tc>
+          <w:tcPr>
+            <w:tcW w:w="2229" w:type="dxa"/>
+          </w:tcPr>
+          <w:p>
+            <w:pPr>
+              <w:cnfStyle w:val="000000100000" w:firstRow="0" w:lastRow="0" w:firstColumn="0" w:lastColumn="0" w:oddVBand="0" w:evenVBand="0" w:oddHBand="1" w:evenHBand="0" w:firstRowFirstColumn="0" w:firstRowLastColumn="0" w:lastRowFirstColumn="0" w:lastRowLastColumn="0"/>
+              <w:rPr>
+                <w:rFonts w:ascii="Arial" w:hAnsi="Arial" w:cs="Arial"/>
+                <w:lang w:val="fr-FR"/>
+              </w:rPr>
+            </w:pPr>
+          </w:p>
+          <w:p>
+            <w:pPr>
+              <w:cnfStyle w:val="000000100000" w:firstRow="0" w:lastRow="0" w:firstColumn="0" w:lastColumn="0" w:oddVBand="0" w:evenVBand="0" w:oddHBand="1" w:evenHBand="0" w:firstRowFirstColumn="0" w:firstRowLastColumn="0" w:lastRowFirstColumn="0" w:lastRowLastColumn="0"/>
+              <w:rPr>
+                <w:rFonts w:ascii="Arial" w:hAnsi="Arial" w:cs="Arial"/>
+                <w:lang w:val="fr-FR"/>
+              </w:rPr>
+            </w:pPr>
+            <w:r>
+              <w:rPr>
+                <w:rFonts w:ascii="Arial" w:hAnsi="Arial" w:cs="Arial"/>
+                <w:lang w:val="fr-FR"/>
+              </w:rPr>
+              <w:t xml:space="preserve">On a avancé les pages en </w:t>
+            </w:r>
+            <w:proofErr w:type="spellStart"/>
+            <w:r>
+              <w:rPr>
+                <w:rFonts w:ascii="Arial" w:hAnsi="Arial" w:cs="Arial"/>
+                <w:lang w:val="fr-FR"/>
+              </w:rPr>
+              <w:t>php</w:t>
+            </w:r>
+            <w:proofErr w:type="spellEnd"/>
+            <w:r>
+              <w:rPr>
+                <w:rFonts w:ascii="Arial" w:hAnsi="Arial" w:cs="Arial"/>
+                <w:lang w:val="fr-FR"/>
+              </w:rPr>
+              <w:t xml:space="preserve">, rempli la base de données avec des infos, on a bien avancé l’api (75% fait), on a avancé la documentation, début de script </w:t>
+            </w:r>
+            <w:proofErr w:type="spellStart"/>
+            <w:r>
+              <w:rPr>
+                <w:rFonts w:ascii="Arial" w:hAnsi="Arial" w:cs="Arial"/>
+                <w:lang w:val="fr-FR"/>
+              </w:rPr>
+              <w:t>sql</w:t>
+            </w:r>
+            <w:proofErr w:type="spellEnd"/>
+          </w:p>
+          <w:p>
+            <w:pPr>
+              <w:cnfStyle w:val="000000100000" w:firstRow="0" w:lastRow="0" w:firstColumn="0" w:lastColumn="0" w:oddVBand="0" w:evenVBand="0" w:oddHBand="1" w:evenHBand="0" w:firstRowFirstColumn="0" w:firstRowLastColumn="0" w:lastRowFirstColumn="0" w:lastRowLastColumn="0"/>
+              <w:rPr>
+                <w:rFonts w:ascii="Arial" w:hAnsi="Arial" w:cs="Arial"/>
+                <w:lang w:val="fr-FR"/>
+              </w:rPr>
+            </w:pPr>
+          </w:p>
+          <w:p>
+            <w:pPr>
+              <w:cnfStyle w:val="000000100000" w:firstRow="0" w:lastRow="0" w:firstColumn="0" w:lastColumn="0" w:oddVBand="0" w:evenVBand="0" w:oddHBand="1" w:evenHBand="0" w:firstRowFirstColumn="0" w:firstRowLastColumn="0" w:lastRowFirstColumn="0" w:lastRowLastColumn="0"/>
+              <w:rPr>
+                <w:rFonts w:ascii="Arial" w:hAnsi="Arial" w:cs="Arial"/>
+                <w:lang w:val="fr-FR"/>
+              </w:rPr>
+            </w:pPr>
+          </w:p>
+        </w:tc>
+        <w:tc>
+          <w:tcPr>
+            <w:tcW w:w="2675" w:type="dxa"/>
+          </w:tcPr>
+          <w:p>
+            <w:pPr>
+              <w:cnfStyle w:val="000000100000" w:firstRow="0" w:lastRow="0" w:firstColumn="0" w:lastColumn="0" w:oddVBand="0" w:evenVBand="0" w:oddHBand="1" w:evenHBand="0" w:firstRowFirstColumn="0" w:firstRowLastColumn="0" w:lastRowFirstColumn="0" w:lastRowLastColumn="0"/>
+              <w:rPr>
+                <w:rFonts w:ascii="Arial" w:hAnsi="Arial" w:cs="Arial"/>
+                <w:lang w:val="fr-FR"/>
+              </w:rPr>
+            </w:pPr>
+          </w:p>
+          <w:p>
+            <w:pPr>
+              <w:cnfStyle w:val="000000100000" w:firstRow="0" w:lastRow="0" w:firstColumn="0" w:lastColumn="0" w:oddVBand="0" w:evenVBand="0" w:oddHBand="1" w:evenHBand="0" w:firstRowFirstColumn="0" w:firstRowLastColumn="0" w:lastRowFirstColumn="0" w:lastRowLastColumn="0"/>
+              <w:rPr>
+                <w:rFonts w:ascii="Arial" w:hAnsi="Arial" w:cs="Arial"/>
+                <w:lang w:val="fr-FR"/>
+              </w:rPr>
+            </w:pPr>
+            <w:r>
+              <w:rPr>
+                <w:rFonts w:ascii="Arial" w:hAnsi="Arial" w:cs="Arial"/>
+                <w:lang w:val="fr-FR"/>
+              </w:rPr>
+              <w:t>Pas de connaissances en ajax</w:t>
+            </w:r>
+          </w:p>
+          <w:p>
+            <w:pPr>
+              <w:cnfStyle w:val="000000100000" w:firstRow="0" w:lastRow="0" w:firstColumn="0" w:lastColumn="0" w:oddVBand="0" w:evenVBand="0" w:oddHBand="1" w:evenHBand="0" w:firstRowFirstColumn="0" w:firstRowLastColumn="0" w:lastRowFirstColumn="0" w:lastRowLastColumn="0"/>
+              <w:rPr>
+                <w:rFonts w:ascii="Arial" w:hAnsi="Arial" w:cs="Arial"/>
+                <w:lang w:val="fr-FR"/>
+              </w:rPr>
+            </w:pPr>
+          </w:p>
+          <w:p>
+            <w:pPr>
+              <w:jc w:val="center"/>
+              <w:cnfStyle w:val="000000100000" w:firstRow="0" w:lastRow="0" w:firstColumn="0" w:lastColumn="0" w:oddVBand="0" w:evenVBand="0" w:oddHBand="1" w:evenHBand="0" w:firstRowFirstColumn="0" w:firstRowLastColumn="0" w:lastRowFirstColumn="0" w:lastRowLastColumn="0"/>
+              <w:rPr>
+                <w:rFonts w:ascii="Arial" w:hAnsi="Arial" w:cs="Arial"/>
+                <w:lang w:val="fr-FR"/>
+              </w:rPr>
+            </w:pPr>
+          </w:p>
+        </w:tc>
+        <w:tc>
+          <w:tcPr>
+            <w:tcW w:w="1615" w:type="dxa"/>
+          </w:tcPr>
+          <w:p>
+            <w:pPr>
+              <w:cnfStyle w:val="000000100000" w:firstRow="0" w:lastRow="0" w:firstColumn="0" w:lastColumn="0" w:oddVBand="0" w:evenVBand="0" w:oddHBand="1" w:evenHBand="0" w:firstRowFirstColumn="0" w:firstRowLastColumn="0" w:lastRowFirstColumn="0" w:lastRowLastColumn="0"/>
+              <w:rPr>
+                <w:rFonts w:ascii="Arial" w:hAnsi="Arial" w:cs="Arial"/>
+                <w:lang w:val="fr-FR"/>
+              </w:rPr>
+            </w:pPr>
+          </w:p>
+          <w:p>
+            <w:pPr>
+              <w:cnfStyle w:val="000000100000" w:firstRow="0" w:lastRow="0" w:firstColumn="0" w:lastColumn="0" w:oddVBand="0" w:evenVBand="0" w:oddHBand="1" w:evenHBand="0" w:firstRowFirstColumn="0" w:firstRowLastColumn="0" w:lastRowFirstColumn="0" w:lastRowLastColumn="0"/>
+              <w:rPr>
+                <w:rFonts w:ascii="Arial" w:hAnsi="Arial" w:cs="Arial"/>
+                <w:lang w:val="fr-FR"/>
+              </w:rPr>
+            </w:pPr>
+            <w:r>
+              <w:rPr>
+                <w:rFonts w:ascii="Arial" w:hAnsi="Arial" w:cs="Arial"/>
+                <w:lang w:val="fr-FR"/>
+              </w:rPr>
+              <w:t>S’informer sur ajax</w:t>
+            </w:r>
+          </w:p>
+          <w:p>
+            <w:pPr>
+              <w:cnfStyle w:val="000000100000" w:firstRow="0" w:lastRow="0" w:firstColumn="0" w:lastColumn="0" w:oddVBand="0" w:evenVBand="0" w:oddHBand="1" w:evenHBand="0" w:firstRowFirstColumn="0" w:firstRowLastColumn="0" w:lastRowFirstColumn="0" w:lastRowLastColumn="0"/>
+              <w:rPr>
+                <w:rFonts w:ascii="Arial" w:hAnsi="Arial" w:cs="Arial"/>
+                <w:lang w:val="fr-FR"/>
+              </w:rPr>
+            </w:pPr>
+          </w:p>
+          <w:p>
+            <w:pPr>
+              <w:jc w:val="both"/>
+              <w:cnfStyle w:val="000000100000" w:firstRow="0" w:lastRow="0" w:firstColumn="0" w:lastColumn="0" w:oddVBand="0" w:evenVBand="0" w:oddHBand="1" w:evenHBand="0" w:firstRowFirstColumn="0" w:firstRowLastColumn="0" w:lastRowFirstColumn="0" w:lastRowLastColumn="0"/>
+              <w:rPr>
+                <w:rFonts w:ascii="Arial" w:hAnsi="Arial" w:cs="Arial"/>
+                <w:lang w:val="fr-FR"/>
+              </w:rPr>
+            </w:pPr>
+          </w:p>
+        </w:tc>
+      </w:tr>
+    </w:tbl>
     <w:p>
       <w:pPr>
         <w:rPr>
           <w:rFonts w:ascii="Arial" w:hAnsi="Arial" w:cs="Arial"/>
-          <w:lang w:val="fr-FR"/>
         </w:rPr>
       </w:pPr>
     </w:p>

--- a/Documentation/Cahier de bord.docx
+++ b/Documentation/Cahier de bord.docx
@@ -1921,14 +1921,7 @@
                 <w:rFonts w:ascii="Arial" w:hAnsi="Arial" w:cs="Arial"/>
                 <w:lang w:val="fr-FR"/>
               </w:rPr>
-              <w:t>24</w:t>
-            </w:r>
-            <w:r>
-              <w:rPr>
-                <w:rFonts w:ascii="Arial" w:hAnsi="Arial" w:cs="Arial"/>
-                <w:lang w:val="fr-FR"/>
-              </w:rPr>
-              <w:t>.02.2022</w:t>
+              <w:t>24.02.2022</w:t>
             </w:r>
           </w:p>
         </w:tc>
@@ -2147,6 +2140,504 @@
                 <w:lang w:val="fr-FR"/>
               </w:rPr>
             </w:pPr>
+          </w:p>
+        </w:tc>
+      </w:tr>
+    </w:tbl>
+    <w:p>
+      <w:pPr>
+        <w:rPr>
+          <w:rFonts w:ascii="Arial" w:hAnsi="Arial" w:cs="Arial"/>
+        </w:rPr>
+      </w:pPr>
+    </w:p>
+    <w:tbl>
+      <w:tblPr>
+        <w:tblStyle w:val="TableauGrille4-Accentuation1"/>
+        <w:tblW w:w="10286" w:type="dxa"/>
+        <w:tblInd w:w="-596" w:type="dxa"/>
+        <w:tblLook w:val="04A0" w:firstRow="1" w:lastRow="0" w:firstColumn="1" w:lastColumn="0" w:noHBand="0" w:noVBand="1"/>
+      </w:tblPr>
+      <w:tblGrid>
+        <w:gridCol w:w="1918"/>
+        <w:gridCol w:w="1849"/>
+        <w:gridCol w:w="2229"/>
+        <w:gridCol w:w="2675"/>
+        <w:gridCol w:w="1615"/>
+      </w:tblGrid>
+      <w:tr>
+        <w:trPr>
+          <w:cnfStyle w:val="100000000000" w:firstRow="1" w:lastRow="0" w:firstColumn="0" w:lastColumn="0" w:oddVBand="0" w:evenVBand="0" w:oddHBand="0" w:evenHBand="0" w:firstRowFirstColumn="0" w:firstRowLastColumn="0" w:lastRowFirstColumn="0" w:lastRowLastColumn="0"/>
+          <w:trHeight w:val="408"/>
+        </w:trPr>
+        <w:tc>
+          <w:tcPr>
+            <w:cnfStyle w:val="001000000000" w:firstRow="0" w:lastRow="0" w:firstColumn="1" w:lastColumn="0" w:oddVBand="0" w:evenVBand="0" w:oddHBand="0" w:evenHBand="0" w:firstRowFirstColumn="0" w:firstRowLastColumn="0" w:lastRowFirstColumn="0" w:lastRowLastColumn="0"/>
+            <w:tcW w:w="1918" w:type="dxa"/>
+          </w:tcPr>
+          <w:p>
+            <w:pPr>
+              <w:jc w:val="center"/>
+              <w:rPr>
+                <w:rFonts w:ascii="Arial" w:hAnsi="Arial" w:cs="Arial"/>
+                <w:lang w:val="fr-FR"/>
+              </w:rPr>
+            </w:pPr>
+            <w:r>
+              <w:rPr>
+                <w:rFonts w:ascii="Arial" w:hAnsi="Arial" w:cs="Arial"/>
+                <w:lang w:val="fr-FR"/>
+              </w:rPr>
+              <w:t>Date</w:t>
+            </w:r>
+          </w:p>
+        </w:tc>
+        <w:tc>
+          <w:tcPr>
+            <w:tcW w:w="1849" w:type="dxa"/>
+          </w:tcPr>
+          <w:p>
+            <w:pPr>
+              <w:jc w:val="center"/>
+              <w:cnfStyle w:val="100000000000" w:firstRow="1" w:lastRow="0" w:firstColumn="0" w:lastColumn="0" w:oddVBand="0" w:evenVBand="0" w:oddHBand="0" w:evenHBand="0" w:firstRowFirstColumn="0" w:firstRowLastColumn="0" w:lastRowFirstColumn="0" w:lastRowLastColumn="0"/>
+              <w:rPr>
+                <w:rFonts w:ascii="Arial" w:hAnsi="Arial" w:cs="Arial"/>
+                <w:lang w:val="fr-FR"/>
+              </w:rPr>
+            </w:pPr>
+            <w:r>
+              <w:rPr>
+                <w:rFonts w:ascii="Arial" w:hAnsi="Arial" w:cs="Arial"/>
+                <w:lang w:val="fr-FR"/>
+              </w:rPr>
+              <w:t>But</w:t>
+            </w:r>
+          </w:p>
+        </w:tc>
+        <w:tc>
+          <w:tcPr>
+            <w:tcW w:w="2229" w:type="dxa"/>
+          </w:tcPr>
+          <w:p>
+            <w:pPr>
+              <w:jc w:val="center"/>
+              <w:cnfStyle w:val="100000000000" w:firstRow="1" w:lastRow="0" w:firstColumn="0" w:lastColumn="0" w:oddVBand="0" w:evenVBand="0" w:oddHBand="0" w:evenHBand="0" w:firstRowFirstColumn="0" w:firstRowLastColumn="0" w:lastRowFirstColumn="0" w:lastRowLastColumn="0"/>
+              <w:rPr>
+                <w:rFonts w:ascii="Arial" w:hAnsi="Arial" w:cs="Arial"/>
+                <w:lang w:val="fr-FR"/>
+              </w:rPr>
+            </w:pPr>
+            <w:r>
+              <w:rPr>
+                <w:rFonts w:ascii="Arial" w:hAnsi="Arial" w:cs="Arial"/>
+                <w:lang w:val="fr-FR"/>
+              </w:rPr>
+              <w:t>Effectué</w:t>
+            </w:r>
+          </w:p>
+        </w:tc>
+        <w:tc>
+          <w:tcPr>
+            <w:tcW w:w="2675" w:type="dxa"/>
+          </w:tcPr>
+          <w:p>
+            <w:pPr>
+              <w:jc w:val="center"/>
+              <w:cnfStyle w:val="100000000000" w:firstRow="1" w:lastRow="0" w:firstColumn="0" w:lastColumn="0" w:oddVBand="0" w:evenVBand="0" w:oddHBand="0" w:evenHBand="0" w:firstRowFirstColumn="0" w:firstRowLastColumn="0" w:lastRowFirstColumn="0" w:lastRowLastColumn="0"/>
+              <w:rPr>
+                <w:rFonts w:ascii="Arial" w:hAnsi="Arial" w:cs="Arial"/>
+                <w:lang w:val="fr-FR"/>
+              </w:rPr>
+            </w:pPr>
+            <w:r>
+              <w:rPr>
+                <w:rFonts w:ascii="Arial" w:hAnsi="Arial" w:cs="Arial"/>
+                <w:lang w:val="fr-FR"/>
+              </w:rPr>
+              <w:t>Problème</w:t>
+            </w:r>
+          </w:p>
+        </w:tc>
+        <w:tc>
+          <w:tcPr>
+            <w:tcW w:w="1615" w:type="dxa"/>
+          </w:tcPr>
+          <w:p>
+            <w:pPr>
+              <w:jc w:val="center"/>
+              <w:cnfStyle w:val="100000000000" w:firstRow="1" w:lastRow="0" w:firstColumn="0" w:lastColumn="0" w:oddVBand="0" w:evenVBand="0" w:oddHBand="0" w:evenHBand="0" w:firstRowFirstColumn="0" w:firstRowLastColumn="0" w:lastRowFirstColumn="0" w:lastRowLastColumn="0"/>
+              <w:rPr>
+                <w:rFonts w:ascii="Arial" w:hAnsi="Arial" w:cs="Arial"/>
+                <w:lang w:val="fr-FR"/>
+              </w:rPr>
+            </w:pPr>
+            <w:r>
+              <w:rPr>
+                <w:rFonts w:ascii="Arial" w:hAnsi="Arial" w:cs="Arial"/>
+                <w:lang w:val="fr-FR"/>
+              </w:rPr>
+              <w:t>Solution</w:t>
+            </w:r>
+          </w:p>
+        </w:tc>
+      </w:tr>
+      <w:tr>
+        <w:trPr>
+          <w:cnfStyle w:val="000000100000" w:firstRow="0" w:lastRow="0" w:firstColumn="0" w:lastColumn="0" w:oddVBand="0" w:evenVBand="0" w:oddHBand="1" w:evenHBand="0" w:firstRowFirstColumn="0" w:firstRowLastColumn="0" w:lastRowFirstColumn="0" w:lastRowLastColumn="0"/>
+          <w:trHeight w:val="3829"/>
+        </w:trPr>
+        <w:tc>
+          <w:tcPr>
+            <w:cnfStyle w:val="001000000000" w:firstRow="0" w:lastRow="0" w:firstColumn="1" w:lastColumn="0" w:oddVBand="0" w:evenVBand="0" w:oddHBand="0" w:evenHBand="0" w:firstRowFirstColumn="0" w:firstRowLastColumn="0" w:lastRowFirstColumn="0" w:lastRowLastColumn="0"/>
+            <w:tcW w:w="1918" w:type="dxa"/>
+          </w:tcPr>
+          <w:p>
+            <w:pPr>
+              <w:spacing w:line="276" w:lineRule="auto"/>
+              <w:jc w:val="center"/>
+              <w:rPr>
+                <w:rFonts w:ascii="Arial" w:hAnsi="Arial" w:cs="Arial"/>
+                <w:lang w:val="fr-FR"/>
+              </w:rPr>
+            </w:pPr>
+          </w:p>
+          <w:p>
+            <w:pPr>
+              <w:spacing w:line="276" w:lineRule="auto"/>
+              <w:jc w:val="center"/>
+              <w:rPr>
+                <w:rFonts w:ascii="Arial" w:hAnsi="Arial" w:cs="Arial"/>
+                <w:lang w:val="fr-FR"/>
+              </w:rPr>
+            </w:pPr>
+          </w:p>
+          <w:p>
+            <w:pPr>
+              <w:spacing w:line="276" w:lineRule="auto"/>
+              <w:jc w:val="center"/>
+              <w:rPr>
+                <w:rFonts w:ascii="Arial" w:hAnsi="Arial" w:cs="Arial"/>
+                <w:lang w:val="fr-FR"/>
+              </w:rPr>
+            </w:pPr>
+          </w:p>
+          <w:p>
+            <w:pPr>
+              <w:spacing w:line="276" w:lineRule="auto"/>
+              <w:jc w:val="center"/>
+              <w:rPr>
+                <w:rFonts w:ascii="Arial" w:hAnsi="Arial" w:cs="Arial"/>
+                <w:lang w:val="fr-FR"/>
+              </w:rPr>
+            </w:pPr>
+          </w:p>
+          <w:p>
+            <w:pPr>
+              <w:spacing w:line="276" w:lineRule="auto"/>
+              <w:jc w:val="center"/>
+              <w:rPr>
+                <w:rFonts w:ascii="Arial" w:hAnsi="Arial" w:cs="Arial"/>
+                <w:lang w:val="fr-FR"/>
+              </w:rPr>
+            </w:pPr>
+          </w:p>
+          <w:p>
+            <w:pPr>
+              <w:spacing w:line="276" w:lineRule="auto"/>
+              <w:jc w:val="center"/>
+              <w:rPr>
+                <w:rFonts w:ascii="Arial" w:hAnsi="Arial" w:cs="Arial"/>
+                <w:lang w:val="fr-FR"/>
+              </w:rPr>
+            </w:pPr>
+            <w:r>
+              <w:rPr>
+                <w:rFonts w:ascii="Arial" w:hAnsi="Arial" w:cs="Arial"/>
+                <w:lang w:val="fr-FR"/>
+              </w:rPr>
+              <w:t>03</w:t>
+            </w:r>
+            <w:r>
+              <w:rPr>
+                <w:rFonts w:ascii="Arial" w:hAnsi="Arial" w:cs="Arial"/>
+                <w:lang w:val="fr-FR"/>
+              </w:rPr>
+              <w:t>.0</w:t>
+            </w:r>
+            <w:r>
+              <w:rPr>
+                <w:rFonts w:ascii="Arial" w:hAnsi="Arial" w:cs="Arial"/>
+                <w:lang w:val="fr-FR"/>
+              </w:rPr>
+              <w:t>3</w:t>
+            </w:r>
+            <w:r>
+              <w:rPr>
+                <w:rFonts w:ascii="Arial" w:hAnsi="Arial" w:cs="Arial"/>
+                <w:lang w:val="fr-FR"/>
+              </w:rPr>
+              <w:t>.2022</w:t>
+            </w:r>
+          </w:p>
+        </w:tc>
+        <w:tc>
+          <w:tcPr>
+            <w:tcW w:w="1849" w:type="dxa"/>
+          </w:tcPr>
+          <w:p>
+            <w:pPr>
+              <w:cnfStyle w:val="000000100000" w:firstRow="0" w:lastRow="0" w:firstColumn="0" w:lastColumn="0" w:oddVBand="0" w:evenVBand="0" w:oddHBand="1" w:evenHBand="0" w:firstRowFirstColumn="0" w:firstRowLastColumn="0" w:lastRowFirstColumn="0" w:lastRowLastColumn="0"/>
+              <w:rPr>
+                <w:rFonts w:ascii="Arial" w:hAnsi="Arial" w:cs="Arial"/>
+                <w:lang w:val="fr-FR"/>
+              </w:rPr>
+            </w:pPr>
+          </w:p>
+          <w:p>
+            <w:pPr>
+              <w:cnfStyle w:val="000000100000" w:firstRow="0" w:lastRow="0" w:firstColumn="0" w:lastColumn="0" w:oddVBand="0" w:evenVBand="0" w:oddHBand="1" w:evenHBand="0" w:firstRowFirstColumn="0" w:firstRowLastColumn="0" w:lastRowFirstColumn="0" w:lastRowLastColumn="0"/>
+              <w:rPr>
+                <w:rFonts w:ascii="Arial" w:hAnsi="Arial" w:cs="Arial"/>
+                <w:lang w:val="fr-FR"/>
+              </w:rPr>
+            </w:pPr>
+          </w:p>
+          <w:p>
+            <w:pPr>
+              <w:cnfStyle w:val="000000100000" w:firstRow="0" w:lastRow="0" w:firstColumn="0" w:lastColumn="0" w:oddVBand="0" w:evenVBand="0" w:oddHBand="1" w:evenHBand="0" w:firstRowFirstColumn="0" w:firstRowLastColumn="0" w:lastRowFirstColumn="0" w:lastRowLastColumn="0"/>
+              <w:rPr>
+                <w:rFonts w:ascii="Arial" w:hAnsi="Arial" w:cs="Arial"/>
+                <w:lang w:val="fr-FR"/>
+              </w:rPr>
+            </w:pPr>
+            <w:r>
+              <w:rPr>
+                <w:rFonts w:ascii="Arial" w:hAnsi="Arial" w:cs="Arial"/>
+                <w:lang w:val="fr-FR"/>
+              </w:rPr>
+              <w:t>Finir API</w:t>
+            </w:r>
+          </w:p>
+          <w:p>
+            <w:pPr>
+              <w:cnfStyle w:val="000000100000" w:firstRow="0" w:lastRow="0" w:firstColumn="0" w:lastColumn="0" w:oddVBand="0" w:evenVBand="0" w:oddHBand="1" w:evenHBand="0" w:firstRowFirstColumn="0" w:firstRowLastColumn="0" w:lastRowFirstColumn="0" w:lastRowLastColumn="0"/>
+              <w:rPr>
+                <w:rFonts w:ascii="Arial" w:hAnsi="Arial" w:cs="Arial"/>
+                <w:lang w:val="fr-FR"/>
+              </w:rPr>
+            </w:pPr>
+            <w:r>
+              <w:rPr>
+                <w:rFonts w:ascii="Arial" w:hAnsi="Arial" w:cs="Arial"/>
+                <w:lang w:val="fr-FR"/>
+              </w:rPr>
+              <w:t>Récupération des données de l’api en JS</w:t>
+            </w:r>
+          </w:p>
+          <w:p>
+            <w:pPr>
+              <w:cnfStyle w:val="000000100000" w:firstRow="0" w:lastRow="0" w:firstColumn="0" w:lastColumn="0" w:oddVBand="0" w:evenVBand="0" w:oddHBand="1" w:evenHBand="0" w:firstRowFirstColumn="0" w:firstRowLastColumn="0" w:lastRowFirstColumn="0" w:lastRowLastColumn="0"/>
+              <w:rPr>
+                <w:rFonts w:ascii="Arial" w:hAnsi="Arial" w:cs="Arial"/>
+                <w:lang w:val="fr-FR"/>
+              </w:rPr>
+            </w:pPr>
+            <w:r>
+              <w:rPr>
+                <w:rFonts w:ascii="Arial" w:hAnsi="Arial" w:cs="Arial"/>
+                <w:lang w:val="fr-FR"/>
+              </w:rPr>
+              <w:t>Avancer Documentation</w:t>
+            </w:r>
+          </w:p>
+        </w:tc>
+        <w:tc>
+          <w:tcPr>
+            <w:tcW w:w="2229" w:type="dxa"/>
+          </w:tcPr>
+          <w:p>
+            <w:pPr>
+              <w:cnfStyle w:val="000000100000" w:firstRow="0" w:lastRow="0" w:firstColumn="0" w:lastColumn="0" w:oddVBand="0" w:evenVBand="0" w:oddHBand="1" w:evenHBand="0" w:firstRowFirstColumn="0" w:firstRowLastColumn="0" w:lastRowFirstColumn="0" w:lastRowLastColumn="0"/>
+              <w:rPr>
+                <w:rFonts w:ascii="Arial" w:hAnsi="Arial" w:cs="Arial"/>
+                <w:lang w:val="fr-FR"/>
+              </w:rPr>
+            </w:pPr>
+          </w:p>
+          <w:p>
+            <w:pPr>
+              <w:cnfStyle w:val="000000100000" w:firstRow="0" w:lastRow="0" w:firstColumn="0" w:lastColumn="0" w:oddVBand="0" w:evenVBand="0" w:oddHBand="1" w:evenHBand="0" w:firstRowFirstColumn="0" w:firstRowLastColumn="0" w:lastRowFirstColumn="0" w:lastRowLastColumn="0"/>
+              <w:rPr>
+                <w:rFonts w:ascii="Arial" w:hAnsi="Arial" w:cs="Arial"/>
+                <w:lang w:val="fr-FR"/>
+              </w:rPr>
+            </w:pPr>
+          </w:p>
+          <w:p>
+            <w:pPr>
+              <w:cnfStyle w:val="000000100000" w:firstRow="0" w:lastRow="0" w:firstColumn="0" w:lastColumn="0" w:oddVBand="0" w:evenVBand="0" w:oddHBand="1" w:evenHBand="0" w:firstRowFirstColumn="0" w:firstRowLastColumn="0" w:lastRowFirstColumn="0" w:lastRowLastColumn="0"/>
+              <w:rPr>
+                <w:rFonts w:ascii="Arial" w:hAnsi="Arial" w:cs="Arial"/>
+                <w:lang w:val="fr-FR"/>
+              </w:rPr>
+            </w:pPr>
+            <w:r>
+              <w:rPr>
+                <w:rFonts w:ascii="Arial" w:hAnsi="Arial" w:cs="Arial"/>
+                <w:lang w:val="fr-FR"/>
+              </w:rPr>
+              <w:t xml:space="preserve">Api presque finit dans </w:t>
+            </w:r>
+            <w:proofErr w:type="spellStart"/>
+            <w:r>
+              <w:rPr>
+                <w:rFonts w:ascii="Arial" w:hAnsi="Arial" w:cs="Arial"/>
+                <w:lang w:val="fr-FR"/>
+              </w:rPr>
+              <w:t>ça</w:t>
+            </w:r>
+            <w:proofErr w:type="spellEnd"/>
+            <w:r>
+              <w:rPr>
+                <w:rFonts w:ascii="Arial" w:hAnsi="Arial" w:cs="Arial"/>
+                <w:lang w:val="fr-FR"/>
+              </w:rPr>
+              <w:t xml:space="preserve"> totalité. </w:t>
+            </w:r>
+            <w:r>
+              <w:rPr>
+                <w:rFonts w:ascii="Arial" w:hAnsi="Arial" w:cs="Arial"/>
+                <w:lang w:val="fr-FR"/>
+              </w:rPr>
+              <w:t>Récupérations données</w:t>
+            </w:r>
+            <w:r>
+              <w:rPr>
+                <w:rFonts w:ascii="Arial" w:hAnsi="Arial" w:cs="Arial"/>
+                <w:lang w:val="fr-FR"/>
+              </w:rPr>
+              <w:t xml:space="preserve"> de l’api</w:t>
+            </w:r>
+            <w:r>
+              <w:rPr>
+                <w:rFonts w:ascii="Arial" w:hAnsi="Arial" w:cs="Arial"/>
+                <w:lang w:val="fr-FR"/>
+              </w:rPr>
+              <w:t xml:space="preserve"> pour le </w:t>
+            </w:r>
+            <w:proofErr w:type="spellStart"/>
+            <w:r>
+              <w:rPr>
+                <w:rFonts w:ascii="Arial" w:hAnsi="Arial" w:cs="Arial"/>
+                <w:lang w:val="fr-FR"/>
+              </w:rPr>
+              <w:t>Get</w:t>
+            </w:r>
+            <w:proofErr w:type="spellEnd"/>
+            <w:r>
+              <w:rPr>
+                <w:rFonts w:ascii="Arial" w:hAnsi="Arial" w:cs="Arial"/>
+                <w:lang w:val="fr-FR"/>
+              </w:rPr>
+              <w:t xml:space="preserve"> User. Document avancé </w:t>
+            </w:r>
+          </w:p>
+        </w:tc>
+        <w:tc>
+          <w:tcPr>
+            <w:tcW w:w="2675" w:type="dxa"/>
+          </w:tcPr>
+          <w:p>
+            <w:pPr>
+              <w:jc w:val="center"/>
+              <w:cnfStyle w:val="000000100000" w:firstRow="0" w:lastRow="0" w:firstColumn="0" w:lastColumn="0" w:oddVBand="0" w:evenVBand="0" w:oddHBand="1" w:evenHBand="0" w:firstRowFirstColumn="0" w:firstRowLastColumn="0" w:lastRowFirstColumn="0" w:lastRowLastColumn="0"/>
+              <w:rPr>
+                <w:rFonts w:ascii="Arial" w:hAnsi="Arial" w:cs="Arial"/>
+                <w:lang w:val="fr-FR"/>
+              </w:rPr>
+            </w:pPr>
+          </w:p>
+          <w:p>
+            <w:pPr>
+              <w:jc w:val="center"/>
+              <w:cnfStyle w:val="000000100000" w:firstRow="0" w:lastRow="0" w:firstColumn="0" w:lastColumn="0" w:oddVBand="0" w:evenVBand="0" w:oddHBand="1" w:evenHBand="0" w:firstRowFirstColumn="0" w:firstRowLastColumn="0" w:lastRowFirstColumn="0" w:lastRowLastColumn="0"/>
+              <w:rPr>
+                <w:rFonts w:ascii="Arial" w:hAnsi="Arial" w:cs="Arial"/>
+                <w:lang w:val="fr-FR"/>
+              </w:rPr>
+            </w:pPr>
+          </w:p>
+          <w:p>
+            <w:pPr>
+              <w:jc w:val="center"/>
+              <w:cnfStyle w:val="000000100000" w:firstRow="0" w:lastRow="0" w:firstColumn="0" w:lastColumn="0" w:oddVBand="0" w:evenVBand="0" w:oddHBand="1" w:evenHBand="0" w:firstRowFirstColumn="0" w:firstRowLastColumn="0" w:lastRowFirstColumn="0" w:lastRowLastColumn="0"/>
+              <w:rPr>
+                <w:rFonts w:ascii="Arial" w:hAnsi="Arial" w:cs="Arial"/>
+                <w:lang w:val="fr-FR"/>
+              </w:rPr>
+            </w:pPr>
+            <w:r>
+              <w:rPr>
+                <w:rFonts w:ascii="Arial" w:hAnsi="Arial" w:cs="Arial"/>
+                <w:lang w:val="fr-FR"/>
+              </w:rPr>
+              <w:t>Manque de faire l’update pour l’api puis ajouter pour chaque table. Pas de connaissance pour les cookie qui permette de garder les info de l’api comme une session.</w:t>
+            </w:r>
+          </w:p>
+        </w:tc>
+        <w:tc>
+          <w:tcPr>
+            <w:tcW w:w="1615" w:type="dxa"/>
+          </w:tcPr>
+          <w:p>
+            <w:pPr>
+              <w:cnfStyle w:val="000000100000" w:firstRow="0" w:lastRow="0" w:firstColumn="0" w:lastColumn="0" w:oddVBand="0" w:evenVBand="0" w:oddHBand="1" w:evenHBand="0" w:firstRowFirstColumn="0" w:firstRowLastColumn="0" w:lastRowFirstColumn="0" w:lastRowLastColumn="0"/>
+              <w:rPr>
+                <w:rFonts w:ascii="Arial" w:hAnsi="Arial" w:cs="Arial"/>
+                <w:lang w:val="fr-FR"/>
+              </w:rPr>
+            </w:pPr>
+          </w:p>
+          <w:p>
+            <w:pPr>
+              <w:cnfStyle w:val="000000100000" w:firstRow="0" w:lastRow="0" w:firstColumn="0" w:lastColumn="0" w:oddVBand="0" w:evenVBand="0" w:oddHBand="1" w:evenHBand="0" w:firstRowFirstColumn="0" w:firstRowLastColumn="0" w:lastRowFirstColumn="0" w:lastRowLastColumn="0"/>
+              <w:rPr>
+                <w:rFonts w:ascii="Arial" w:hAnsi="Arial" w:cs="Arial"/>
+                <w:lang w:val="fr-FR"/>
+              </w:rPr>
+            </w:pPr>
+          </w:p>
+          <w:p>
+            <w:pPr>
+              <w:jc w:val="both"/>
+              <w:cnfStyle w:val="000000100000" w:firstRow="0" w:lastRow="0" w:firstColumn="0" w:lastColumn="0" w:oddVBand="0" w:evenVBand="0" w:oddHBand="1" w:evenHBand="0" w:firstRowFirstColumn="0" w:firstRowLastColumn="0" w:lastRowFirstColumn="0" w:lastRowLastColumn="0"/>
+              <w:rPr>
+                <w:rFonts w:ascii="Arial" w:hAnsi="Arial" w:cs="Arial"/>
+                <w:lang w:val="fr-FR"/>
+              </w:rPr>
+            </w:pPr>
+            <w:r>
+              <w:rPr>
+                <w:rFonts w:ascii="Arial" w:hAnsi="Arial" w:cs="Arial"/>
+                <w:lang w:val="fr-FR"/>
+              </w:rPr>
+              <w:t>Plus de temps pour finir l’api entièrement.</w:t>
+            </w:r>
+            <w:r>
+              <w:rPr>
+                <w:rFonts w:ascii="Arial" w:hAnsi="Arial" w:cs="Arial"/>
+                <w:lang w:val="fr-FR"/>
+              </w:rPr>
+              <w:br/>
+            </w:r>
+            <w:r>
+              <w:rPr>
+                <w:rFonts w:ascii="Arial" w:hAnsi="Arial" w:cs="Arial"/>
+                <w:lang w:val="fr-FR"/>
+              </w:rPr>
+              <w:br/>
+              <w:t>Pour les cookie, internet, vidéo YouTube afin de comprendre comment cela fonctionne</w:t>
+            </w:r>
           </w:p>
         </w:tc>
       </w:tr>

--- a/Documentation/Cahier de bord.docx
+++ b/Documentation/Cahier de bord.docx
@@ -2355,28 +2355,7 @@
                 <w:rFonts w:ascii="Arial" w:hAnsi="Arial" w:cs="Arial"/>
                 <w:lang w:val="fr-FR"/>
               </w:rPr>
-              <w:t>03</w:t>
-            </w:r>
-            <w:r>
-              <w:rPr>
-                <w:rFonts w:ascii="Arial" w:hAnsi="Arial" w:cs="Arial"/>
-                <w:lang w:val="fr-FR"/>
-              </w:rPr>
-              <w:t>.0</w:t>
-            </w:r>
-            <w:r>
-              <w:rPr>
-                <w:rFonts w:ascii="Arial" w:hAnsi="Arial" w:cs="Arial"/>
-                <w:lang w:val="fr-FR"/>
-              </w:rPr>
-              <w:t>3</w:t>
-            </w:r>
-            <w:r>
-              <w:rPr>
-                <w:rFonts w:ascii="Arial" w:hAnsi="Arial" w:cs="Arial"/>
-                <w:lang w:val="fr-FR"/>
-              </w:rPr>
-              <w:t>.2022</w:t>
+              <w:t>03.03.2022</w:t>
             </w:r>
           </w:p>
         </w:tc>
@@ -2488,13 +2467,27 @@
               </w:rPr>
               <w:t xml:space="preserve">Api presque finit dans </w:t>
             </w:r>
+            <w:r>
+              <w:rPr>
+                <w:rFonts w:ascii="Arial" w:hAnsi="Arial" w:cs="Arial"/>
+                <w:lang w:val="fr-FR"/>
+              </w:rPr>
+              <w:t>sa</w:t>
+            </w:r>
+            <w:r>
+              <w:rPr>
+                <w:rFonts w:ascii="Arial" w:hAnsi="Arial" w:cs="Arial"/>
+                <w:lang w:val="fr-FR"/>
+              </w:rPr>
+              <w:t xml:space="preserve"> totalité. Récupérations données de l’api pour le </w:t>
+            </w:r>
             <w:proofErr w:type="spellStart"/>
             <w:r>
               <w:rPr>
                 <w:rFonts w:ascii="Arial" w:hAnsi="Arial" w:cs="Arial"/>
                 <w:lang w:val="fr-FR"/>
               </w:rPr>
-              <w:t>ça</w:t>
+              <w:t>Get</w:t>
             </w:r>
             <w:proofErr w:type="spellEnd"/>
             <w:r>
@@ -2502,28 +2495,421 @@
                 <w:rFonts w:ascii="Arial" w:hAnsi="Arial" w:cs="Arial"/>
                 <w:lang w:val="fr-FR"/>
               </w:rPr>
-              <w:t xml:space="preserve"> totalité. </w:t>
-            </w:r>
-            <w:r>
-              <w:rPr>
-                <w:rFonts w:ascii="Arial" w:hAnsi="Arial" w:cs="Arial"/>
-                <w:lang w:val="fr-FR"/>
-              </w:rPr>
-              <w:t>Récupérations données</w:t>
-            </w:r>
-            <w:r>
-              <w:rPr>
-                <w:rFonts w:ascii="Arial" w:hAnsi="Arial" w:cs="Arial"/>
-                <w:lang w:val="fr-FR"/>
-              </w:rPr>
-              <w:t xml:space="preserve"> de l’api</w:t>
-            </w:r>
-            <w:r>
-              <w:rPr>
-                <w:rFonts w:ascii="Arial" w:hAnsi="Arial" w:cs="Arial"/>
-                <w:lang w:val="fr-FR"/>
-              </w:rPr>
-              <w:t xml:space="preserve"> pour le </w:t>
+              <w:t xml:space="preserve"> User. Document avancé </w:t>
+            </w:r>
+          </w:p>
+        </w:tc>
+        <w:tc>
+          <w:tcPr>
+            <w:tcW w:w="2675" w:type="dxa"/>
+          </w:tcPr>
+          <w:p>
+            <w:pPr>
+              <w:jc w:val="center"/>
+              <w:cnfStyle w:val="000000100000" w:firstRow="0" w:lastRow="0" w:firstColumn="0" w:lastColumn="0" w:oddVBand="0" w:evenVBand="0" w:oddHBand="1" w:evenHBand="0" w:firstRowFirstColumn="0" w:firstRowLastColumn="0" w:lastRowFirstColumn="0" w:lastRowLastColumn="0"/>
+              <w:rPr>
+                <w:rFonts w:ascii="Arial" w:hAnsi="Arial" w:cs="Arial"/>
+                <w:lang w:val="fr-FR"/>
+              </w:rPr>
+            </w:pPr>
+          </w:p>
+          <w:p>
+            <w:pPr>
+              <w:jc w:val="center"/>
+              <w:cnfStyle w:val="000000100000" w:firstRow="0" w:lastRow="0" w:firstColumn="0" w:lastColumn="0" w:oddVBand="0" w:evenVBand="0" w:oddHBand="1" w:evenHBand="0" w:firstRowFirstColumn="0" w:firstRowLastColumn="0" w:lastRowFirstColumn="0" w:lastRowLastColumn="0"/>
+              <w:rPr>
+                <w:rFonts w:ascii="Arial" w:hAnsi="Arial" w:cs="Arial"/>
+                <w:lang w:val="fr-FR"/>
+              </w:rPr>
+            </w:pPr>
+          </w:p>
+          <w:p>
+            <w:pPr>
+              <w:jc w:val="center"/>
+              <w:cnfStyle w:val="000000100000" w:firstRow="0" w:lastRow="0" w:firstColumn="0" w:lastColumn="0" w:oddVBand="0" w:evenVBand="0" w:oddHBand="1" w:evenHBand="0" w:firstRowFirstColumn="0" w:firstRowLastColumn="0" w:lastRowFirstColumn="0" w:lastRowLastColumn="0"/>
+              <w:rPr>
+                <w:rFonts w:ascii="Arial" w:hAnsi="Arial" w:cs="Arial"/>
+                <w:lang w:val="fr-FR"/>
+              </w:rPr>
+            </w:pPr>
+            <w:r>
+              <w:rPr>
+                <w:rFonts w:ascii="Arial" w:hAnsi="Arial" w:cs="Arial"/>
+                <w:lang w:val="fr-FR"/>
+              </w:rPr>
+              <w:t xml:space="preserve">Manque de faire l’update pour l’api puis ajouter pour chaque table. Pas de connaissance pour </w:t>
+            </w:r>
+            <w:r>
+              <w:rPr>
+                <w:rFonts w:ascii="Arial" w:hAnsi="Arial" w:cs="Arial"/>
+                <w:lang w:val="fr-FR"/>
+              </w:rPr>
+              <w:t>les cookies</w:t>
+            </w:r>
+            <w:r>
+              <w:rPr>
+                <w:rFonts w:ascii="Arial" w:hAnsi="Arial" w:cs="Arial"/>
+                <w:lang w:val="fr-FR"/>
+              </w:rPr>
+              <w:t xml:space="preserve"> qui permette de garder </w:t>
+            </w:r>
+            <w:r>
+              <w:rPr>
+                <w:rFonts w:ascii="Arial" w:hAnsi="Arial" w:cs="Arial"/>
+                <w:lang w:val="fr-FR"/>
+              </w:rPr>
+              <w:t>les infos</w:t>
+            </w:r>
+            <w:r>
+              <w:rPr>
+                <w:rFonts w:ascii="Arial" w:hAnsi="Arial" w:cs="Arial"/>
+                <w:lang w:val="fr-FR"/>
+              </w:rPr>
+              <w:t xml:space="preserve"> de l’api comme une session.</w:t>
+            </w:r>
+          </w:p>
+        </w:tc>
+        <w:tc>
+          <w:tcPr>
+            <w:tcW w:w="1615" w:type="dxa"/>
+          </w:tcPr>
+          <w:p>
+            <w:pPr>
+              <w:cnfStyle w:val="000000100000" w:firstRow="0" w:lastRow="0" w:firstColumn="0" w:lastColumn="0" w:oddVBand="0" w:evenVBand="0" w:oddHBand="1" w:evenHBand="0" w:firstRowFirstColumn="0" w:firstRowLastColumn="0" w:lastRowFirstColumn="0" w:lastRowLastColumn="0"/>
+              <w:rPr>
+                <w:rFonts w:ascii="Arial" w:hAnsi="Arial" w:cs="Arial"/>
+                <w:lang w:val="fr-FR"/>
+              </w:rPr>
+            </w:pPr>
+          </w:p>
+          <w:p>
+            <w:pPr>
+              <w:cnfStyle w:val="000000100000" w:firstRow="0" w:lastRow="0" w:firstColumn="0" w:lastColumn="0" w:oddVBand="0" w:evenVBand="0" w:oddHBand="1" w:evenHBand="0" w:firstRowFirstColumn="0" w:firstRowLastColumn="0" w:lastRowFirstColumn="0" w:lastRowLastColumn="0"/>
+              <w:rPr>
+                <w:rFonts w:ascii="Arial" w:hAnsi="Arial" w:cs="Arial"/>
+                <w:lang w:val="fr-FR"/>
+              </w:rPr>
+            </w:pPr>
+          </w:p>
+          <w:p>
+            <w:pPr>
+              <w:jc w:val="both"/>
+              <w:cnfStyle w:val="000000100000" w:firstRow="0" w:lastRow="0" w:firstColumn="0" w:lastColumn="0" w:oddVBand="0" w:evenVBand="0" w:oddHBand="1" w:evenHBand="0" w:firstRowFirstColumn="0" w:firstRowLastColumn="0" w:lastRowFirstColumn="0" w:lastRowLastColumn="0"/>
+              <w:rPr>
+                <w:rFonts w:ascii="Arial" w:hAnsi="Arial" w:cs="Arial"/>
+                <w:lang w:val="fr-FR"/>
+              </w:rPr>
+            </w:pPr>
+            <w:r>
+              <w:rPr>
+                <w:rFonts w:ascii="Arial" w:hAnsi="Arial" w:cs="Arial"/>
+                <w:lang w:val="fr-FR"/>
+              </w:rPr>
+              <w:t>Plus de temps pour finir l’api entièrement.</w:t>
+            </w:r>
+            <w:r>
+              <w:rPr>
+                <w:rFonts w:ascii="Arial" w:hAnsi="Arial" w:cs="Arial"/>
+                <w:lang w:val="fr-FR"/>
+              </w:rPr>
+              <w:br/>
+            </w:r>
+            <w:r>
+              <w:rPr>
+                <w:rFonts w:ascii="Arial" w:hAnsi="Arial" w:cs="Arial"/>
+                <w:lang w:val="fr-FR"/>
+              </w:rPr>
+              <w:br/>
+              <w:t xml:space="preserve">Pour </w:t>
+            </w:r>
+            <w:r>
+              <w:rPr>
+                <w:rFonts w:ascii="Arial" w:hAnsi="Arial" w:cs="Arial"/>
+                <w:lang w:val="fr-FR"/>
+              </w:rPr>
+              <w:t>les cookies</w:t>
+            </w:r>
+            <w:r>
+              <w:rPr>
+                <w:rFonts w:ascii="Arial" w:hAnsi="Arial" w:cs="Arial"/>
+                <w:lang w:val="fr-FR"/>
+              </w:rPr>
+              <w:t>, internet, vidéo YouTube afin de comprendre comment cela fonctionne</w:t>
+            </w:r>
+          </w:p>
+        </w:tc>
+      </w:tr>
+      <w:tr>
+        <w:trPr>
+          <w:trHeight w:val="408"/>
+        </w:trPr>
+        <w:tc>
+          <w:tcPr>
+            <w:cnfStyle w:val="001000000000" w:firstRow="0" w:lastRow="0" w:firstColumn="1" w:lastColumn="0" w:oddVBand="0" w:evenVBand="0" w:oddHBand="0" w:evenHBand="0" w:firstRowFirstColumn="0" w:firstRowLastColumn="0" w:lastRowFirstColumn="0" w:lastRowLastColumn="0"/>
+            <w:tcW w:w="1918" w:type="dxa"/>
+          </w:tcPr>
+          <w:p>
+            <w:pPr>
+              <w:jc w:val="center"/>
+              <w:rPr>
+                <w:rFonts w:ascii="Arial" w:hAnsi="Arial" w:cs="Arial"/>
+                <w:lang w:val="fr-FR"/>
+              </w:rPr>
+            </w:pPr>
+            <w:r>
+              <w:rPr>
+                <w:rFonts w:ascii="Arial" w:hAnsi="Arial" w:cs="Arial"/>
+                <w:lang w:val="fr-FR"/>
+              </w:rPr>
+              <w:lastRenderedPageBreak/>
+              <w:t>Date</w:t>
+            </w:r>
+          </w:p>
+        </w:tc>
+        <w:tc>
+          <w:tcPr>
+            <w:tcW w:w="1849" w:type="dxa"/>
+          </w:tcPr>
+          <w:p>
+            <w:pPr>
+              <w:jc w:val="center"/>
+              <w:cnfStyle w:val="000000000000" w:firstRow="0" w:lastRow="0" w:firstColumn="0" w:lastColumn="0" w:oddVBand="0" w:evenVBand="0" w:oddHBand="0" w:evenHBand="0" w:firstRowFirstColumn="0" w:firstRowLastColumn="0" w:lastRowFirstColumn="0" w:lastRowLastColumn="0"/>
+              <w:rPr>
+                <w:rFonts w:ascii="Arial" w:hAnsi="Arial" w:cs="Arial"/>
+                <w:lang w:val="fr-FR"/>
+              </w:rPr>
+            </w:pPr>
+            <w:r>
+              <w:rPr>
+                <w:rFonts w:ascii="Arial" w:hAnsi="Arial" w:cs="Arial"/>
+                <w:lang w:val="fr-FR"/>
+              </w:rPr>
+              <w:t>But</w:t>
+            </w:r>
+          </w:p>
+        </w:tc>
+        <w:tc>
+          <w:tcPr>
+            <w:tcW w:w="2229" w:type="dxa"/>
+          </w:tcPr>
+          <w:p>
+            <w:pPr>
+              <w:jc w:val="center"/>
+              <w:cnfStyle w:val="000000000000" w:firstRow="0" w:lastRow="0" w:firstColumn="0" w:lastColumn="0" w:oddVBand="0" w:evenVBand="0" w:oddHBand="0" w:evenHBand="0" w:firstRowFirstColumn="0" w:firstRowLastColumn="0" w:lastRowFirstColumn="0" w:lastRowLastColumn="0"/>
+              <w:rPr>
+                <w:rFonts w:ascii="Arial" w:hAnsi="Arial" w:cs="Arial"/>
+                <w:lang w:val="fr-FR"/>
+              </w:rPr>
+            </w:pPr>
+            <w:r>
+              <w:rPr>
+                <w:rFonts w:ascii="Arial" w:hAnsi="Arial" w:cs="Arial"/>
+                <w:lang w:val="fr-FR"/>
+              </w:rPr>
+              <w:t>Effectué</w:t>
+            </w:r>
+          </w:p>
+        </w:tc>
+        <w:tc>
+          <w:tcPr>
+            <w:tcW w:w="2675" w:type="dxa"/>
+          </w:tcPr>
+          <w:p>
+            <w:pPr>
+              <w:jc w:val="center"/>
+              <w:cnfStyle w:val="000000000000" w:firstRow="0" w:lastRow="0" w:firstColumn="0" w:lastColumn="0" w:oddVBand="0" w:evenVBand="0" w:oddHBand="0" w:evenHBand="0" w:firstRowFirstColumn="0" w:firstRowLastColumn="0" w:lastRowFirstColumn="0" w:lastRowLastColumn="0"/>
+              <w:rPr>
+                <w:rFonts w:ascii="Arial" w:hAnsi="Arial" w:cs="Arial"/>
+                <w:lang w:val="fr-FR"/>
+              </w:rPr>
+            </w:pPr>
+            <w:r>
+              <w:rPr>
+                <w:rFonts w:ascii="Arial" w:hAnsi="Arial" w:cs="Arial"/>
+                <w:lang w:val="fr-FR"/>
+              </w:rPr>
+              <w:t>Problème</w:t>
+            </w:r>
+          </w:p>
+        </w:tc>
+        <w:tc>
+          <w:tcPr>
+            <w:tcW w:w="1615" w:type="dxa"/>
+          </w:tcPr>
+          <w:p>
+            <w:pPr>
+              <w:jc w:val="center"/>
+              <w:cnfStyle w:val="000000000000" w:firstRow="0" w:lastRow="0" w:firstColumn="0" w:lastColumn="0" w:oddVBand="0" w:evenVBand="0" w:oddHBand="0" w:evenHBand="0" w:firstRowFirstColumn="0" w:firstRowLastColumn="0" w:lastRowFirstColumn="0" w:lastRowLastColumn="0"/>
+              <w:rPr>
+                <w:rFonts w:ascii="Arial" w:hAnsi="Arial" w:cs="Arial"/>
+                <w:lang w:val="fr-FR"/>
+              </w:rPr>
+            </w:pPr>
+            <w:r>
+              <w:rPr>
+                <w:rFonts w:ascii="Arial" w:hAnsi="Arial" w:cs="Arial"/>
+                <w:lang w:val="fr-FR"/>
+              </w:rPr>
+              <w:t>Solution</w:t>
+            </w:r>
+          </w:p>
+        </w:tc>
+      </w:tr>
+      <w:tr>
+        <w:trPr>
+          <w:cnfStyle w:val="000000100000" w:firstRow="0" w:lastRow="0" w:firstColumn="0" w:lastColumn="0" w:oddVBand="0" w:evenVBand="0" w:oddHBand="1" w:evenHBand="0" w:firstRowFirstColumn="0" w:firstRowLastColumn="0" w:lastRowFirstColumn="0" w:lastRowLastColumn="0"/>
+          <w:trHeight w:val="3829"/>
+        </w:trPr>
+        <w:tc>
+          <w:tcPr>
+            <w:cnfStyle w:val="001000000000" w:firstRow="0" w:lastRow="0" w:firstColumn="1" w:lastColumn="0" w:oddVBand="0" w:evenVBand="0" w:oddHBand="0" w:evenHBand="0" w:firstRowFirstColumn="0" w:firstRowLastColumn="0" w:lastRowFirstColumn="0" w:lastRowLastColumn="0"/>
+            <w:tcW w:w="1918" w:type="dxa"/>
+          </w:tcPr>
+          <w:p>
+            <w:pPr>
+              <w:spacing w:line="276" w:lineRule="auto"/>
+              <w:jc w:val="center"/>
+              <w:rPr>
+                <w:rFonts w:ascii="Arial" w:hAnsi="Arial" w:cs="Arial"/>
+                <w:lang w:val="fr-FR"/>
+              </w:rPr>
+            </w:pPr>
+          </w:p>
+          <w:p>
+            <w:pPr>
+              <w:spacing w:line="276" w:lineRule="auto"/>
+              <w:jc w:val="center"/>
+              <w:rPr>
+                <w:rFonts w:ascii="Arial" w:hAnsi="Arial" w:cs="Arial"/>
+                <w:lang w:val="fr-FR"/>
+              </w:rPr>
+            </w:pPr>
+          </w:p>
+          <w:p>
+            <w:pPr>
+              <w:spacing w:line="276" w:lineRule="auto"/>
+              <w:jc w:val="center"/>
+              <w:rPr>
+                <w:rFonts w:ascii="Arial" w:hAnsi="Arial" w:cs="Arial"/>
+                <w:lang w:val="fr-FR"/>
+              </w:rPr>
+            </w:pPr>
+          </w:p>
+          <w:p>
+            <w:pPr>
+              <w:spacing w:line="276" w:lineRule="auto"/>
+              <w:jc w:val="center"/>
+              <w:rPr>
+                <w:rFonts w:ascii="Arial" w:hAnsi="Arial" w:cs="Arial"/>
+                <w:lang w:val="fr-FR"/>
+              </w:rPr>
+            </w:pPr>
+          </w:p>
+          <w:p>
+            <w:pPr>
+              <w:spacing w:line="276" w:lineRule="auto"/>
+              <w:jc w:val="center"/>
+              <w:rPr>
+                <w:rFonts w:ascii="Arial" w:hAnsi="Arial" w:cs="Arial"/>
+                <w:lang w:val="fr-FR"/>
+              </w:rPr>
+            </w:pPr>
+          </w:p>
+          <w:p>
+            <w:pPr>
+              <w:spacing w:line="276" w:lineRule="auto"/>
+              <w:jc w:val="center"/>
+              <w:rPr>
+                <w:rFonts w:ascii="Arial" w:hAnsi="Arial" w:cs="Arial"/>
+                <w:lang w:val="fr-FR"/>
+              </w:rPr>
+            </w:pPr>
+            <w:r>
+              <w:rPr>
+                <w:rFonts w:ascii="Arial" w:hAnsi="Arial" w:cs="Arial"/>
+                <w:lang w:val="fr-FR"/>
+              </w:rPr>
+              <w:t>10</w:t>
+            </w:r>
+            <w:r>
+              <w:rPr>
+                <w:rFonts w:ascii="Arial" w:hAnsi="Arial" w:cs="Arial"/>
+                <w:lang w:val="fr-FR"/>
+              </w:rPr>
+              <w:t>.03.2022</w:t>
+            </w:r>
+          </w:p>
+        </w:tc>
+        <w:tc>
+          <w:tcPr>
+            <w:tcW w:w="1849" w:type="dxa"/>
+          </w:tcPr>
+          <w:p>
+            <w:pPr>
+              <w:cnfStyle w:val="000000100000" w:firstRow="0" w:lastRow="0" w:firstColumn="0" w:lastColumn="0" w:oddVBand="0" w:evenVBand="0" w:oddHBand="1" w:evenHBand="0" w:firstRowFirstColumn="0" w:firstRowLastColumn="0" w:lastRowFirstColumn="0" w:lastRowLastColumn="0"/>
+              <w:rPr>
+                <w:rFonts w:ascii="Arial" w:hAnsi="Arial" w:cs="Arial"/>
+                <w:lang w:val="fr-FR"/>
+              </w:rPr>
+            </w:pPr>
+          </w:p>
+          <w:p>
+            <w:pPr>
+              <w:cnfStyle w:val="000000100000" w:firstRow="0" w:lastRow="0" w:firstColumn="0" w:lastColumn="0" w:oddVBand="0" w:evenVBand="0" w:oddHBand="1" w:evenHBand="0" w:firstRowFirstColumn="0" w:firstRowLastColumn="0" w:lastRowFirstColumn="0" w:lastRowLastColumn="0"/>
+              <w:rPr>
+                <w:rFonts w:ascii="Arial" w:hAnsi="Arial" w:cs="Arial"/>
+                <w:lang w:val="fr-FR"/>
+              </w:rPr>
+            </w:pPr>
+          </w:p>
+          <w:p>
+            <w:pPr>
+              <w:cnfStyle w:val="000000100000" w:firstRow="0" w:lastRow="0" w:firstColumn="0" w:lastColumn="0" w:oddVBand="0" w:evenVBand="0" w:oddHBand="1" w:evenHBand="0" w:firstRowFirstColumn="0" w:firstRowLastColumn="0" w:lastRowFirstColumn="0" w:lastRowLastColumn="0"/>
+              <w:rPr>
+                <w:rFonts w:ascii="Arial" w:hAnsi="Arial" w:cs="Arial"/>
+                <w:lang w:val="fr-FR"/>
+              </w:rPr>
+            </w:pPr>
+          </w:p>
+          <w:p>
+            <w:pPr>
+              <w:cnfStyle w:val="000000100000" w:firstRow="0" w:lastRow="0" w:firstColumn="0" w:lastColumn="0" w:oddVBand="0" w:evenVBand="0" w:oddHBand="1" w:evenHBand="0" w:firstRowFirstColumn="0" w:firstRowLastColumn="0" w:lastRowFirstColumn="0" w:lastRowLastColumn="0"/>
+              <w:rPr>
+                <w:rFonts w:ascii="Arial" w:hAnsi="Arial" w:cs="Arial"/>
+                <w:lang w:val="fr-FR"/>
+              </w:rPr>
+            </w:pPr>
+          </w:p>
+          <w:p>
+            <w:pPr>
+              <w:cnfStyle w:val="000000100000" w:firstRow="0" w:lastRow="0" w:firstColumn="0" w:lastColumn="0" w:oddVBand="0" w:evenVBand="0" w:oddHBand="1" w:evenHBand="0" w:firstRowFirstColumn="0" w:firstRowLastColumn="0" w:lastRowFirstColumn="0" w:lastRowLastColumn="0"/>
+              <w:rPr>
+                <w:rFonts w:ascii="Arial" w:hAnsi="Arial" w:cs="Arial"/>
+                <w:lang w:val="fr-FR"/>
+              </w:rPr>
+            </w:pPr>
+          </w:p>
+          <w:p>
+            <w:pPr>
+              <w:cnfStyle w:val="000000100000" w:firstRow="0" w:lastRow="0" w:firstColumn="0" w:lastColumn="0" w:oddVBand="0" w:evenVBand="0" w:oddHBand="1" w:evenHBand="0" w:firstRowFirstColumn="0" w:firstRowLastColumn="0" w:lastRowFirstColumn="0" w:lastRowLastColumn="0"/>
+              <w:rPr>
+                <w:rFonts w:ascii="Arial" w:hAnsi="Arial" w:cs="Arial"/>
+                <w:lang w:val="fr-FR"/>
+              </w:rPr>
+            </w:pPr>
+            <w:r>
+              <w:rPr>
+                <w:rFonts w:ascii="Arial" w:hAnsi="Arial" w:cs="Arial"/>
+                <w:lang w:val="fr-FR"/>
+              </w:rPr>
+              <w:t>Affichage accueil</w:t>
+            </w:r>
+            <w:r>
+              <w:rPr>
+                <w:rFonts w:ascii="Arial" w:hAnsi="Arial" w:cs="Arial"/>
+                <w:lang w:val="fr-FR"/>
+              </w:rPr>
+              <w:t xml:space="preserve"> </w:t>
             </w:r>
             <w:proofErr w:type="spellStart"/>
             <w:r>
@@ -2531,16 +2917,159 @@
                 <w:rFonts w:ascii="Arial" w:hAnsi="Arial" w:cs="Arial"/>
                 <w:lang w:val="fr-FR"/>
               </w:rPr>
-              <w:t>Get</w:t>
+              <w:t>js</w:t>
             </w:r>
             <w:proofErr w:type="spellEnd"/>
-            <w:r>
-              <w:rPr>
-                <w:rFonts w:ascii="Arial" w:hAnsi="Arial" w:cs="Arial"/>
-                <w:lang w:val="fr-FR"/>
-              </w:rPr>
-              <w:t xml:space="preserve"> User. Document avancé </w:t>
-            </w:r>
+          </w:p>
+          <w:p>
+            <w:pPr>
+              <w:cnfStyle w:val="000000100000" w:firstRow="0" w:lastRow="0" w:firstColumn="0" w:lastColumn="0" w:oddVBand="0" w:evenVBand="0" w:oddHBand="1" w:evenHBand="0" w:firstRowFirstColumn="0" w:firstRowLastColumn="0" w:lastRowFirstColumn="0" w:lastRowLastColumn="0"/>
+              <w:rPr>
+                <w:rFonts w:ascii="Arial" w:hAnsi="Arial" w:cs="Arial"/>
+                <w:lang w:val="fr-FR"/>
+              </w:rPr>
+            </w:pPr>
+            <w:proofErr w:type="spellStart"/>
+            <w:r>
+              <w:rPr>
+                <w:rFonts w:ascii="Arial" w:hAnsi="Arial" w:cs="Arial"/>
+                <w:lang w:val="fr-FR"/>
+              </w:rPr>
+              <w:t>Login,register</w:t>
+            </w:r>
+            <w:proofErr w:type="spellEnd"/>
+            <w:r>
+              <w:rPr>
+                <w:rFonts w:ascii="Arial" w:hAnsi="Arial" w:cs="Arial"/>
+                <w:lang w:val="fr-FR"/>
+              </w:rPr>
+              <w:t>,</w:t>
+            </w:r>
+          </w:p>
+        </w:tc>
+        <w:tc>
+          <w:tcPr>
+            <w:tcW w:w="2229" w:type="dxa"/>
+          </w:tcPr>
+          <w:p>
+            <w:pPr>
+              <w:cnfStyle w:val="000000100000" w:firstRow="0" w:lastRow="0" w:firstColumn="0" w:lastColumn="0" w:oddVBand="0" w:evenVBand="0" w:oddHBand="1" w:evenHBand="0" w:firstRowFirstColumn="0" w:firstRowLastColumn="0" w:lastRowFirstColumn="0" w:lastRowLastColumn="0"/>
+              <w:rPr>
+                <w:rFonts w:ascii="Arial" w:hAnsi="Arial" w:cs="Arial"/>
+                <w:lang w:val="fr-FR"/>
+              </w:rPr>
+            </w:pPr>
+          </w:p>
+          <w:p>
+            <w:pPr>
+              <w:cnfStyle w:val="000000100000" w:firstRow="0" w:lastRow="0" w:firstColumn="0" w:lastColumn="0" w:oddVBand="0" w:evenVBand="0" w:oddHBand="1" w:evenHBand="0" w:firstRowFirstColumn="0" w:firstRowLastColumn="0" w:lastRowFirstColumn="0" w:lastRowLastColumn="0"/>
+              <w:rPr>
+                <w:rFonts w:ascii="Arial" w:hAnsi="Arial" w:cs="Arial"/>
+                <w:lang w:val="fr-FR"/>
+              </w:rPr>
+            </w:pPr>
+          </w:p>
+          <w:p>
+            <w:pPr>
+              <w:cnfStyle w:val="000000100000" w:firstRow="0" w:lastRow="0" w:firstColumn="0" w:lastColumn="0" w:oddVBand="0" w:evenVBand="0" w:oddHBand="1" w:evenHBand="0" w:firstRowFirstColumn="0" w:firstRowLastColumn="0" w:lastRowFirstColumn="0" w:lastRowLastColumn="0"/>
+              <w:rPr>
+                <w:rFonts w:ascii="Arial" w:hAnsi="Arial" w:cs="Arial"/>
+                <w:lang w:val="fr-FR"/>
+              </w:rPr>
+            </w:pPr>
+            <w:r>
+              <w:rPr>
+                <w:rFonts w:ascii="Arial" w:hAnsi="Arial" w:cs="Arial"/>
+                <w:lang w:val="fr-FR"/>
+              </w:rPr>
+              <w:t xml:space="preserve">Affichage effectuer grâce au </w:t>
+            </w:r>
+            <w:proofErr w:type="spellStart"/>
+            <w:r>
+              <w:rPr>
+                <w:rFonts w:ascii="Arial" w:hAnsi="Arial" w:cs="Arial"/>
+                <w:lang w:val="fr-FR"/>
+              </w:rPr>
+              <w:t>js</w:t>
+            </w:r>
+            <w:proofErr w:type="spellEnd"/>
+            <w:r>
+              <w:rPr>
+                <w:rFonts w:ascii="Arial" w:hAnsi="Arial" w:cs="Arial"/>
+                <w:lang w:val="fr-FR"/>
+              </w:rPr>
+              <w:t xml:space="preserve">, </w:t>
+            </w:r>
+            <w:r>
+              <w:rPr>
+                <w:rFonts w:ascii="Arial" w:hAnsi="Arial" w:cs="Arial"/>
+                <w:lang w:val="fr-FR"/>
+              </w:rPr>
+              <w:t>les données</w:t>
+            </w:r>
+            <w:r>
+              <w:rPr>
+                <w:rFonts w:ascii="Arial" w:hAnsi="Arial" w:cs="Arial"/>
+                <w:lang w:val="fr-FR"/>
+              </w:rPr>
+              <w:t xml:space="preserve"> sont </w:t>
+            </w:r>
+            <w:r>
+              <w:rPr>
+                <w:rFonts w:ascii="Arial" w:hAnsi="Arial" w:cs="Arial"/>
+                <w:lang w:val="fr-FR"/>
+              </w:rPr>
+              <w:t>récupérées</w:t>
+            </w:r>
+            <w:r>
+              <w:rPr>
+                <w:rFonts w:ascii="Arial" w:hAnsi="Arial" w:cs="Arial"/>
+                <w:lang w:val="fr-FR"/>
+              </w:rPr>
+              <w:t xml:space="preserve"> de la base de donné</w:t>
+            </w:r>
+          </w:p>
+          <w:p>
+            <w:pPr>
+              <w:ind w:left="708" w:hanging="708"/>
+              <w:cnfStyle w:val="000000100000" w:firstRow="0" w:lastRow="0" w:firstColumn="0" w:lastColumn="0" w:oddVBand="0" w:evenVBand="0" w:oddHBand="1" w:evenHBand="0" w:firstRowFirstColumn="0" w:firstRowLastColumn="0" w:lastRowFirstColumn="0" w:lastRowLastColumn="0"/>
+              <w:rPr>
+                <w:rFonts w:ascii="Arial" w:hAnsi="Arial" w:cs="Arial"/>
+                <w:lang w:val="fr-FR"/>
+              </w:rPr>
+            </w:pPr>
+            <w:r>
+              <w:rPr>
+                <w:rFonts w:ascii="Arial" w:hAnsi="Arial" w:cs="Arial"/>
+                <w:lang w:val="fr-FR"/>
+              </w:rPr>
+              <w:t xml:space="preserve">Login et </w:t>
+            </w:r>
+            <w:proofErr w:type="spellStart"/>
+            <w:r>
+              <w:rPr>
+                <w:rFonts w:ascii="Arial" w:hAnsi="Arial" w:cs="Arial"/>
+                <w:lang w:val="fr-FR"/>
+              </w:rPr>
+              <w:t>register</w:t>
+            </w:r>
+            <w:proofErr w:type="spellEnd"/>
+            <w:r>
+              <w:rPr>
+                <w:rFonts w:ascii="Arial" w:hAnsi="Arial" w:cs="Arial"/>
+                <w:lang w:val="fr-FR"/>
+              </w:rPr>
+              <w:t xml:space="preserve"> fais en </w:t>
+            </w:r>
+            <w:proofErr w:type="spellStart"/>
+            <w:r>
+              <w:rPr>
+                <w:rFonts w:ascii="Arial" w:hAnsi="Arial" w:cs="Arial"/>
+                <w:lang w:val="fr-FR"/>
+              </w:rPr>
+              <w:t>js</w:t>
+            </w:r>
+            <w:proofErr w:type="spellEnd"/>
           </w:p>
         </w:tc>
         <w:tc>
@@ -2576,12 +3105,56 @@
                 <w:lang w:val="fr-FR"/>
               </w:rPr>
             </w:pPr>
-            <w:r>
-              <w:rPr>
-                <w:rFonts w:ascii="Arial" w:hAnsi="Arial" w:cs="Arial"/>
-                <w:lang w:val="fr-FR"/>
-              </w:rPr>
-              <w:t>Manque de faire l’update pour l’api puis ajouter pour chaque table. Pas de connaissance pour les cookie qui permette de garder les info de l’api comme une session.</w:t>
+          </w:p>
+          <w:p>
+            <w:pPr>
+              <w:jc w:val="center"/>
+              <w:cnfStyle w:val="000000100000" w:firstRow="0" w:lastRow="0" w:firstColumn="0" w:lastColumn="0" w:oddVBand="0" w:evenVBand="0" w:oddHBand="1" w:evenHBand="0" w:firstRowFirstColumn="0" w:firstRowLastColumn="0" w:lastRowFirstColumn="0" w:lastRowLastColumn="0"/>
+              <w:rPr>
+                <w:rFonts w:ascii="Arial" w:hAnsi="Arial" w:cs="Arial"/>
+                <w:lang w:val="fr-FR"/>
+              </w:rPr>
+            </w:pPr>
+          </w:p>
+          <w:p>
+            <w:pPr>
+              <w:jc w:val="center"/>
+              <w:cnfStyle w:val="000000100000" w:firstRow="0" w:lastRow="0" w:firstColumn="0" w:lastColumn="0" w:oddVBand="0" w:evenVBand="0" w:oddHBand="1" w:evenHBand="0" w:firstRowFirstColumn="0" w:firstRowLastColumn="0" w:lastRowFirstColumn="0" w:lastRowLastColumn="0"/>
+              <w:rPr>
+                <w:rFonts w:ascii="Arial" w:hAnsi="Arial" w:cs="Arial"/>
+                <w:lang w:val="fr-FR"/>
+              </w:rPr>
+            </w:pPr>
+            <w:r>
+              <w:rPr>
+                <w:rFonts w:ascii="Arial" w:hAnsi="Arial" w:cs="Arial"/>
+                <w:lang w:val="fr-FR"/>
+              </w:rPr>
+              <w:t>Prise de connaissance sur le cookie. Ainsi que faire en post le ajax.</w:t>
+            </w:r>
+            <w:r>
+              <w:rPr>
+                <w:rFonts w:ascii="Arial" w:hAnsi="Arial" w:cs="Arial"/>
+                <w:lang w:val="fr-FR"/>
+              </w:rPr>
+              <w:t xml:space="preserve"> Ce qui fait perdre du temps</w:t>
+            </w:r>
+          </w:p>
+          <w:p>
+            <w:pPr>
+              <w:jc w:val="center"/>
+              <w:cnfStyle w:val="000000100000" w:firstRow="0" w:lastRow="0" w:firstColumn="0" w:lastColumn="0" w:oddVBand="0" w:evenVBand="0" w:oddHBand="1" w:evenHBand="0" w:firstRowFirstColumn="0" w:firstRowLastColumn="0" w:lastRowFirstColumn="0" w:lastRowLastColumn="0"/>
+              <w:rPr>
+                <w:rFonts w:ascii="Arial" w:hAnsi="Arial" w:cs="Arial"/>
+                <w:lang w:val="fr-FR"/>
+              </w:rPr>
+            </w:pPr>
+            <w:r>
+              <w:rPr>
+                <w:rFonts w:ascii="Arial" w:hAnsi="Arial" w:cs="Arial"/>
+                <w:lang w:val="fr-FR"/>
+              </w:rPr>
+              <w:t>Adapter l’affiche html en JS</w:t>
             </w:r>
           </w:p>
         </w:tc>
@@ -2616,27 +3189,37 @@
                 <w:lang w:val="fr-FR"/>
               </w:rPr>
             </w:pPr>
-            <w:r>
-              <w:rPr>
-                <w:rFonts w:ascii="Arial" w:hAnsi="Arial" w:cs="Arial"/>
-                <w:lang w:val="fr-FR"/>
-              </w:rPr>
-              <w:t>Plus de temps pour finir l’api entièrement.</w:t>
-            </w:r>
-            <w:r>
-              <w:rPr>
-                <w:rFonts w:ascii="Arial" w:hAnsi="Arial" w:cs="Arial"/>
-                <w:lang w:val="fr-FR"/>
-              </w:rPr>
-              <w:br/>
-            </w:r>
-            <w:r>
-              <w:rPr>
-                <w:rFonts w:ascii="Arial" w:hAnsi="Arial" w:cs="Arial"/>
-                <w:lang w:val="fr-FR"/>
-              </w:rPr>
-              <w:br/>
-              <w:t>Pour les cookie, internet, vidéo YouTube afin de comprendre comment cela fonctionne</w:t>
+            <w:proofErr w:type="spellStart"/>
+            <w:r>
+              <w:rPr>
+                <w:rFonts w:ascii="Arial" w:hAnsi="Arial" w:cs="Arial"/>
+                <w:lang w:val="fr-FR"/>
+              </w:rPr>
+              <w:t>Video</w:t>
+            </w:r>
+            <w:proofErr w:type="spellEnd"/>
+            <w:r>
+              <w:rPr>
+                <w:rFonts w:ascii="Arial" w:hAnsi="Arial" w:cs="Arial"/>
+                <w:lang w:val="fr-FR"/>
+              </w:rPr>
+              <w:t xml:space="preserve"> </w:t>
+            </w:r>
+            <w:proofErr w:type="spellStart"/>
+            <w:r>
+              <w:rPr>
+                <w:rFonts w:ascii="Arial" w:hAnsi="Arial" w:cs="Arial"/>
+                <w:lang w:val="fr-FR"/>
+              </w:rPr>
+              <w:t>youtube</w:t>
+            </w:r>
+            <w:proofErr w:type="spellEnd"/>
+            <w:r>
+              <w:rPr>
+                <w:rFonts w:ascii="Arial" w:hAnsi="Arial" w:cs="Arial"/>
+                <w:lang w:val="fr-FR"/>
+              </w:rPr>
+              <w:t>, site d’explication, essaie, test</w:t>
             </w:r>
           </w:p>
         </w:tc>

--- a/Documentation/Cahier de bord.docx
+++ b/Documentation/Cahier de bord.docx
@@ -2653,7 +2653,6 @@
               <w:jc w:val="center"/>
               <w:rPr>
                 <w:rFonts w:ascii="Arial" w:hAnsi="Arial" w:cs="Arial"/>
-                <w:lang w:val="fr-FR"/>
               </w:rPr>
             </w:pPr>
             <w:r>
@@ -2829,14 +2828,7 @@
                 <w:rFonts w:ascii="Arial" w:hAnsi="Arial" w:cs="Arial"/>
                 <w:lang w:val="fr-FR"/>
               </w:rPr>
-              <w:t>10</w:t>
-            </w:r>
-            <w:r>
-              <w:rPr>
-                <w:rFonts w:ascii="Arial" w:hAnsi="Arial" w:cs="Arial"/>
-                <w:lang w:val="fr-FR"/>
-              </w:rPr>
-              <w:t>.03.2022</w:t>
+              <w:t>10.03.2022</w:t>
             </w:r>
           </w:p>
         </w:tc>
@@ -2902,14 +2894,7 @@
                 <w:rFonts w:ascii="Arial" w:hAnsi="Arial" w:cs="Arial"/>
                 <w:lang w:val="fr-FR"/>
               </w:rPr>
-              <w:t>Affichage accueil</w:t>
-            </w:r>
-            <w:r>
-              <w:rPr>
-                <w:rFonts w:ascii="Arial" w:hAnsi="Arial" w:cs="Arial"/>
-                <w:lang w:val="fr-FR"/>
-              </w:rPr>
-              <w:t xml:space="preserve"> </w:t>
+              <w:t xml:space="preserve">Affichage accueil </w:t>
             </w:r>
             <w:proofErr w:type="spellStart"/>
             <w:r>
@@ -2930,6 +2915,7 @@
               </w:rPr>
             </w:pPr>
             <w:proofErr w:type="spellStart"/>
+            <w:proofErr w:type="gramStart"/>
             <w:r>
               <w:rPr>
                 <w:rFonts w:ascii="Arial" w:hAnsi="Arial" w:cs="Arial"/>
@@ -2938,6 +2924,7 @@
               <w:t>Login,register</w:t>
             </w:r>
             <w:proofErr w:type="spellEnd"/>
+            <w:proofErr w:type="gramEnd"/>
             <w:r>
               <w:rPr>
                 <w:rFonts w:ascii="Arial" w:hAnsi="Arial" w:cs="Arial"/>
@@ -2998,36 +2985,17 @@
                 <w:rFonts w:ascii="Arial" w:hAnsi="Arial" w:cs="Arial"/>
                 <w:lang w:val="fr-FR"/>
               </w:rPr>
-              <w:t xml:space="preserve">, </w:t>
-            </w:r>
-            <w:r>
-              <w:rPr>
-                <w:rFonts w:ascii="Arial" w:hAnsi="Arial" w:cs="Arial"/>
-                <w:lang w:val="fr-FR"/>
-              </w:rPr>
-              <w:t>les données</w:t>
-            </w:r>
-            <w:r>
-              <w:rPr>
-                <w:rFonts w:ascii="Arial" w:hAnsi="Arial" w:cs="Arial"/>
-                <w:lang w:val="fr-FR"/>
-              </w:rPr>
-              <w:t xml:space="preserve"> sont </w:t>
-            </w:r>
-            <w:r>
-              <w:rPr>
-                <w:rFonts w:ascii="Arial" w:hAnsi="Arial" w:cs="Arial"/>
-                <w:lang w:val="fr-FR"/>
-              </w:rPr>
-              <w:t>récupérées</w:t>
-            </w:r>
-            <w:r>
-              <w:rPr>
-                <w:rFonts w:ascii="Arial" w:hAnsi="Arial" w:cs="Arial"/>
-                <w:lang w:val="fr-FR"/>
-              </w:rPr>
-              <w:t xml:space="preserve"> de la base de donné</w:t>
-            </w:r>
+              <w:t xml:space="preserve">, les données sont récupérées de la base de </w:t>
+            </w:r>
+            <w:proofErr w:type="gramStart"/>
+            <w:r>
+              <w:rPr>
+                <w:rFonts w:ascii="Arial" w:hAnsi="Arial" w:cs="Arial"/>
+                <w:lang w:val="fr-FR"/>
+              </w:rPr>
+              <w:t>donné</w:t>
+            </w:r>
+            <w:proofErr w:type="gramEnd"/>
           </w:p>
           <w:p>
             <w:pPr>
@@ -3130,14 +3098,7 @@
                 <w:rFonts w:ascii="Arial" w:hAnsi="Arial" w:cs="Arial"/>
                 <w:lang w:val="fr-FR"/>
               </w:rPr>
-              <w:t>Prise de connaissance sur le cookie. Ainsi que faire en post le ajax.</w:t>
-            </w:r>
-            <w:r>
-              <w:rPr>
-                <w:rFonts w:ascii="Arial" w:hAnsi="Arial" w:cs="Arial"/>
-                <w:lang w:val="fr-FR"/>
-              </w:rPr>
-              <w:t xml:space="preserve"> Ce qui fait perdre du temps</w:t>
+              <w:t>Prise de connaissance sur le cookie. Ainsi que faire en post le ajax. Ce qui fait perdre du temps</w:t>
             </w:r>
           </w:p>
           <w:p>
@@ -3229,6 +3190,405 @@
       <w:pPr>
         <w:rPr>
           <w:rFonts w:ascii="Arial" w:hAnsi="Arial" w:cs="Arial"/>
+          <w:lang w:val="fr-FR"/>
+        </w:rPr>
+      </w:pPr>
+    </w:p>
+    <w:tbl>
+      <w:tblPr>
+        <w:tblStyle w:val="TableauGrille4-Accentuation1"/>
+        <w:tblW w:w="10286" w:type="dxa"/>
+        <w:tblInd w:w="-596" w:type="dxa"/>
+        <w:tblLook w:val="04A0" w:firstRow="1" w:lastRow="0" w:firstColumn="1" w:lastColumn="0" w:noHBand="0" w:noVBand="1"/>
+      </w:tblPr>
+      <w:tblGrid>
+        <w:gridCol w:w="1918"/>
+        <w:gridCol w:w="1849"/>
+        <w:gridCol w:w="2229"/>
+        <w:gridCol w:w="2675"/>
+        <w:gridCol w:w="1615"/>
+      </w:tblGrid>
+      <w:tr>
+        <w:trPr>
+          <w:cnfStyle w:val="100000000000" w:firstRow="1" w:lastRow="0" w:firstColumn="0" w:lastColumn="0" w:oddVBand="0" w:evenVBand="0" w:oddHBand="0" w:evenHBand="0" w:firstRowFirstColumn="0" w:firstRowLastColumn="0" w:lastRowFirstColumn="0" w:lastRowLastColumn="0"/>
+          <w:trHeight w:val="408"/>
+        </w:trPr>
+        <w:tc>
+          <w:tcPr>
+            <w:cnfStyle w:val="001000000000" w:firstRow="0" w:lastRow="0" w:firstColumn="1" w:lastColumn="0" w:oddVBand="0" w:evenVBand="0" w:oddHBand="0" w:evenHBand="0" w:firstRowFirstColumn="0" w:firstRowLastColumn="0" w:lastRowFirstColumn="0" w:lastRowLastColumn="0"/>
+            <w:tcW w:w="1918" w:type="dxa"/>
+          </w:tcPr>
+          <w:p>
+            <w:pPr>
+              <w:jc w:val="center"/>
+              <w:rPr>
+                <w:rFonts w:ascii="Arial" w:hAnsi="Arial" w:cs="Arial"/>
+                <w:lang w:val="fr-FR"/>
+              </w:rPr>
+            </w:pPr>
+            <w:r>
+              <w:rPr>
+                <w:rFonts w:ascii="Arial" w:hAnsi="Arial" w:cs="Arial"/>
+                <w:lang w:val="fr-FR"/>
+              </w:rPr>
+              <w:t>Date</w:t>
+            </w:r>
+          </w:p>
+        </w:tc>
+        <w:tc>
+          <w:tcPr>
+            <w:tcW w:w="1849" w:type="dxa"/>
+          </w:tcPr>
+          <w:p>
+            <w:pPr>
+              <w:jc w:val="center"/>
+              <w:cnfStyle w:val="100000000000" w:firstRow="1" w:lastRow="0" w:firstColumn="0" w:lastColumn="0" w:oddVBand="0" w:evenVBand="0" w:oddHBand="0" w:evenHBand="0" w:firstRowFirstColumn="0" w:firstRowLastColumn="0" w:lastRowFirstColumn="0" w:lastRowLastColumn="0"/>
+              <w:rPr>
+                <w:rFonts w:ascii="Arial" w:hAnsi="Arial" w:cs="Arial"/>
+                <w:lang w:val="fr-FR"/>
+              </w:rPr>
+            </w:pPr>
+            <w:r>
+              <w:rPr>
+                <w:rFonts w:ascii="Arial" w:hAnsi="Arial" w:cs="Arial"/>
+                <w:lang w:val="fr-FR"/>
+              </w:rPr>
+              <w:t>But</w:t>
+            </w:r>
+          </w:p>
+        </w:tc>
+        <w:tc>
+          <w:tcPr>
+            <w:tcW w:w="2229" w:type="dxa"/>
+          </w:tcPr>
+          <w:p>
+            <w:pPr>
+              <w:jc w:val="center"/>
+              <w:cnfStyle w:val="100000000000" w:firstRow="1" w:lastRow="0" w:firstColumn="0" w:lastColumn="0" w:oddVBand="0" w:evenVBand="0" w:oddHBand="0" w:evenHBand="0" w:firstRowFirstColumn="0" w:firstRowLastColumn="0" w:lastRowFirstColumn="0" w:lastRowLastColumn="0"/>
+              <w:rPr>
+                <w:rFonts w:ascii="Arial" w:hAnsi="Arial" w:cs="Arial"/>
+                <w:lang w:val="fr-FR"/>
+              </w:rPr>
+            </w:pPr>
+            <w:r>
+              <w:rPr>
+                <w:rFonts w:ascii="Arial" w:hAnsi="Arial" w:cs="Arial"/>
+                <w:lang w:val="fr-FR"/>
+              </w:rPr>
+              <w:t>Effectué</w:t>
+            </w:r>
+          </w:p>
+        </w:tc>
+        <w:tc>
+          <w:tcPr>
+            <w:tcW w:w="2675" w:type="dxa"/>
+          </w:tcPr>
+          <w:p>
+            <w:pPr>
+              <w:jc w:val="center"/>
+              <w:cnfStyle w:val="100000000000" w:firstRow="1" w:lastRow="0" w:firstColumn="0" w:lastColumn="0" w:oddVBand="0" w:evenVBand="0" w:oddHBand="0" w:evenHBand="0" w:firstRowFirstColumn="0" w:firstRowLastColumn="0" w:lastRowFirstColumn="0" w:lastRowLastColumn="0"/>
+              <w:rPr>
+                <w:rFonts w:ascii="Arial" w:hAnsi="Arial" w:cs="Arial"/>
+                <w:lang w:val="fr-FR"/>
+              </w:rPr>
+            </w:pPr>
+            <w:r>
+              <w:rPr>
+                <w:rFonts w:ascii="Arial" w:hAnsi="Arial" w:cs="Arial"/>
+                <w:lang w:val="fr-FR"/>
+              </w:rPr>
+              <w:t>Problème</w:t>
+            </w:r>
+          </w:p>
+        </w:tc>
+        <w:tc>
+          <w:tcPr>
+            <w:tcW w:w="1615" w:type="dxa"/>
+          </w:tcPr>
+          <w:p>
+            <w:pPr>
+              <w:jc w:val="center"/>
+              <w:cnfStyle w:val="100000000000" w:firstRow="1" w:lastRow="0" w:firstColumn="0" w:lastColumn="0" w:oddVBand="0" w:evenVBand="0" w:oddHBand="0" w:evenHBand="0" w:firstRowFirstColumn="0" w:firstRowLastColumn="0" w:lastRowFirstColumn="0" w:lastRowLastColumn="0"/>
+              <w:rPr>
+                <w:rFonts w:ascii="Arial" w:hAnsi="Arial" w:cs="Arial"/>
+                <w:lang w:val="fr-FR"/>
+              </w:rPr>
+            </w:pPr>
+            <w:r>
+              <w:rPr>
+                <w:rFonts w:ascii="Arial" w:hAnsi="Arial" w:cs="Arial"/>
+                <w:lang w:val="fr-FR"/>
+              </w:rPr>
+              <w:t>Solution</w:t>
+            </w:r>
+          </w:p>
+        </w:tc>
+      </w:tr>
+      <w:tr>
+        <w:trPr>
+          <w:cnfStyle w:val="000000100000" w:firstRow="0" w:lastRow="0" w:firstColumn="0" w:lastColumn="0" w:oddVBand="0" w:evenVBand="0" w:oddHBand="1" w:evenHBand="0" w:firstRowFirstColumn="0" w:firstRowLastColumn="0" w:lastRowFirstColumn="0" w:lastRowLastColumn="0"/>
+          <w:trHeight w:val="3829"/>
+        </w:trPr>
+        <w:tc>
+          <w:tcPr>
+            <w:cnfStyle w:val="001000000000" w:firstRow="0" w:lastRow="0" w:firstColumn="1" w:lastColumn="0" w:oddVBand="0" w:evenVBand="0" w:oddHBand="0" w:evenHBand="0" w:firstRowFirstColumn="0" w:firstRowLastColumn="0" w:lastRowFirstColumn="0" w:lastRowLastColumn="0"/>
+            <w:tcW w:w="1918" w:type="dxa"/>
+          </w:tcPr>
+          <w:p>
+            <w:pPr>
+              <w:spacing w:line="276" w:lineRule="auto"/>
+              <w:jc w:val="center"/>
+              <w:rPr>
+                <w:rFonts w:ascii="Arial" w:hAnsi="Arial" w:cs="Arial"/>
+                <w:lang w:val="fr-FR"/>
+              </w:rPr>
+            </w:pPr>
+          </w:p>
+          <w:p>
+            <w:pPr>
+              <w:spacing w:line="276" w:lineRule="auto"/>
+              <w:jc w:val="center"/>
+              <w:rPr>
+                <w:rFonts w:ascii="Arial" w:hAnsi="Arial" w:cs="Arial"/>
+                <w:lang w:val="fr-FR"/>
+              </w:rPr>
+            </w:pPr>
+          </w:p>
+          <w:p>
+            <w:pPr>
+              <w:spacing w:line="276" w:lineRule="auto"/>
+              <w:jc w:val="center"/>
+              <w:rPr>
+                <w:rFonts w:ascii="Arial" w:hAnsi="Arial" w:cs="Arial"/>
+                <w:lang w:val="fr-FR"/>
+              </w:rPr>
+            </w:pPr>
+          </w:p>
+          <w:p>
+            <w:pPr>
+              <w:spacing w:line="276" w:lineRule="auto"/>
+              <w:jc w:val="center"/>
+              <w:rPr>
+                <w:rFonts w:ascii="Arial" w:hAnsi="Arial" w:cs="Arial"/>
+                <w:lang w:val="fr-FR"/>
+              </w:rPr>
+            </w:pPr>
+          </w:p>
+          <w:p>
+            <w:pPr>
+              <w:spacing w:line="276" w:lineRule="auto"/>
+              <w:jc w:val="center"/>
+              <w:rPr>
+                <w:rFonts w:ascii="Arial" w:hAnsi="Arial" w:cs="Arial"/>
+                <w:lang w:val="fr-FR"/>
+              </w:rPr>
+            </w:pPr>
+          </w:p>
+          <w:p>
+            <w:pPr>
+              <w:spacing w:line="276" w:lineRule="auto"/>
+              <w:jc w:val="center"/>
+              <w:rPr>
+                <w:rFonts w:ascii="Arial" w:hAnsi="Arial" w:cs="Arial"/>
+                <w:lang w:val="fr-FR"/>
+              </w:rPr>
+            </w:pPr>
+            <w:r>
+              <w:rPr>
+                <w:rFonts w:ascii="Arial" w:hAnsi="Arial" w:cs="Arial"/>
+                <w:lang w:val="fr-FR"/>
+              </w:rPr>
+              <w:t>24.03.2022</w:t>
+            </w:r>
+          </w:p>
+        </w:tc>
+        <w:tc>
+          <w:tcPr>
+            <w:tcW w:w="1849" w:type="dxa"/>
+          </w:tcPr>
+          <w:p>
+            <w:pPr>
+              <w:cnfStyle w:val="000000100000" w:firstRow="0" w:lastRow="0" w:firstColumn="0" w:lastColumn="0" w:oddVBand="0" w:evenVBand="0" w:oddHBand="1" w:evenHBand="0" w:firstRowFirstColumn="0" w:firstRowLastColumn="0" w:lastRowFirstColumn="0" w:lastRowLastColumn="0"/>
+              <w:rPr>
+                <w:rFonts w:ascii="Arial" w:hAnsi="Arial" w:cs="Arial"/>
+                <w:lang w:val="fr-FR"/>
+              </w:rPr>
+            </w:pPr>
+          </w:p>
+          <w:p>
+            <w:pPr>
+              <w:cnfStyle w:val="000000100000" w:firstRow="0" w:lastRow="0" w:firstColumn="0" w:lastColumn="0" w:oddVBand="0" w:evenVBand="0" w:oddHBand="1" w:evenHBand="0" w:firstRowFirstColumn="0" w:firstRowLastColumn="0" w:lastRowFirstColumn="0" w:lastRowLastColumn="0"/>
+              <w:rPr>
+                <w:rFonts w:ascii="Arial" w:hAnsi="Arial" w:cs="Arial"/>
+                <w:lang w:val="fr-FR"/>
+              </w:rPr>
+            </w:pPr>
+          </w:p>
+          <w:p>
+            <w:pPr>
+              <w:cnfStyle w:val="000000100000" w:firstRow="0" w:lastRow="0" w:firstColumn="0" w:lastColumn="0" w:oddVBand="0" w:evenVBand="0" w:oddHBand="1" w:evenHBand="0" w:firstRowFirstColumn="0" w:firstRowLastColumn="0" w:lastRowFirstColumn="0" w:lastRowLastColumn="0"/>
+              <w:rPr>
+                <w:rFonts w:ascii="Arial" w:hAnsi="Arial" w:cs="Arial"/>
+                <w:lang w:val="fr-FR"/>
+              </w:rPr>
+            </w:pPr>
+          </w:p>
+          <w:p>
+            <w:pPr>
+              <w:cnfStyle w:val="000000100000" w:firstRow="0" w:lastRow="0" w:firstColumn="0" w:lastColumn="0" w:oddVBand="0" w:evenVBand="0" w:oddHBand="1" w:evenHBand="0" w:firstRowFirstColumn="0" w:firstRowLastColumn="0" w:lastRowFirstColumn="0" w:lastRowLastColumn="0"/>
+              <w:rPr>
+                <w:rFonts w:ascii="Arial" w:hAnsi="Arial" w:cs="Arial"/>
+                <w:lang w:val="fr-FR"/>
+              </w:rPr>
+            </w:pPr>
+          </w:p>
+          <w:p>
+            <w:pPr>
+              <w:cnfStyle w:val="000000100000" w:firstRow="0" w:lastRow="0" w:firstColumn="0" w:lastColumn="0" w:oddVBand="0" w:evenVBand="0" w:oddHBand="1" w:evenHBand="0" w:firstRowFirstColumn="0" w:firstRowLastColumn="0" w:lastRowFirstColumn="0" w:lastRowLastColumn="0"/>
+              <w:rPr>
+                <w:rFonts w:ascii="Arial" w:hAnsi="Arial" w:cs="Arial"/>
+                <w:lang w:val="fr-FR"/>
+              </w:rPr>
+            </w:pPr>
+          </w:p>
+          <w:p>
+            <w:pPr>
+              <w:cnfStyle w:val="000000100000" w:firstRow="0" w:lastRow="0" w:firstColumn="0" w:lastColumn="0" w:oddVBand="0" w:evenVBand="0" w:oddHBand="1" w:evenHBand="0" w:firstRowFirstColumn="0" w:firstRowLastColumn="0" w:lastRowFirstColumn="0" w:lastRowLastColumn="0"/>
+              <w:rPr>
+                <w:rFonts w:ascii="Arial" w:hAnsi="Arial" w:cs="Arial"/>
+                <w:lang w:val="fr-FR"/>
+              </w:rPr>
+            </w:pPr>
+          </w:p>
+        </w:tc>
+        <w:tc>
+          <w:tcPr>
+            <w:tcW w:w="2229" w:type="dxa"/>
+          </w:tcPr>
+          <w:p>
+            <w:pPr>
+              <w:cnfStyle w:val="000000100000" w:firstRow="0" w:lastRow="0" w:firstColumn="0" w:lastColumn="0" w:oddVBand="0" w:evenVBand="0" w:oddHBand="1" w:evenHBand="0" w:firstRowFirstColumn="0" w:firstRowLastColumn="0" w:lastRowFirstColumn="0" w:lastRowLastColumn="0"/>
+              <w:rPr>
+                <w:rFonts w:ascii="Arial" w:hAnsi="Arial" w:cs="Arial"/>
+                <w:lang w:val="fr-FR"/>
+              </w:rPr>
+            </w:pPr>
+          </w:p>
+          <w:p>
+            <w:pPr>
+              <w:cnfStyle w:val="000000100000" w:firstRow="0" w:lastRow="0" w:firstColumn="0" w:lastColumn="0" w:oddVBand="0" w:evenVBand="0" w:oddHBand="1" w:evenHBand="0" w:firstRowFirstColumn="0" w:firstRowLastColumn="0" w:lastRowFirstColumn="0" w:lastRowLastColumn="0"/>
+              <w:rPr>
+                <w:rFonts w:ascii="Arial" w:hAnsi="Arial" w:cs="Arial"/>
+                <w:lang w:val="fr-FR"/>
+              </w:rPr>
+            </w:pPr>
+          </w:p>
+          <w:p>
+            <w:pPr>
+              <w:ind w:left="708" w:hanging="708"/>
+              <w:cnfStyle w:val="000000100000" w:firstRow="0" w:lastRow="0" w:firstColumn="0" w:lastColumn="0" w:oddVBand="0" w:evenVBand="0" w:oddHBand="1" w:evenHBand="0" w:firstRowFirstColumn="0" w:firstRowLastColumn="0" w:lastRowFirstColumn="0" w:lastRowLastColumn="0"/>
+              <w:rPr>
+                <w:rFonts w:ascii="Arial" w:hAnsi="Arial" w:cs="Arial"/>
+                <w:lang w:val="fr-FR"/>
+              </w:rPr>
+            </w:pPr>
+          </w:p>
+        </w:tc>
+        <w:tc>
+          <w:tcPr>
+            <w:tcW w:w="2675" w:type="dxa"/>
+          </w:tcPr>
+          <w:p>
+            <w:pPr>
+              <w:jc w:val="center"/>
+              <w:cnfStyle w:val="000000100000" w:firstRow="0" w:lastRow="0" w:firstColumn="0" w:lastColumn="0" w:oddVBand="0" w:evenVBand="0" w:oddHBand="1" w:evenHBand="0" w:firstRowFirstColumn="0" w:firstRowLastColumn="0" w:lastRowFirstColumn="0" w:lastRowLastColumn="0"/>
+              <w:rPr>
+                <w:rFonts w:ascii="Arial" w:hAnsi="Arial" w:cs="Arial"/>
+                <w:lang w:val="fr-FR"/>
+              </w:rPr>
+            </w:pPr>
+          </w:p>
+          <w:p>
+            <w:pPr>
+              <w:jc w:val="center"/>
+              <w:cnfStyle w:val="000000100000" w:firstRow="0" w:lastRow="0" w:firstColumn="0" w:lastColumn="0" w:oddVBand="0" w:evenVBand="0" w:oddHBand="1" w:evenHBand="0" w:firstRowFirstColumn="0" w:firstRowLastColumn="0" w:lastRowFirstColumn="0" w:lastRowLastColumn="0"/>
+              <w:rPr>
+                <w:rFonts w:ascii="Arial" w:hAnsi="Arial" w:cs="Arial"/>
+                <w:lang w:val="fr-FR"/>
+              </w:rPr>
+            </w:pPr>
+          </w:p>
+          <w:p>
+            <w:pPr>
+              <w:jc w:val="center"/>
+              <w:cnfStyle w:val="000000100000" w:firstRow="0" w:lastRow="0" w:firstColumn="0" w:lastColumn="0" w:oddVBand="0" w:evenVBand="0" w:oddHBand="1" w:evenHBand="0" w:firstRowFirstColumn="0" w:firstRowLastColumn="0" w:lastRowFirstColumn="0" w:lastRowLastColumn="0"/>
+              <w:rPr>
+                <w:rFonts w:ascii="Arial" w:hAnsi="Arial" w:cs="Arial"/>
+                <w:lang w:val="fr-FR"/>
+              </w:rPr>
+            </w:pPr>
+          </w:p>
+          <w:p>
+            <w:pPr>
+              <w:jc w:val="center"/>
+              <w:cnfStyle w:val="000000100000" w:firstRow="0" w:lastRow="0" w:firstColumn="0" w:lastColumn="0" w:oddVBand="0" w:evenVBand="0" w:oddHBand="1" w:evenHBand="0" w:firstRowFirstColumn="0" w:firstRowLastColumn="0" w:lastRowFirstColumn="0" w:lastRowLastColumn="0"/>
+              <w:rPr>
+                <w:rFonts w:ascii="Arial" w:hAnsi="Arial" w:cs="Arial"/>
+                <w:lang w:val="fr-FR"/>
+              </w:rPr>
+            </w:pPr>
+          </w:p>
+          <w:p>
+            <w:pPr>
+              <w:jc w:val="center"/>
+              <w:cnfStyle w:val="000000100000" w:firstRow="0" w:lastRow="0" w:firstColumn="0" w:lastColumn="0" w:oddVBand="0" w:evenVBand="0" w:oddHBand="1" w:evenHBand="0" w:firstRowFirstColumn="0" w:firstRowLastColumn="0" w:lastRowFirstColumn="0" w:lastRowLastColumn="0"/>
+              <w:rPr>
+                <w:rFonts w:ascii="Arial" w:hAnsi="Arial" w:cs="Arial"/>
+                <w:lang w:val="fr-FR"/>
+              </w:rPr>
+            </w:pPr>
+          </w:p>
+        </w:tc>
+        <w:tc>
+          <w:tcPr>
+            <w:tcW w:w="1615" w:type="dxa"/>
+          </w:tcPr>
+          <w:p>
+            <w:pPr>
+              <w:cnfStyle w:val="000000100000" w:firstRow="0" w:lastRow="0" w:firstColumn="0" w:lastColumn="0" w:oddVBand="0" w:evenVBand="0" w:oddHBand="1" w:evenHBand="0" w:firstRowFirstColumn="0" w:firstRowLastColumn="0" w:lastRowFirstColumn="0" w:lastRowLastColumn="0"/>
+              <w:rPr>
+                <w:rFonts w:ascii="Arial" w:hAnsi="Arial" w:cs="Arial"/>
+                <w:lang w:val="fr-FR"/>
+              </w:rPr>
+            </w:pPr>
+          </w:p>
+          <w:p>
+            <w:pPr>
+              <w:cnfStyle w:val="000000100000" w:firstRow="0" w:lastRow="0" w:firstColumn="0" w:lastColumn="0" w:oddVBand="0" w:evenVBand="0" w:oddHBand="1" w:evenHBand="0" w:firstRowFirstColumn="0" w:firstRowLastColumn="0" w:lastRowFirstColumn="0" w:lastRowLastColumn="0"/>
+              <w:rPr>
+                <w:rFonts w:ascii="Arial" w:hAnsi="Arial" w:cs="Arial"/>
+                <w:lang w:val="fr-FR"/>
+              </w:rPr>
+            </w:pPr>
+          </w:p>
+          <w:p>
+            <w:pPr>
+              <w:jc w:val="both"/>
+              <w:cnfStyle w:val="000000100000" w:firstRow="0" w:lastRow="0" w:firstColumn="0" w:lastColumn="0" w:oddVBand="0" w:evenVBand="0" w:oddHBand="1" w:evenHBand="0" w:firstRowFirstColumn="0" w:firstRowLastColumn="0" w:lastRowFirstColumn="0" w:lastRowLastColumn="0"/>
+              <w:rPr>
+                <w:rFonts w:ascii="Arial" w:hAnsi="Arial" w:cs="Arial"/>
+                <w:lang w:val="fr-FR"/>
+              </w:rPr>
+            </w:pPr>
+          </w:p>
+        </w:tc>
+      </w:tr>
+    </w:tbl>
+    <w:p>
+      <w:pPr>
+        <w:rPr>
+          <w:rFonts w:ascii="Arial" w:hAnsi="Arial" w:cs="Arial"/>
+          <w:lang w:val="fr-FR"/>
         </w:rPr>
       </w:pPr>
     </w:p>
